--- a/doc/Livrables/Note de cadrage (livrable 2).docx
+++ b/doc/Livrables/Note de cadrage (livrable 2).docx
@@ -60,16 +60,19 @@
         </w:rPr>
       </w:pPr>
       <w:r>
-        <w:rPr/>
+        <w:rPr>
+          <w:rFonts w:cs="Calibri" w:cstheme="minorHAnsi" w:ascii="Calibri" w:hAnsi="Calibri"/>
+          <w:b/>
+          <w:sz w:val="28"/>
+          <w:szCs w:val="28"/>
+        </w:rPr>
       </w:r>
     </w:p>
     <w:p>
       <w:pPr>
         <w:pStyle w:val="Standard"/>
         <w:jc w:val="both"/>
-        <w:rPr>
-          <w:rFonts w:ascii="Calibri" w:hAnsi="Calibri" w:cs="Calibri" w:asciiTheme="minorHAnsi" w:cstheme="minorHAnsi" w:hAnsiTheme="minorHAnsi"/>
-        </w:rPr>
+        <w:rPr/>
       </w:pPr>
       <w:r>
         <w:rPr>
@@ -89,31 +92,32 @@
         <w:rPr>
           <w:rFonts w:cs="Calibri" w:ascii="Calibri" w:hAnsi="Calibri" w:asciiTheme="minorHAnsi" w:cstheme="minorHAnsi" w:hAnsiTheme="minorHAnsi"/>
         </w:rPr>
-        <w:t>L’entreprise TMM est le leader en France dans le domaine des logiciels de santé à usage des soignants et des patients. Ils sont implantés partout en France mais aussi à l’étranger, comme en Belgique ou en Allemagne. TMM crée des solutions d’accompagnement et de divertissement dans le milieu hospitalier disponibles sur différents supports (tablettes numériques, box TV…) le tout s</w:t>
-      </w:r>
-      <w:r>
-        <w:rPr>
-          <w:rFonts w:cs="Calibri" w:ascii="Calibri" w:hAnsi="Calibri" w:asciiTheme="minorHAnsi" w:cstheme="minorHAnsi" w:hAnsiTheme="minorHAnsi"/>
-        </w:rPr>
-        <w:t>ous</w:t>
-      </w:r>
-      <w:r>
-        <w:rPr>
-          <w:rFonts w:cs="Calibri" w:ascii="Calibri" w:hAnsi="Calibri" w:asciiTheme="minorHAnsi" w:cstheme="minorHAnsi" w:hAnsiTheme="minorHAnsi"/>
-        </w:rPr>
-        <w:t xml:space="preserve"> le système d’exploitation Android. Dans le cadre de l’amélioration de leurs produits et de la capacité d’intervenir rapidement en cas de problème sur leur parc grandissant, l’entreprise souhaite le développement d’un service Android, installé sur tous les dispositifs de la marque, utilisant le protocole SNMP  pour envoyer à un serveur </w:t>
-      </w:r>
-      <w:r>
-        <w:rPr>
-          <w:rFonts w:cs="Calibri" w:ascii="Calibri" w:hAnsi="Calibri" w:asciiTheme="minorHAnsi" w:cstheme="minorHAnsi" w:hAnsiTheme="minorHAnsi"/>
-        </w:rPr>
-        <w:t>Centreon</w:t>
-      </w:r>
-      <w:r>
-        <w:rPr>
-          <w:rFonts w:cs="Calibri" w:ascii="Calibri" w:hAnsi="Calibri" w:asciiTheme="minorHAnsi" w:cstheme="minorHAnsi" w:hAnsiTheme="minorHAnsi"/>
-        </w:rPr>
-        <w:t xml:space="preserve"> des « TRAP » (messages d’erreur du protocole SNMP) indiquant que le dispositif rencontre un problème technique.</w:t>
+        <w:tab/>
+        <w:t xml:space="preserve">L’entreprise TMM est le leader en France dans le domaine des logiciels de santé à usage des soignants et des patients. </w:t>
+      </w:r>
+      <w:r>
+        <w:rPr>
+          <w:rFonts w:cs="Calibri" w:ascii="Calibri" w:hAnsi="Calibri" w:asciiTheme="minorHAnsi" w:cstheme="minorHAnsi" w:hAnsiTheme="minorHAnsi"/>
+        </w:rPr>
+        <w:t>Elle est implantée</w:t>
+      </w:r>
+      <w:r>
+        <w:rPr>
+          <w:rFonts w:cs="Calibri" w:ascii="Calibri" w:hAnsi="Calibri" w:asciiTheme="minorHAnsi" w:cstheme="minorHAnsi" w:hAnsiTheme="minorHAnsi"/>
+        </w:rPr>
+        <w:t xml:space="preserve"> partout en France mais aussi à l’étranger, comme en Belgique ou en Allemagne. TMM crée des solutions d’accompagnement et de divertissement </w:t>
+      </w:r>
+      <w:r>
+        <w:rPr>
+          <w:rFonts w:cs="Calibri" w:ascii="Calibri" w:hAnsi="Calibri" w:asciiTheme="minorHAnsi" w:cstheme="minorHAnsi" w:hAnsiTheme="minorHAnsi"/>
+        </w:rPr>
+        <w:t>pour</w:t>
+      </w:r>
+      <w:r>
+        <w:rPr>
+          <w:rFonts w:cs="Calibri" w:ascii="Calibri" w:hAnsi="Calibri" w:asciiTheme="minorHAnsi" w:cstheme="minorHAnsi" w:hAnsiTheme="minorHAnsi"/>
+        </w:rPr>
+        <w:t xml:space="preserve"> le milieu hospitalier disponibles sur différents supports (tablettes numériques, box TV…), sous le système d’exploitation Android. </w:t>
       </w:r>
     </w:p>
     <w:p>
@@ -126,31 +130,46 @@
         <w:rPr>
           <w:rFonts w:cs="Calibri" w:ascii="Calibri" w:hAnsi="Calibri" w:asciiTheme="minorHAnsi" w:cstheme="minorHAnsi" w:hAnsiTheme="minorHAnsi"/>
         </w:rPr>
-        <w:t xml:space="preserve">Le service devra récolter un maximum d’informations utiles concernant le problème technique et les transmettre au serveur </w:t>
-      </w:r>
-      <w:r>
-        <w:rPr>
-          <w:rFonts w:cs="Calibri" w:ascii="Calibri" w:hAnsi="Calibri" w:asciiTheme="minorHAnsi" w:cstheme="minorHAnsi" w:hAnsiTheme="minorHAnsi"/>
-        </w:rPr>
-        <w:t>Centreon</w:t>
-      </w:r>
-      <w:r>
-        <w:rPr>
-          <w:rFonts w:cs="Calibri" w:ascii="Calibri" w:hAnsi="Calibri" w:asciiTheme="minorHAnsi" w:cstheme="minorHAnsi" w:hAnsiTheme="minorHAnsi"/>
-        </w:rPr>
-        <w:t xml:space="preserve"> afin de </w:t>
-      </w:r>
-      <w:r>
-        <w:rPr>
-          <w:rFonts w:cs="Calibri" w:ascii="Calibri" w:hAnsi="Calibri" w:asciiTheme="minorHAnsi" w:cstheme="minorHAnsi" w:hAnsiTheme="minorHAnsi"/>
-        </w:rPr>
-        <w:t>trouver</w:t>
-      </w:r>
-      <w:r>
-        <w:rPr>
-          <w:rFonts w:cs="Calibri" w:ascii="Calibri" w:hAnsi="Calibri" w:asciiTheme="minorHAnsi" w:cstheme="minorHAnsi" w:hAnsiTheme="minorHAnsi"/>
-        </w:rPr>
-        <w:t xml:space="preserve"> la cause du problème (problème lié à l'utilisateur, au logiciel ou au matériel) pour que TMM puisse améliorer son offre logicielle.</w:t>
+        <w:tab/>
+        <w:t xml:space="preserve">Dans le cadre de l’amélioration de leurs produits et de la capacité </w:t>
+      </w:r>
+      <w:r>
+        <w:rPr>
+          <w:rFonts w:cs="Calibri" w:ascii="Calibri" w:hAnsi="Calibri" w:asciiTheme="minorHAnsi" w:cstheme="minorHAnsi" w:hAnsiTheme="minorHAnsi"/>
+        </w:rPr>
+        <w:t xml:space="preserve">à </w:t>
+      </w:r>
+      <w:r>
+        <w:rPr>
+          <w:rFonts w:cs="Calibri" w:ascii="Calibri" w:hAnsi="Calibri" w:asciiTheme="minorHAnsi" w:cstheme="minorHAnsi" w:hAnsiTheme="minorHAnsi"/>
+        </w:rPr>
+        <w:t xml:space="preserve">intervenir rapidement en cas de problème sur leur parc grandissant l’entreprise souhaite </w:t>
+      </w:r>
+      <w:r>
+        <w:rPr>
+          <w:rFonts w:cs="Calibri" w:ascii="Calibri" w:hAnsi="Calibri" w:asciiTheme="minorHAnsi" w:cstheme="minorHAnsi" w:hAnsiTheme="minorHAnsi"/>
+        </w:rPr>
+        <w:t xml:space="preserve">développer </w:t>
+      </w:r>
+      <w:r>
+        <w:rPr>
+          <w:rFonts w:cs="Calibri" w:ascii="Calibri" w:hAnsi="Calibri" w:asciiTheme="minorHAnsi" w:cstheme="minorHAnsi" w:hAnsiTheme="minorHAnsi"/>
+        </w:rPr>
+        <w:t>un service Android utilisant le protocole SNMP  pour envoyer à un serveur Centreon des « TRAP » (messages d’erreur du protocole SNMP) indiquant que le dispositif rencontre un problème technique.</w:t>
+      </w:r>
+    </w:p>
+    <w:p>
+      <w:pPr>
+        <w:pStyle w:val="Standard"/>
+        <w:jc w:val="both"/>
+        <w:rPr/>
+      </w:pPr>
+      <w:r>
+        <w:rPr>
+          <w:rFonts w:cs="Calibri" w:ascii="Calibri" w:hAnsi="Calibri" w:asciiTheme="minorHAnsi" w:cstheme="minorHAnsi" w:hAnsiTheme="minorHAnsi"/>
+        </w:rPr>
+        <w:tab/>
+        <w:t>Le service devra récolter un maximum d’informations utiles concernant le problème technique et les transmettre au serveur Centreon afin de trouver la cause du problème (lié à l'utilisateur, au logiciel ou au matériel).</w:t>
       </w:r>
     </w:p>
     <w:p>
@@ -176,9 +195,7 @@
     <w:p>
       <w:pPr>
         <w:pStyle w:val="Standard"/>
-        <w:rPr>
-          <w:rFonts w:ascii="Calibri" w:hAnsi="Calibri" w:cs="Calibri" w:asciiTheme="minorHAnsi" w:cstheme="minorHAnsi" w:hAnsiTheme="minorHAnsi"/>
-        </w:rPr>
+        <w:rPr/>
       </w:pPr>
       <w:r>
         <w:rPr>
@@ -217,11 +234,7 @@
           <w:ilvl w:val="0"/>
           <w:numId w:val="1"/>
         </w:numPr>
-        <w:rPr>
-          <w:rFonts w:ascii="Calibri" w:hAnsi="Calibri" w:cs="Calibri" w:asciiTheme="minorHAnsi" w:cstheme="minorHAnsi" w:hAnsiTheme="minorHAnsi"/>
-          <w:sz w:val="26"/>
-          <w:szCs w:val="26"/>
-        </w:rPr>
+        <w:rPr/>
       </w:pPr>
       <w:r>
         <w:rPr>
@@ -243,43 +256,20 @@
         <w:rPr>
           <w:rFonts w:cs="Calibri" w:ascii="Calibri" w:hAnsi="Calibri" w:asciiTheme="minorHAnsi" w:cstheme="minorHAnsi" w:hAnsiTheme="minorHAnsi"/>
         </w:rPr>
-        <w:t xml:space="preserve">L’application étant autonome elle ne </w:t>
-      </w:r>
-      <w:r>
-        <w:rPr>
-          <w:rFonts w:cs="Calibri" w:ascii="Calibri" w:hAnsi="Calibri" w:asciiTheme="minorHAnsi" w:cstheme="minorHAnsi" w:hAnsiTheme="minorHAnsi"/>
-        </w:rPr>
-        <w:t>possédera</w:t>
-      </w:r>
-      <w:r>
-        <w:rPr>
-          <w:rFonts w:cs="Calibri" w:ascii="Calibri" w:hAnsi="Calibri" w:asciiTheme="minorHAnsi" w:cstheme="minorHAnsi" w:hAnsiTheme="minorHAnsi"/>
-        </w:rPr>
-        <w:t xml:space="preserve"> pas d’utilisateur physique </w:t>
-      </w:r>
-      <w:r>
-        <w:rPr>
-          <w:rFonts w:cs="Calibri" w:ascii="Calibri" w:hAnsi="Calibri" w:asciiTheme="minorHAnsi" w:cstheme="minorHAnsi" w:hAnsiTheme="minorHAnsi"/>
-        </w:rPr>
-        <w:t>quand elle fonctionnera sur le parc. En revanche, lorsque nous testerons l’application sur les différents terminaux de TMM, nous utiliserons une interface graphique de débogage. L</w:t>
-      </w:r>
-      <w:r>
-        <w:rPr>
-          <w:rFonts w:cs="Calibri" w:ascii="Calibri" w:hAnsi="Calibri" w:asciiTheme="minorHAnsi" w:cstheme="minorHAnsi" w:hAnsiTheme="minorHAnsi"/>
-        </w:rPr>
-        <w:t xml:space="preserve">es utilisateurs avec qui l’application va communiquer seront </w:t>
-      </w:r>
-      <w:r>
-        <w:rPr>
-          <w:rFonts w:cs="Calibri" w:ascii="Calibri" w:hAnsi="Calibri" w:asciiTheme="minorHAnsi" w:cstheme="minorHAnsi" w:hAnsiTheme="minorHAnsi"/>
-        </w:rPr>
-        <w:t>donc</w:t>
-      </w:r>
-      <w:r>
-        <w:rPr>
-          <w:rFonts w:cs="Calibri" w:ascii="Calibri" w:hAnsi="Calibri" w:asciiTheme="minorHAnsi" w:cstheme="minorHAnsi" w:hAnsiTheme="minorHAnsi"/>
-        </w:rPr>
-        <w:t>:</w:t>
+        <w:tab/>
+        <w:t xml:space="preserve">L’application étant autonome elle ne possédera pas d’utilisateur physique quand elle fonctionnera sur le parc. En revanche, lorsque nous testerons l’application sur les différents terminaux de TMM, nous utiliserons une interface graphique de débogage. Les utilisateurs avec </w:t>
+      </w:r>
+      <w:r>
+        <w:rPr>
+          <w:rFonts w:cs="Calibri" w:ascii="Calibri" w:hAnsi="Calibri" w:asciiTheme="minorHAnsi" w:cstheme="minorHAnsi" w:hAnsiTheme="minorHAnsi"/>
+        </w:rPr>
+        <w:t>lesquels</w:t>
+      </w:r>
+      <w:r>
+        <w:rPr>
+          <w:rFonts w:cs="Calibri" w:ascii="Calibri" w:hAnsi="Calibri" w:asciiTheme="minorHAnsi" w:cstheme="minorHAnsi" w:hAnsiTheme="minorHAnsi"/>
+        </w:rPr>
+        <w:t xml:space="preserve"> l’application va communiquer seront donc:</w:t>
       </w:r>
     </w:p>
     <w:p>
@@ -310,19 +300,7 @@
         <w:rPr>
           <w:rFonts w:cs="Calibri" w:ascii="Calibri" w:hAnsi="Calibri" w:asciiTheme="minorHAnsi" w:cstheme="minorHAnsi" w:hAnsiTheme="minorHAnsi"/>
         </w:rPr>
-        <w:t xml:space="preserve">Le serveur </w:t>
-      </w:r>
-      <w:r>
-        <w:rPr>
-          <w:rFonts w:cs="Calibri" w:ascii="Calibri" w:hAnsi="Calibri" w:asciiTheme="minorHAnsi" w:cstheme="minorHAnsi" w:hAnsiTheme="minorHAnsi"/>
-        </w:rPr>
-        <w:t>Centreon</w:t>
-      </w:r>
-      <w:r>
-        <w:rPr>
-          <w:rFonts w:cs="Calibri" w:ascii="Calibri" w:hAnsi="Calibri" w:asciiTheme="minorHAnsi" w:cstheme="minorHAnsi" w:hAnsiTheme="minorHAnsi"/>
-        </w:rPr>
-        <w:t>: il est autonome, sont but est de traiter les TRAP que les terminaux clients enverront.</w:t>
+        <w:t>Le serveur Centreon: il est autonome, sont but est de traiter les TRAP que les terminaux clients enverront.</w:t>
       </w:r>
     </w:p>
     <w:p>
@@ -339,31 +317,7 @@
         <w:rPr>
           <w:rFonts w:cs="Calibri" w:ascii="Calibri" w:hAnsi="Calibri" w:asciiTheme="minorHAnsi" w:cstheme="minorHAnsi" w:hAnsiTheme="minorHAnsi"/>
         </w:rPr>
-        <w:t xml:space="preserve">L’API Android : </w:t>
-      </w:r>
-      <w:r>
-        <w:rPr>
-          <w:rFonts w:cs="Calibri" w:ascii="Calibri" w:hAnsi="Calibri" w:asciiTheme="minorHAnsi" w:cstheme="minorHAnsi" w:hAnsiTheme="minorHAnsi"/>
-        </w:rPr>
-        <w:t>son</w:t>
-      </w:r>
-      <w:r>
-        <w:rPr>
-          <w:rFonts w:cs="Calibri" w:ascii="Calibri" w:hAnsi="Calibri" w:asciiTheme="minorHAnsi" w:cstheme="minorHAnsi" w:hAnsiTheme="minorHAnsi"/>
-        </w:rPr>
-        <w:t xml:space="preserve"> rôle </w:t>
-      </w:r>
-      <w:r>
-        <w:rPr>
-          <w:rFonts w:cs="Calibri" w:ascii="Calibri" w:hAnsi="Calibri" w:asciiTheme="minorHAnsi" w:cstheme="minorHAnsi" w:hAnsiTheme="minorHAnsi"/>
-        </w:rPr>
-        <w:t>est</w:t>
-      </w:r>
-      <w:r>
-        <w:rPr>
-          <w:rFonts w:cs="Calibri" w:ascii="Calibri" w:hAnsi="Calibri" w:asciiTheme="minorHAnsi" w:cstheme="minorHAnsi" w:hAnsiTheme="minorHAnsi"/>
-        </w:rPr>
-        <w:t xml:space="preserve"> de permettre l’accès aux informations à propos des composants physiques mais aussi logiciels de la tablette afin de déceler des problèmes techniques.</w:t>
+        <w:t>L’API Android : son rôle est de permettre l’accès aux informations à propos des composants physiques mais aussi logiciels de la tablette afin de déceler des problèmes techniques.</w:t>
       </w:r>
     </w:p>
     <w:p>
@@ -397,19 +351,7 @@
         <w:rPr>
           <w:rFonts w:cs="Calibri" w:ascii="Calibri" w:hAnsi="Calibri" w:asciiTheme="minorHAnsi" w:cstheme="minorHAnsi" w:hAnsiTheme="minorHAnsi"/>
         </w:rPr>
-        <w:t xml:space="preserve">Le débogueur : c'est </w:t>
-      </w:r>
-      <w:r>
-        <w:rPr>
-          <w:rFonts w:cs="Calibri" w:ascii="Calibri" w:hAnsi="Calibri" w:asciiTheme="minorHAnsi" w:cstheme="minorHAnsi" w:hAnsiTheme="minorHAnsi"/>
-        </w:rPr>
-        <w:t>l’acteur utilisant</w:t>
-      </w:r>
-      <w:r>
-        <w:rPr>
-          <w:rFonts w:cs="Calibri" w:ascii="Calibri" w:hAnsi="Calibri" w:asciiTheme="minorHAnsi" w:cstheme="minorHAnsi" w:hAnsiTheme="minorHAnsi"/>
-        </w:rPr>
-        <w:t xml:space="preserve"> l'interface, qui ne sera pas accessible dans la version finale,  qui permettra de déboguer l'application sur les différents terminaux de l'entreprise (lancer manuellement les test, envoyer manuellement des TRAP).</w:t>
+        <w:t>Le débogueur : c'est l’acteur utilisant l'interface, qui ne sera pas accessible dans la version finale,  qui permettra de déboguer l'application sur les différents terminaux de l'entreprise (lancer manuellement les tests, envoyer manuellement des TRAP).</w:t>
       </w:r>
       <w:r>
         <w:br w:type="page"/>
@@ -422,14 +364,7 @@
           <w:ilvl w:val="0"/>
           <w:numId w:val="1"/>
         </w:numPr>
-        <w:rPr>
-          <w:rFonts w:ascii="Calibri" w:hAnsi="Calibri"/>
-          <w:b/>
-          <w:b/>
-          <w:bCs/>
-          <w:sz w:val="26"/>
-          <w:szCs w:val="26"/>
-        </w:rPr>
+        <w:rPr/>
       </w:pPr>
       <w:r>
         <w:rPr>
@@ -455,7 +390,19 @@
         <w:rPr>
           <w:rFonts w:cs="Calibri" w:ascii="Calibri" w:hAnsi="Calibri" w:asciiTheme="minorHAnsi" w:cstheme="minorHAnsi" w:hAnsiTheme="minorHAnsi"/>
         </w:rPr>
-        <w:t>Analyser le terminal pour trouver des problèmes</w:t>
+        <w:t xml:space="preserve">Analyser le terminal pour </w:t>
+      </w:r>
+      <w:r>
+        <w:rPr>
+          <w:rFonts w:cs="Calibri" w:ascii="Calibri" w:hAnsi="Calibri" w:asciiTheme="minorHAnsi" w:cstheme="minorHAnsi" w:hAnsiTheme="minorHAnsi"/>
+        </w:rPr>
+        <w:t>détecter</w:t>
+      </w:r>
+      <w:r>
+        <w:rPr>
+          <w:rFonts w:cs="Calibri" w:ascii="Calibri" w:hAnsi="Calibri" w:asciiTheme="minorHAnsi" w:cstheme="minorHAnsi" w:hAnsiTheme="minorHAnsi"/>
+        </w:rPr>
+        <w:t xml:space="preserve"> des problèmes :</w:t>
       </w:r>
     </w:p>
     <w:p>
@@ -471,19 +418,7 @@
         <w:rPr>
           <w:rFonts w:cs="Calibri" w:ascii="Calibri" w:hAnsi="Calibri" w:asciiTheme="minorHAnsi" w:cstheme="minorHAnsi" w:hAnsiTheme="minorHAnsi"/>
         </w:rPr>
-        <w:t xml:space="preserve">Détecter des problèmes </w:t>
-      </w:r>
-      <w:r>
-        <w:rPr>
-          <w:rFonts w:cs="Calibri" w:ascii="Calibri" w:hAnsi="Calibri" w:asciiTheme="minorHAnsi" w:cstheme="minorHAnsi" w:hAnsiTheme="minorHAnsi"/>
-        </w:rPr>
-        <w:t xml:space="preserve">de type </w:t>
-      </w:r>
-      <w:r>
-        <w:rPr>
-          <w:rFonts w:cs="Calibri" w:ascii="Calibri" w:hAnsi="Calibri" w:asciiTheme="minorHAnsi" w:cstheme="minorHAnsi" w:hAnsiTheme="minorHAnsi"/>
-        </w:rPr>
-        <w:t>hardware</w:t>
+        <w:t>de type hardware</w:t>
       </w:r>
     </w:p>
     <w:p>
@@ -499,19 +434,7 @@
         <w:rPr>
           <w:rFonts w:cs="Calibri" w:ascii="Calibri" w:hAnsi="Calibri" w:asciiTheme="minorHAnsi" w:cstheme="minorHAnsi" w:hAnsiTheme="minorHAnsi"/>
         </w:rPr>
-        <w:t xml:space="preserve">Détecter des problèmes </w:t>
-      </w:r>
-      <w:r>
-        <w:rPr>
-          <w:rFonts w:cs="Calibri" w:ascii="Calibri" w:hAnsi="Calibri" w:asciiTheme="minorHAnsi" w:cstheme="minorHAnsi" w:hAnsiTheme="minorHAnsi"/>
-        </w:rPr>
-        <w:t xml:space="preserve">de type </w:t>
-      </w:r>
-      <w:r>
-        <w:rPr>
-          <w:rFonts w:cs="Calibri" w:ascii="Calibri" w:hAnsi="Calibri" w:asciiTheme="minorHAnsi" w:cstheme="minorHAnsi" w:hAnsiTheme="minorHAnsi"/>
-        </w:rPr>
-        <w:t>software</w:t>
+        <w:t>de type software</w:t>
       </w:r>
     </w:p>
     <w:p>
@@ -527,7 +450,7 @@
         <w:rPr>
           <w:rFonts w:cs="Calibri" w:ascii="Calibri" w:hAnsi="Calibri" w:asciiTheme="minorHAnsi" w:cstheme="minorHAnsi" w:hAnsiTheme="minorHAnsi"/>
         </w:rPr>
-        <w:t>Envoyer des données au serveur</w:t>
+        <w:t>Envoyer des données au serveur :</w:t>
       </w:r>
     </w:p>
     <w:p>
@@ -543,7 +466,13 @@
         <w:rPr>
           <w:rFonts w:cs="Calibri" w:ascii="Calibri" w:hAnsi="Calibri" w:asciiTheme="minorHAnsi" w:cstheme="minorHAnsi" w:hAnsiTheme="minorHAnsi"/>
         </w:rPr>
-        <w:t>Préparer des TRAP</w:t>
+        <w:t>p</w:t>
+      </w:r>
+      <w:r>
+        <w:rPr>
+          <w:rFonts w:cs="Calibri" w:ascii="Calibri" w:hAnsi="Calibri" w:asciiTheme="minorHAnsi" w:cstheme="minorHAnsi" w:hAnsiTheme="minorHAnsi"/>
+        </w:rPr>
+        <w:t>réparer des TRAP</w:t>
       </w:r>
     </w:p>
     <w:p>
@@ -559,7 +488,13 @@
         <w:rPr>
           <w:rFonts w:cs="Calibri" w:ascii="Calibri" w:hAnsi="Calibri" w:asciiTheme="minorHAnsi" w:cstheme="minorHAnsi" w:hAnsiTheme="minorHAnsi"/>
         </w:rPr>
-        <w:t>Emettre des TRAP</w:t>
+        <w:t>é</w:t>
+      </w:r>
+      <w:r>
+        <w:rPr>
+          <w:rFonts w:cs="Calibri" w:ascii="Calibri" w:hAnsi="Calibri" w:asciiTheme="minorHAnsi" w:cstheme="minorHAnsi" w:hAnsiTheme="minorHAnsi"/>
+        </w:rPr>
+        <w:t>mettre des TRAP</w:t>
       </w:r>
     </w:p>
     <w:p>
@@ -575,35 +510,21 @@
         <w:rPr>
           <w:rFonts w:cs="Calibri" w:ascii="Calibri" w:hAnsi="Calibri" w:asciiTheme="minorHAnsi" w:cstheme="minorHAnsi" w:hAnsiTheme="minorHAnsi"/>
         </w:rPr>
-        <w:t xml:space="preserve">Déboguer </w:t>
-      </w:r>
-      <w:r>
-        <w:rPr>
-          <w:rFonts w:cs="Calibri" w:ascii="Calibri" w:hAnsi="Calibri" w:asciiTheme="minorHAnsi" w:cstheme="minorHAnsi" w:hAnsiTheme="minorHAnsi"/>
-        </w:rPr>
-        <w:t>l’</w:t>
-      </w:r>
-      <w:r>
-        <w:rPr>
-          <w:rFonts w:cs="Calibri" w:ascii="Calibri" w:hAnsi="Calibri" w:asciiTheme="minorHAnsi" w:cstheme="minorHAnsi" w:hAnsiTheme="minorHAnsi"/>
-        </w:rPr>
-        <w:t>application</w:t>
-      </w:r>
-    </w:p>
-    <w:p>
-      <w:pPr>
-        <w:pStyle w:val="ListParagraph"/>
-        <w:numPr>
-          <w:ilvl w:val="0"/>
-          <w:numId w:val="0"/>
-        </w:numPr>
+        <w:t>Déboguer l’application</w:t>
+      </w:r>
+    </w:p>
+    <w:p>
+      <w:pPr>
+        <w:pStyle w:val="ListParagraph"/>
         <w:ind w:left="1800" w:hanging="0"/>
         <w:rPr>
           <w:rFonts w:ascii="Calibri" w:hAnsi="Calibri" w:cs="Calibri" w:asciiTheme="minorHAnsi" w:cstheme="minorHAnsi" w:hAnsiTheme="minorHAnsi"/>
         </w:rPr>
       </w:pPr>
       <w:r>
-        <w:rPr/>
+        <w:rPr>
+          <w:rFonts w:cs="Calibri" w:cstheme="minorHAnsi" w:ascii="Calibri" w:hAnsi="Calibri"/>
+        </w:rPr>
       </w:r>
     </w:p>
     <w:p>
@@ -626,53 +547,48 @@
       <w:pPr>
         <w:pStyle w:val="ListParagraph"/>
         <w:numPr>
-          <w:ilvl w:val="0"/>
-          <w:numId w:val="6"/>
+          <w:ilvl w:val="1"/>
+          <w:numId w:val="1"/>
         </w:numPr>
-        <w:jc w:val="both"/>
-        <w:rPr/>
-      </w:pPr>
-      <w:r>
-        <w:rPr>
-          <w:rFonts w:cs="Calibri" w:ascii="Calibri" w:hAnsi="Calibri" w:asciiTheme="minorHAnsi" w:cstheme="minorHAnsi" w:hAnsiTheme="minorHAnsi"/>
-        </w:rPr>
-        <w:t>Gérer le débogage : Lancer manuellement les différent</w:t>
-      </w:r>
-      <w:r>
-        <w:rPr>
-          <w:rFonts w:cs="Calibri" w:ascii="Calibri" w:hAnsi="Calibri" w:asciiTheme="minorHAnsi" w:cstheme="minorHAnsi" w:hAnsiTheme="minorHAnsi"/>
-        </w:rPr>
-        <w:t>es analyses</w:t>
-      </w:r>
-      <w:r>
-        <w:rPr>
-          <w:rFonts w:cs="Calibri" w:ascii="Calibri" w:hAnsi="Calibri" w:asciiTheme="minorHAnsi" w:cstheme="minorHAnsi" w:hAnsiTheme="minorHAnsi"/>
-        </w:rPr>
-        <w:t xml:space="preserve"> traité</w:t>
-      </w:r>
-      <w:r>
-        <w:rPr>
-          <w:rFonts w:cs="Calibri" w:ascii="Calibri" w:hAnsi="Calibri" w:asciiTheme="minorHAnsi" w:cstheme="minorHAnsi" w:hAnsiTheme="minorHAnsi"/>
-        </w:rPr>
-        <w:t>e</w:t>
-      </w:r>
-      <w:r>
-        <w:rPr>
-          <w:rFonts w:cs="Calibri" w:ascii="Calibri" w:hAnsi="Calibri" w:asciiTheme="minorHAnsi" w:cstheme="minorHAnsi" w:hAnsiTheme="minorHAnsi"/>
-        </w:rPr>
-        <w:t>s par le service et retourn</w:t>
-      </w:r>
-      <w:r>
-        <w:rPr>
-          <w:rFonts w:cs="Calibri" w:ascii="Calibri" w:hAnsi="Calibri" w:asciiTheme="minorHAnsi" w:cstheme="minorHAnsi" w:hAnsiTheme="minorHAnsi"/>
-        </w:rPr>
-        <w:t>er</w:t>
-      </w:r>
-      <w:r>
-        <w:rPr>
-          <w:rFonts w:cs="Calibri" w:ascii="Calibri" w:hAnsi="Calibri" w:asciiTheme="minorHAnsi" w:cstheme="minorHAnsi" w:hAnsiTheme="minorHAnsi"/>
-        </w:rPr>
-        <w:t xml:space="preserve"> le succès ou l’échec du test. Permettre d'envoyer manuellement le résultat du test dans une TRAP.</w:t>
+        <w:rPr/>
+      </w:pPr>
+      <w:r>
+        <w:rPr>
+          <w:rFonts w:cs="Calibri" w:ascii="Calibri" w:hAnsi="Calibri" w:asciiTheme="minorHAnsi" w:cstheme="minorHAnsi" w:hAnsiTheme="minorHAnsi"/>
+        </w:rPr>
+        <w:t>Gérer le débogage :</w:t>
+      </w:r>
+    </w:p>
+    <w:p>
+      <w:pPr>
+        <w:pStyle w:val="ListParagraph"/>
+        <w:numPr>
+          <w:ilvl w:val="2"/>
+          <w:numId w:val="1"/>
+        </w:numPr>
+        <w:rPr/>
+      </w:pPr>
+      <w:r>
+        <w:rPr>
+          <w:rFonts w:cs="Calibri" w:ascii="Calibri" w:hAnsi="Calibri" w:asciiTheme="minorHAnsi" w:cstheme="minorHAnsi" w:hAnsiTheme="minorHAnsi"/>
+        </w:rPr>
+        <w:t xml:space="preserve">lancer manuellement les différentes analyses traitées par le service et retourner le succès ou l’échec du test </w:t>
+      </w:r>
+    </w:p>
+    <w:p>
+      <w:pPr>
+        <w:pStyle w:val="ListParagraph"/>
+        <w:numPr>
+          <w:ilvl w:val="2"/>
+          <w:numId w:val="1"/>
+        </w:numPr>
+        <w:rPr/>
+      </w:pPr>
+      <w:r>
+        <w:rPr>
+          <w:rFonts w:cs="Calibri" w:ascii="Calibri" w:hAnsi="Calibri" w:asciiTheme="minorHAnsi" w:cstheme="minorHAnsi" w:hAnsiTheme="minorHAnsi"/>
+        </w:rPr>
+        <w:t>permettre d'envoyer manuellement le résultat du test dans une TRAP.</w:t>
       </w:r>
     </w:p>
     <w:p>
@@ -706,19 +622,7 @@
         <w:rPr>
           <w:rFonts w:cs="Calibri" w:ascii="Calibri" w:hAnsi="Calibri" w:asciiTheme="minorHAnsi" w:cstheme="minorHAnsi" w:hAnsiTheme="minorHAnsi"/>
         </w:rPr>
-        <w:t xml:space="preserve">Gérer l’analyse du </w:t>
-      </w:r>
-      <w:r>
-        <w:rPr>
-          <w:rFonts w:cs="Calibri" w:ascii="Calibri" w:hAnsi="Calibri" w:asciiTheme="minorHAnsi" w:cstheme="minorHAnsi" w:hAnsiTheme="minorHAnsi"/>
-        </w:rPr>
-        <w:t>terminal</w:t>
-      </w:r>
-      <w:r>
-        <w:rPr>
-          <w:rFonts w:cs="Calibri" w:ascii="Calibri" w:hAnsi="Calibri" w:asciiTheme="minorHAnsi" w:cstheme="minorHAnsi" w:hAnsiTheme="minorHAnsi"/>
-        </w:rPr>
-        <w:t>: l’application devra être autonome pour savoir si elle est en mode ROOT et ne pas analyser trop souvent le matériel ce qui causerait un ralentissement de la tablette.</w:t>
+        <w:t>Gérer l’analyse du terminal : l’application devra être autonome pour savoir si elle est en mode ROOT et ne pas analyser trop souvent le matériel ce qui causerait un ralentissement de la tablette.</w:t>
       </w:r>
     </w:p>
     <w:p>
@@ -735,13 +639,19 @@
         <w:rPr>
           <w:rFonts w:cs="Calibri" w:ascii="Calibri" w:hAnsi="Calibri" w:asciiTheme="minorHAnsi" w:cstheme="minorHAnsi" w:hAnsiTheme="minorHAnsi"/>
         </w:rPr>
-        <w:t xml:space="preserve">Gérer l’analyse du Hardware : l’application devra </w:t>
-      </w:r>
-      <w:r>
-        <w:rPr>
-          <w:rFonts w:cs="Calibri" w:ascii="Calibri" w:hAnsi="Calibri" w:asciiTheme="minorHAnsi" w:cstheme="minorHAnsi" w:hAnsiTheme="minorHAnsi"/>
-        </w:rPr>
-        <w:t>utiliser l’API Android pour vérifier si le matériel est opérationnel et ne présente pas d’utilisation anormale.</w:t>
+        <w:t>Gérer l’analyse du Hardware</w:t>
+      </w:r>
+      <w:r>
+        <w:rPr>
+          <w:rFonts w:cs="Calibri" w:ascii="Calibri" w:hAnsi="Calibri" w:asciiTheme="minorHAnsi" w:cstheme="minorHAnsi" w:hAnsiTheme="minorHAnsi"/>
+        </w:rPr>
+        <w:t xml:space="preserve"> </w:t>
+      </w:r>
+      <w:r>
+        <w:rPr>
+          <w:rFonts w:cs="Calibri" w:ascii="Calibri" w:hAnsi="Calibri" w:asciiTheme="minorHAnsi" w:cstheme="minorHAnsi" w:hAnsiTheme="minorHAnsi"/>
+        </w:rPr>
+        <w:t>: l’application devra utiliser l’API Android pour vérifier si le matériel est opérationnel et ne présente pas d’utilisation anormale.</w:t>
       </w:r>
     </w:p>
     <w:p>
@@ -758,31 +668,7 @@
         <w:rPr>
           <w:rFonts w:cs="Calibri" w:ascii="Calibri" w:hAnsi="Calibri" w:asciiTheme="minorHAnsi" w:cstheme="minorHAnsi" w:hAnsiTheme="minorHAnsi"/>
         </w:rPr>
-        <w:t xml:space="preserve">Gérer l’analyse du software : l’application devra déceler les dysfonctionnements possibles </w:t>
-      </w:r>
-      <w:r>
-        <w:rPr>
-          <w:rFonts w:cs="Calibri" w:ascii="Calibri" w:hAnsi="Calibri" w:asciiTheme="minorHAnsi" w:cstheme="minorHAnsi" w:hAnsiTheme="minorHAnsi"/>
-        </w:rPr>
-        <w:t>au niveau logiciel</w:t>
-      </w:r>
-      <w:r>
-        <w:rPr>
-          <w:rFonts w:cs="Calibri" w:ascii="Calibri" w:hAnsi="Calibri" w:asciiTheme="minorHAnsi" w:cstheme="minorHAnsi" w:hAnsiTheme="minorHAnsi"/>
-        </w:rPr>
-        <w:t xml:space="preserve"> sans en créer </w:t>
-      </w:r>
-      <w:r>
-        <w:rPr>
-          <w:rFonts w:cs="Calibri" w:ascii="Calibri" w:hAnsi="Calibri" w:asciiTheme="minorHAnsi" w:cstheme="minorHAnsi" w:hAnsiTheme="minorHAnsi"/>
-        </w:rPr>
-        <w:t>de nouveaux</w:t>
-      </w:r>
-      <w:r>
-        <w:rPr>
-          <w:rFonts w:cs="Calibri" w:ascii="Calibri" w:hAnsi="Calibri" w:asciiTheme="minorHAnsi" w:cstheme="minorHAnsi" w:hAnsiTheme="minorHAnsi"/>
-        </w:rPr>
-        <w:t>.</w:t>
+        <w:t>Gérer l’analyse du software : l’application devra déceler les dysfonctionnements possibles au niveau logiciel sans en créer de nouveaux.</w:t>
       </w:r>
     </w:p>
     <w:p>
@@ -799,7 +685,19 @@
         <w:rPr>
           <w:rFonts w:cs="Calibri" w:ascii="Calibri" w:hAnsi="Calibri" w:asciiTheme="minorHAnsi" w:cstheme="minorHAnsi" w:hAnsiTheme="minorHAnsi"/>
         </w:rPr>
-        <w:t>Gérer la préparation de TRAP: L'application devra mettre en forme les TRAP pour contenir l'identification du problème et des informations le concernant.</w:t>
+        <w:t xml:space="preserve">Gérer la préparation de TRAP : </w:t>
+      </w:r>
+      <w:r>
+        <w:rPr>
+          <w:rFonts w:cs="Calibri" w:ascii="Calibri" w:hAnsi="Calibri" w:asciiTheme="minorHAnsi" w:cstheme="minorHAnsi" w:hAnsiTheme="minorHAnsi"/>
+        </w:rPr>
+        <w:t>l</w:t>
+      </w:r>
+      <w:r>
+        <w:rPr>
+          <w:rFonts w:cs="Calibri" w:ascii="Calibri" w:hAnsi="Calibri" w:asciiTheme="minorHAnsi" w:cstheme="minorHAnsi" w:hAnsiTheme="minorHAnsi"/>
+        </w:rPr>
+        <w:t>'application devra mettre en forme les TRAP pour contenir l'identification du problème et des informations le concernant.</w:t>
       </w:r>
     </w:p>
     <w:p>
@@ -816,30 +714,19 @@
         <w:rPr>
           <w:rFonts w:cs="Calibri" w:ascii="Calibri" w:hAnsi="Calibri" w:asciiTheme="minorHAnsi" w:cstheme="minorHAnsi" w:hAnsiTheme="minorHAnsi"/>
         </w:rPr>
-        <w:t>Gérer la préparation de TRAP: L'application devra mettre en forme les TRAP pour contenir l'identification du problème et des informations le concernant.</w:t>
-      </w:r>
-    </w:p>
-    <w:p>
-      <w:pPr>
-        <w:pStyle w:val="ListParagraph"/>
-        <w:numPr>
-          <w:ilvl w:val="0"/>
-          <w:numId w:val="4"/>
-        </w:numPr>
-        <w:jc w:val="both"/>
-        <w:rPr/>
-      </w:pPr>
-      <w:r>
-        <w:rPr>
-          <w:rFonts w:cs="Calibri" w:ascii="Calibri" w:hAnsi="Calibri" w:asciiTheme="minorHAnsi" w:cstheme="minorHAnsi" w:hAnsiTheme="minorHAnsi"/>
-        </w:rPr>
-        <w:t xml:space="preserve">Gérer l'envoi de TRAP: L’application devra envoyer les TRAP du protocole SNMP en utilisant le réseau </w:t>
-      </w:r>
-      <w:r>
-        <w:rPr>
-          <w:rFonts w:cs="Calibri" w:ascii="Calibri" w:hAnsi="Calibri" w:asciiTheme="minorHAnsi" w:cstheme="minorHAnsi" w:hAnsiTheme="minorHAnsi"/>
-        </w:rPr>
-        <w:t>du terminal.</w:t>
+        <w:t xml:space="preserve">Gérer l'envoi de TRAP : </w:t>
+      </w:r>
+      <w:r>
+        <w:rPr>
+          <w:rFonts w:cs="Calibri" w:ascii="Calibri" w:hAnsi="Calibri" w:asciiTheme="minorHAnsi" w:cstheme="minorHAnsi" w:hAnsiTheme="minorHAnsi"/>
+        </w:rPr>
+        <w:t>l</w:t>
+      </w:r>
+      <w:r>
+        <w:rPr>
+          <w:rFonts w:cs="Calibri" w:ascii="Calibri" w:hAnsi="Calibri" w:asciiTheme="minorHAnsi" w:cstheme="minorHAnsi" w:hAnsiTheme="minorHAnsi"/>
+        </w:rPr>
+        <w:t>’application devra envoyer les TRAP du protocole SNMP en utilisant le réseau du terminal.</w:t>
       </w:r>
       <w:r>
         <w:br w:type="page"/>
@@ -848,10 +735,16 @@
     <w:p>
       <w:pPr>
         <w:pStyle w:val="ListParagraph"/>
+        <w:widowControl/>
         <w:numPr>
           <w:ilvl w:val="0"/>
           <w:numId w:val="3"/>
         </w:numPr>
+        <w:suppressAutoHyphens w:val="true"/>
+        <w:bidi w:val="0"/>
+        <w:spacing w:before="0" w:after="200"/>
+        <w:ind w:left="737" w:right="0" w:hanging="454"/>
+        <w:jc w:val="left"/>
         <w:rPr/>
       </w:pPr>
       <w:r>
@@ -875,6 +768,7 @@
         <w:rPr>
           <w:rFonts w:cs="Calibri" w:ascii="Calibri" w:hAnsi="Calibri" w:asciiTheme="minorHAnsi" w:cstheme="minorHAnsi" w:hAnsiTheme="minorHAnsi"/>
         </w:rPr>
+        <w:tab/>
         <w:t>Pour le bon déroulement de l’application principale de la tablette cliente, nous allons devoir créer un processus invisible, léger portatif sur différents matériels et architectures.</w:t>
       </w:r>
     </w:p>
@@ -889,7 +783,32 @@
         <w:rPr>
           <w:rFonts w:cs="Calibri" w:ascii="Calibri" w:hAnsi="Calibri" w:asciiTheme="minorHAnsi" w:cstheme="minorHAnsi" w:hAnsiTheme="minorHAnsi"/>
         </w:rPr>
-        <w:t>Son rôle sera d’analyser la tablette et de détecter des problèmes qui peuvent être tout aussi bien hardware (surchauffe du processeur, utilisation anormale de la RAM, arrêt inopiné de la tablette) que software (fermeture de l’application principale, dysfonctionnement de certaines applications comme le téléphone ou la télécommande). Quand un de ces problèmes est rencontré, notre application enverra une TRAP SNMP au serveur central qui sera géré par l’entreprise TMM et qui interviendra aussitôt sur le problème.</w:t>
+        <w:tab/>
+        <w:t xml:space="preserve">Son rôle sera d’analyser la tablette et de détecter des problèmes qui peuvent être tout aussi bien hardware (surchauffe du processeur, utilisation anormale de la RAM, arrêt inopiné de la tablette) que software (fermeture de l’application principale, dysfonctionnement de certaines applications comme le téléphone ou la télécommande). Quand </w:t>
+      </w:r>
+      <w:r>
+        <w:rPr>
+          <w:rFonts w:cs="Calibri" w:ascii="Calibri" w:hAnsi="Calibri" w:asciiTheme="minorHAnsi" w:cstheme="minorHAnsi" w:hAnsiTheme="minorHAnsi"/>
+        </w:rPr>
+        <w:t>l’une des ces erreurs sera</w:t>
+      </w:r>
+      <w:r>
+        <w:rPr>
+          <w:rFonts w:cs="Calibri" w:ascii="Calibri" w:hAnsi="Calibri" w:asciiTheme="minorHAnsi" w:cstheme="minorHAnsi" w:hAnsiTheme="minorHAnsi"/>
+        </w:rPr>
+        <w:t xml:space="preserve"> rencontré</w:t>
+      </w:r>
+      <w:r>
+        <w:rPr>
+          <w:rFonts w:cs="Calibri" w:ascii="Calibri" w:hAnsi="Calibri" w:asciiTheme="minorHAnsi" w:cstheme="minorHAnsi" w:hAnsiTheme="minorHAnsi"/>
+        </w:rPr>
+        <w:t>e</w:t>
+      </w:r>
+      <w:r>
+        <w:rPr>
+          <w:rFonts w:cs="Calibri" w:ascii="Calibri" w:hAnsi="Calibri" w:asciiTheme="minorHAnsi" w:cstheme="minorHAnsi" w:hAnsiTheme="minorHAnsi"/>
+        </w:rPr>
+        <w:t>, notre application enverra une TRAP SNMP au serveur central qui sera géré par l’entreprise TMM et qui interviendra aussitôt.</w:t>
       </w:r>
     </w:p>
     <w:p>
@@ -903,19 +822,8 @@
         <w:rPr>
           <w:rFonts w:cs="Calibri" w:ascii="Calibri" w:hAnsi="Calibri" w:asciiTheme="minorHAnsi" w:cstheme="minorHAnsi" w:hAnsiTheme="minorHAnsi"/>
         </w:rPr>
-        <w:t xml:space="preserve">Notre application sera développée </w:t>
-      </w:r>
-      <w:r>
-        <w:rPr>
-          <w:rFonts w:cs="Calibri" w:ascii="Calibri" w:hAnsi="Calibri" w:asciiTheme="minorHAnsi" w:cstheme="minorHAnsi" w:hAnsiTheme="minorHAnsi"/>
-        </w:rPr>
-        <w:t>en</w:t>
-      </w:r>
-      <w:r>
-        <w:rPr>
-          <w:rFonts w:cs="Calibri" w:ascii="Calibri" w:hAnsi="Calibri" w:asciiTheme="minorHAnsi" w:cstheme="minorHAnsi" w:hAnsiTheme="minorHAnsi"/>
-        </w:rPr>
-        <w:t xml:space="preserve"> JAVA  et utilisera le protocole SNMP.</w:t>
+        <w:tab/>
+        <w:t>Notre application sera développée en JAVA  et utilisera le protocole SNMP.</w:t>
       </w:r>
     </w:p>
     <w:p>
@@ -929,103 +837,44 @@
         <w:rPr>
           <w:rFonts w:cs="Calibri" w:ascii="Calibri" w:hAnsi="Calibri" w:asciiTheme="minorHAnsi" w:cstheme="minorHAnsi" w:hAnsiTheme="minorHAnsi"/>
         </w:rPr>
-        <w:t>Dans le cadre du bon développement de notre application, nous allons devoir créer une surcouche qui va posséder une interface graphique et nous permettra de déboguer notre programme. Grâce à cela nou</w:t>
-      </w:r>
-      <w:r>
-        <w:rPr>
-          <w:rFonts w:cs="Calibri" w:ascii="Calibri" w:hAnsi="Calibri" w:asciiTheme="minorHAnsi" w:cstheme="minorHAnsi" w:hAnsiTheme="minorHAnsi"/>
-        </w:rPr>
-        <w:t>s pourrons</w:t>
-      </w:r>
-      <w:r>
-        <w:rPr>
-          <w:rFonts w:cs="Calibri" w:ascii="Calibri" w:hAnsi="Calibri" w:asciiTheme="minorHAnsi" w:cstheme="minorHAnsi" w:hAnsiTheme="minorHAnsi"/>
-        </w:rPr>
-        <w:t xml:space="preserve"> voir étape par étape si notre application principale (qui ne poss</w:t>
-      </w:r>
-      <w:r>
-        <w:rPr>
-          <w:rFonts w:cs="Calibri" w:ascii="Calibri" w:hAnsi="Calibri" w:asciiTheme="minorHAnsi" w:cstheme="minorHAnsi" w:hAnsiTheme="minorHAnsi"/>
-        </w:rPr>
-        <w:t>é</w:t>
-      </w:r>
-      <w:r>
-        <w:rPr>
-          <w:rFonts w:cs="Calibri" w:ascii="Calibri" w:hAnsi="Calibri" w:asciiTheme="minorHAnsi" w:cstheme="minorHAnsi" w:hAnsiTheme="minorHAnsi"/>
-        </w:rPr>
-        <w:t>de</w:t>
-      </w:r>
-      <w:r>
-        <w:rPr>
-          <w:rFonts w:cs="Calibri" w:ascii="Calibri" w:hAnsi="Calibri" w:asciiTheme="minorHAnsi" w:cstheme="minorHAnsi" w:hAnsiTheme="minorHAnsi"/>
-        </w:rPr>
-        <w:t>ra</w:t>
-      </w:r>
-      <w:r>
-        <w:rPr>
-          <w:rFonts w:cs="Calibri" w:ascii="Calibri" w:hAnsi="Calibri" w:asciiTheme="minorHAnsi" w:cstheme="minorHAnsi" w:hAnsiTheme="minorHAnsi"/>
-        </w:rPr>
-        <w:t xml:space="preserve"> </w:t>
-      </w:r>
-      <w:r>
-        <w:rPr>
-          <w:rFonts w:cs="Calibri" w:ascii="Calibri" w:hAnsi="Calibri" w:asciiTheme="minorHAnsi" w:cstheme="minorHAnsi" w:hAnsiTheme="minorHAnsi"/>
-        </w:rPr>
-        <w:t>en version finale</w:t>
-      </w:r>
-      <w:r>
-        <w:rPr>
-          <w:rFonts w:cs="Calibri" w:ascii="Calibri" w:hAnsi="Calibri" w:asciiTheme="minorHAnsi" w:cstheme="minorHAnsi" w:hAnsiTheme="minorHAnsi"/>
-        </w:rPr>
-        <w:t xml:space="preserve"> aucune interface) réagi</w:t>
-      </w:r>
-      <w:r>
-        <w:rPr>
-          <w:rFonts w:cs="Calibri" w:ascii="Calibri" w:hAnsi="Calibri" w:asciiTheme="minorHAnsi" w:cstheme="minorHAnsi" w:hAnsiTheme="minorHAnsi"/>
-        </w:rPr>
-        <w:t>ra</w:t>
-      </w:r>
-      <w:r>
-        <w:rPr>
-          <w:rFonts w:cs="Calibri" w:ascii="Calibri" w:hAnsi="Calibri" w:asciiTheme="minorHAnsi" w:cstheme="minorHAnsi" w:hAnsiTheme="minorHAnsi"/>
-        </w:rPr>
-        <w:t xml:space="preserve"> correctement aux attentes que nous </w:t>
-      </w:r>
-      <w:r>
-        <w:rPr>
-          <w:rFonts w:cs="Calibri" w:ascii="Calibri" w:hAnsi="Calibri" w:asciiTheme="minorHAnsi" w:cstheme="minorHAnsi" w:hAnsiTheme="minorHAnsi"/>
-        </w:rPr>
-        <w:t>aurons</w:t>
-      </w:r>
-      <w:r>
-        <w:rPr>
-          <w:rFonts w:cs="Calibri" w:ascii="Calibri" w:hAnsi="Calibri" w:asciiTheme="minorHAnsi" w:cstheme="minorHAnsi" w:hAnsiTheme="minorHAnsi"/>
-        </w:rPr>
-        <w:t xml:space="preserve"> fixées et si elle </w:t>
-      </w:r>
-      <w:r>
-        <w:rPr>
-          <w:rFonts w:cs="Calibri" w:ascii="Calibri" w:hAnsi="Calibri" w:asciiTheme="minorHAnsi" w:cstheme="minorHAnsi" w:hAnsiTheme="minorHAnsi"/>
-        </w:rPr>
-        <w:t>pourra</w:t>
-      </w:r>
-      <w:r>
-        <w:rPr>
-          <w:rFonts w:cs="Calibri" w:ascii="Calibri" w:hAnsi="Calibri" w:asciiTheme="minorHAnsi" w:cstheme="minorHAnsi" w:hAnsiTheme="minorHAnsi"/>
-        </w:rPr>
-        <w:t xml:space="preserve"> accéder aux API nécessaires pour les test (dans le cas où </w:t>
-      </w:r>
-      <w:r>
-        <w:rPr>
-          <w:rFonts w:cs="Calibri" w:ascii="Calibri" w:hAnsi="Calibri" w:asciiTheme="minorHAnsi" w:cstheme="minorHAnsi" w:hAnsiTheme="minorHAnsi"/>
-        </w:rPr>
-        <w:t>nous ne sommes</w:t>
-      </w:r>
-      <w:r>
-        <w:rPr>
-          <w:rFonts w:cs="Calibri" w:ascii="Calibri" w:hAnsi="Calibri" w:asciiTheme="minorHAnsi" w:cstheme="minorHAnsi" w:hAnsiTheme="minorHAnsi"/>
-        </w:rPr>
-        <w:t xml:space="preserve"> pas ROOT par exemple).</w:t>
+        <w:tab/>
+        <w:t xml:space="preserve">Dans le cadre du bon développement de notre application, nous allons devoir créer une surcouche qui va posséder une interface graphique et nous permettra de déboguer notre programme. </w:t>
+      </w:r>
+      <w:r>
+        <w:rPr>
+          <w:rFonts w:cs="Calibri" w:ascii="Calibri" w:hAnsi="Calibri" w:asciiTheme="minorHAnsi" w:cstheme="minorHAnsi" w:hAnsiTheme="minorHAnsi"/>
+        </w:rPr>
+        <w:t>Ainsi</w:t>
+      </w:r>
+      <w:r>
+        <w:rPr>
+          <w:rFonts w:cs="Calibri" w:ascii="Calibri" w:hAnsi="Calibri" w:asciiTheme="minorHAnsi" w:cstheme="minorHAnsi" w:hAnsiTheme="minorHAnsi"/>
+        </w:rPr>
+        <w:t xml:space="preserve"> nous pourrons voir étape par étape si notre application principale (qui ne possédera en version finale aucune interface) réagira correctement aux attentes que nous aurons fixées et si elle pourra accéder aux API nécessaires pour les tests, dans </w:t>
+      </w:r>
+      <w:r>
+        <w:rPr>
+          <w:rFonts w:cs="Calibri" w:ascii="Calibri" w:hAnsi="Calibri" w:asciiTheme="minorHAnsi" w:cstheme="minorHAnsi" w:hAnsiTheme="minorHAnsi"/>
+        </w:rPr>
+        <w:t>l’éventualité</w:t>
+      </w:r>
+      <w:r>
+        <w:rPr>
+          <w:rFonts w:cs="Calibri" w:ascii="Calibri" w:hAnsi="Calibri" w:asciiTheme="minorHAnsi" w:cstheme="minorHAnsi" w:hAnsiTheme="minorHAnsi"/>
+        </w:rPr>
+        <w:t xml:space="preserve"> où nous ne </w:t>
+      </w:r>
+      <w:r>
+        <w:rPr>
+          <w:rFonts w:cs="Calibri" w:ascii="Calibri" w:hAnsi="Calibri" w:asciiTheme="minorHAnsi" w:cstheme="minorHAnsi" w:hAnsiTheme="minorHAnsi"/>
+        </w:rPr>
+        <w:t>serions</w:t>
+      </w:r>
+      <w:r>
+        <w:rPr>
+          <w:rFonts w:cs="Calibri" w:ascii="Calibri" w:hAnsi="Calibri" w:asciiTheme="minorHAnsi" w:cstheme="minorHAnsi" w:hAnsiTheme="minorHAnsi"/>
+        </w:rPr>
+        <w:t xml:space="preserve"> pas ROOT.</w:t>
       </w:r>
     </w:p>
     <w:p>
@@ -1044,12 +893,16 @@
     <w:p>
       <w:pPr>
         <w:pStyle w:val="ListParagraph"/>
+        <w:widowControl/>
         <w:numPr>
           <w:ilvl w:val="0"/>
           <w:numId w:val="3"/>
         </w:numPr>
-        <w:ind w:left="0" w:hanging="0"/>
-        <w:jc w:val="both"/>
+        <w:suppressAutoHyphens w:val="true"/>
+        <w:bidi w:val="0"/>
+        <w:spacing w:before="0" w:after="200"/>
+        <w:ind w:left="737" w:right="0" w:hanging="454"/>
+        <w:jc w:val="left"/>
         <w:rPr/>
       </w:pPr>
       <w:r>
@@ -1059,16 +912,8 @@
           <w:sz w:val="26"/>
           <w:szCs w:val="26"/>
         </w:rPr>
-        <w:t xml:space="preserve">Le </w:t>
-      </w:r>
-      <w:r>
-        <w:rPr>
-          <w:rFonts w:cs="Calibri" w:ascii="Calibri" w:hAnsi="Calibri" w:asciiTheme="minorHAnsi" w:cstheme="minorHAnsi" w:hAnsiTheme="minorHAnsi"/>
-          <w:b/>
-          <w:sz w:val="26"/>
-          <w:szCs w:val="26"/>
-        </w:rPr>
-        <w:t>diagramme de cas d’utilisation</w:t>
+        <w:t>Le diagramme de cas d’utilisation</w:t>
+        <w:tab/>
       </w:r>
     </w:p>
     <w:p>
@@ -1140,7 +985,12 @@
         </w:rPr>
       </w:pPr>
       <w:r>
-        <w:rPr/>
+        <w:rPr>
+          <w:rFonts w:cs="Calibri" w:cstheme="minorHAnsi" w:ascii="Calibri" w:hAnsi="Calibri"/>
+          <w:b/>
+          <w:sz w:val="26"/>
+          <w:szCs w:val="26"/>
+        </w:rPr>
       </w:r>
     </w:p>
     <w:p>
@@ -1156,7 +1006,12 @@
         </w:rPr>
       </w:pPr>
       <w:r>
-        <w:rPr/>
+        <w:rPr>
+          <w:rFonts w:cs="Calibri" w:cstheme="minorHAnsi" w:ascii="Calibri" w:hAnsi="Calibri"/>
+          <w:b/>
+          <w:sz w:val="26"/>
+          <w:szCs w:val="26"/>
+        </w:rPr>
       </w:r>
     </w:p>
     <w:p>
@@ -1172,7 +1027,12 @@
         </w:rPr>
       </w:pPr>
       <w:r>
-        <w:rPr/>
+        <w:rPr>
+          <w:rFonts w:cs="Calibri" w:cstheme="minorHAnsi" w:ascii="Calibri" w:hAnsi="Calibri"/>
+          <w:b/>
+          <w:sz w:val="26"/>
+          <w:szCs w:val="26"/>
+        </w:rPr>
       </w:r>
     </w:p>
     <w:p>
@@ -1188,7 +1048,12 @@
         </w:rPr>
       </w:pPr>
       <w:r>
-        <w:rPr/>
+        <w:rPr>
+          <w:rFonts w:cs="Calibri" w:cstheme="minorHAnsi" w:ascii="Calibri" w:hAnsi="Calibri"/>
+          <w:b/>
+          <w:sz w:val="26"/>
+          <w:szCs w:val="26"/>
+        </w:rPr>
       </w:r>
     </w:p>
     <w:p>
@@ -1204,7 +1069,12 @@
         </w:rPr>
       </w:pPr>
       <w:r>
-        <w:rPr/>
+        <w:rPr>
+          <w:rFonts w:cs="Calibri" w:cstheme="minorHAnsi" w:ascii="Calibri" w:hAnsi="Calibri"/>
+          <w:b/>
+          <w:sz w:val="26"/>
+          <w:szCs w:val="26"/>
+        </w:rPr>
       </w:r>
     </w:p>
     <w:p>
@@ -1220,7 +1090,12 @@
         </w:rPr>
       </w:pPr>
       <w:r>
-        <w:rPr/>
+        <w:rPr>
+          <w:rFonts w:cs="Calibri" w:cstheme="minorHAnsi" w:ascii="Calibri" w:hAnsi="Calibri"/>
+          <w:b/>
+          <w:sz w:val="26"/>
+          <w:szCs w:val="26"/>
+        </w:rPr>
       </w:r>
     </w:p>
     <w:p>
@@ -1236,7 +1111,12 @@
         </w:rPr>
       </w:pPr>
       <w:r>
-        <w:rPr/>
+        <w:rPr>
+          <w:rFonts w:cs="Calibri" w:cstheme="minorHAnsi" w:ascii="Calibri" w:hAnsi="Calibri"/>
+          <w:b/>
+          <w:sz w:val="26"/>
+          <w:szCs w:val="26"/>
+        </w:rPr>
       </w:r>
     </w:p>
     <w:p>
@@ -1252,7 +1132,12 @@
         </w:rPr>
       </w:pPr>
       <w:r>
-        <w:rPr/>
+        <w:rPr>
+          <w:rFonts w:cs="Calibri" w:cstheme="minorHAnsi" w:ascii="Calibri" w:hAnsi="Calibri"/>
+          <w:b/>
+          <w:sz w:val="26"/>
+          <w:szCs w:val="26"/>
+        </w:rPr>
       </w:r>
     </w:p>
     <w:p>
@@ -1268,7 +1153,12 @@
         </w:rPr>
       </w:pPr>
       <w:r>
-        <w:rPr/>
+        <w:rPr>
+          <w:rFonts w:cs="Calibri" w:cstheme="minorHAnsi" w:ascii="Calibri" w:hAnsi="Calibri"/>
+          <w:b/>
+          <w:sz w:val="26"/>
+          <w:szCs w:val="26"/>
+        </w:rPr>
       </w:r>
     </w:p>
     <w:p>
@@ -1298,11 +1188,7 @@
           <w:ilvl w:val="0"/>
           <w:numId w:val="5"/>
         </w:numPr>
-        <w:rPr>
-          <w:rFonts w:ascii="Calibri" w:hAnsi="Calibri" w:cs="Calibri" w:asciiTheme="minorHAnsi" w:cstheme="minorHAnsi" w:hAnsiTheme="minorHAnsi"/>
-          <w:sz w:val="26"/>
-          <w:szCs w:val="26"/>
-        </w:rPr>
+        <w:rPr/>
       </w:pPr>
       <w:bookmarkStart w:id="0" w:name="_GoBack"/>
       <w:bookmarkEnd w:id="0"/>
@@ -1379,24 +1265,39 @@
     <w:p>
       <w:pPr>
         <w:pStyle w:val="ListParagraph"/>
-        <w:rPr>
-          <w:rFonts w:ascii="Calibri" w:hAnsi="Calibri" w:cs="Calibri" w:asciiTheme="minorHAnsi" w:cstheme="minorHAnsi" w:hAnsiTheme="minorHAnsi"/>
+        <w:widowControl/>
+        <w:suppressAutoHyphens w:val="true"/>
+        <w:bidi w:val="0"/>
+        <w:spacing w:before="0" w:after="200"/>
+        <w:ind w:left="737" w:right="0" w:hanging="454"/>
+        <w:jc w:val="left"/>
+        <w:rPr/>
+      </w:pPr>
+      <w:r>
+        <w:rPr>
+          <w:rFonts w:cs="Calibri" w:ascii="Calibri" w:hAnsi="Calibri" w:asciiTheme="minorHAnsi" w:cstheme="minorHAnsi" w:hAnsiTheme="minorHAnsi"/>
           <w:b/>
-          <w:b/>
-          <w:sz w:val="24"/>
-          <w:szCs w:val="28"/>
-        </w:rPr>
-      </w:pPr>
-      <w:r>
-        <w:rPr>
-          <w:rFonts w:cs="Calibri" w:cstheme="minorHAnsi" w:ascii="Calibri" w:hAnsi="Calibri"/>
-          <w:b/>
-          <w:sz w:val="24"/>
-          <w:szCs w:val="28"/>
-        </w:rPr>
-      </w:r>
-      <w:r>
-        <w:br w:type="page"/>
+          <w:sz w:val="26"/>
+          <w:szCs w:val="26"/>
+        </w:rPr>
+        <w:t>-</w:t>
+        <w:tab/>
+        <w:t>Détail des cas d’utilisations</w:t>
+      </w:r>
+    </w:p>
+    <w:p>
+      <w:pPr>
+        <w:pStyle w:val="Normal"/>
+        <w:jc w:val="both"/>
+        <w:rPr/>
+      </w:pPr>
+      <w:r>
+        <w:rPr>
+          <w:rFonts w:cs="Calibri" w:ascii="Calibri" w:hAnsi="Calibri" w:asciiTheme="minorHAnsi" w:cstheme="minorHAnsi" w:hAnsiTheme="minorHAnsi"/>
+          <w:i/>
+          <w:iCs/>
+        </w:rPr>
+        <w:t>Détecter les problèmes :</w:t>
       </w:r>
     </w:p>
     <w:p>
@@ -1406,35 +1307,14 @@
           <w:ilvl w:val="0"/>
           <w:numId w:val="5"/>
         </w:numPr>
-        <w:rPr/>
-      </w:pPr>
-      <w:r>
-        <w:rPr>
-          <w:rFonts w:cs="Calibri" w:ascii="Calibri" w:hAnsi="Calibri" w:asciiTheme="minorHAnsi" w:cstheme="minorHAnsi" w:hAnsiTheme="minorHAnsi"/>
-          <w:b/>
-          <w:sz w:val="26"/>
-          <w:szCs w:val="26"/>
-        </w:rPr>
-        <w:t>Détail des cas d’utilisations</w:t>
-      </w:r>
-    </w:p>
-    <w:p>
-      <w:pPr>
-        <w:pStyle w:val="Normal"/>
-        <w:jc w:val="both"/>
-        <w:rPr>
-          <w:i/>
-          <w:i/>
-          <w:iCs/>
-        </w:rPr>
-      </w:pPr>
-      <w:r>
-        <w:rPr>
-          <w:rFonts w:cs="Calibri" w:ascii="Calibri" w:hAnsi="Calibri" w:asciiTheme="minorHAnsi" w:cstheme="minorHAnsi" w:hAnsiTheme="minorHAnsi"/>
-          <w:i/>
-          <w:iCs/>
-        </w:rPr>
-        <w:t>Détecter les problèmes :</w:t>
+        <w:jc w:val="both"/>
+        <w:rPr/>
+      </w:pPr>
+      <w:r>
+        <w:rPr>
+          <w:rFonts w:cs="Calibri" w:ascii="Calibri" w:hAnsi="Calibri" w:asciiTheme="minorHAnsi" w:cstheme="minorHAnsi" w:hAnsiTheme="minorHAnsi"/>
+        </w:rPr>
+        <w:t>Préconditions : la tablette est lancée, l’application TMM est lancée, notre application est lancée.</w:t>
       </w:r>
     </w:p>
     <w:p>
@@ -1451,7 +1331,31 @@
         <w:rPr>
           <w:rFonts w:cs="Calibri" w:ascii="Calibri" w:hAnsi="Calibri" w:asciiTheme="minorHAnsi" w:cstheme="minorHAnsi" w:hAnsiTheme="minorHAnsi"/>
         </w:rPr>
-        <w:t>Préconditions : la tablette est lancée, l’application TMM est lancée, notre application est lancée.</w:t>
+        <w:t xml:space="preserve">Scénario : </w:t>
+      </w:r>
+      <w:r>
+        <w:rPr>
+          <w:rFonts w:cs="Calibri" w:ascii="Calibri" w:hAnsi="Calibri" w:asciiTheme="minorHAnsi" w:cstheme="minorHAnsi" w:hAnsiTheme="minorHAnsi"/>
+        </w:rPr>
+        <w:t>nous effectuons une vérification pour savoir si l’application est lancée en mode ROOT. Puis nous lançons de manière récurrente les test à effectuer en fonction du mode ROOT</w:t>
+      </w:r>
+      <w:r>
+        <w:rPr>
+          <w:rFonts w:cs="Calibri" w:ascii="Calibri" w:hAnsi="Calibri" w:asciiTheme="minorHAnsi" w:cstheme="minorHAnsi" w:hAnsiTheme="minorHAnsi"/>
+        </w:rPr>
+        <w:t xml:space="preserve">. </w:t>
+      </w:r>
+      <w:r>
+        <w:rPr>
+          <w:rFonts w:cs="Calibri" w:ascii="Calibri" w:hAnsi="Calibri" w:asciiTheme="minorHAnsi" w:cstheme="minorHAnsi" w:hAnsiTheme="minorHAnsi"/>
+        </w:rPr>
+        <w:t>Lorsqu’une erreur est détectée nous appelons</w:t>
+      </w:r>
+      <w:r>
+        <w:rPr>
+          <w:rFonts w:cs="Calibri" w:ascii="Calibri" w:hAnsi="Calibri" w:asciiTheme="minorHAnsi" w:cstheme="minorHAnsi" w:hAnsiTheme="minorHAnsi"/>
+        </w:rPr>
+        <w:t xml:space="preserve"> l’« envoi des données au serveur » avec les informations collectées sur l’origine du problème.</w:t>
       </w:r>
     </w:p>
     <w:p>
@@ -1468,61 +1372,40 @@
         <w:rPr>
           <w:rFonts w:cs="Calibri" w:ascii="Calibri" w:hAnsi="Calibri" w:asciiTheme="minorHAnsi" w:cstheme="minorHAnsi" w:hAnsiTheme="minorHAnsi"/>
         </w:rPr>
-        <w:t xml:space="preserve">Scénario : </w:t>
-      </w:r>
-      <w:r>
-        <w:rPr>
-          <w:rFonts w:cs="Calibri" w:ascii="Calibri" w:hAnsi="Calibri" w:asciiTheme="minorHAnsi" w:cstheme="minorHAnsi" w:hAnsiTheme="minorHAnsi"/>
-        </w:rPr>
-        <w:t xml:space="preserve">On recherche si on est ROOT puis </w:t>
-      </w:r>
-      <w:r>
-        <w:rPr>
-          <w:rFonts w:cs="Calibri" w:ascii="Calibri" w:hAnsi="Calibri" w:asciiTheme="minorHAnsi" w:cstheme="minorHAnsi" w:hAnsiTheme="minorHAnsi"/>
-        </w:rPr>
-        <w:t xml:space="preserve">on </w:t>
-      </w:r>
-      <w:r>
-        <w:rPr>
-          <w:rFonts w:cs="Calibri" w:ascii="Calibri" w:hAnsi="Calibri" w:asciiTheme="minorHAnsi" w:cstheme="minorHAnsi" w:hAnsiTheme="minorHAnsi"/>
-        </w:rPr>
-        <w:t xml:space="preserve">lance toutes les détections de problèmes possibles, </w:t>
-      </w:r>
-      <w:r>
-        <w:rPr>
-          <w:rFonts w:cs="Calibri" w:ascii="Calibri" w:hAnsi="Calibri" w:asciiTheme="minorHAnsi" w:cstheme="minorHAnsi" w:hAnsiTheme="minorHAnsi"/>
-        </w:rPr>
-        <w:t xml:space="preserve">en fonction du mode </w:t>
-      </w:r>
-      <w:r>
-        <w:rPr>
-          <w:rFonts w:cs="Calibri" w:ascii="Calibri" w:hAnsi="Calibri" w:asciiTheme="minorHAnsi" w:cstheme="minorHAnsi" w:hAnsiTheme="minorHAnsi"/>
-        </w:rPr>
-        <w:t>ROOT</w:t>
-      </w:r>
-      <w:r>
-        <w:rPr>
-          <w:rFonts w:cs="Calibri" w:ascii="Calibri" w:hAnsi="Calibri" w:asciiTheme="minorHAnsi" w:cstheme="minorHAnsi" w:hAnsiTheme="minorHAnsi"/>
-        </w:rPr>
-        <w:t xml:space="preserve"> ou non, </w:t>
-      </w:r>
-      <w:r>
-        <w:rPr>
-          <w:rFonts w:cs="Calibri" w:ascii="Calibri" w:hAnsi="Calibri" w:asciiTheme="minorHAnsi" w:cstheme="minorHAnsi" w:hAnsiTheme="minorHAnsi"/>
-        </w:rPr>
-        <w:t>de façon récurrente. Si on nous retourne un problème</w:t>
-      </w:r>
-      <w:r>
-        <w:rPr>
-          <w:rFonts w:cs="Calibri" w:ascii="Calibri" w:hAnsi="Calibri" w:asciiTheme="minorHAnsi" w:cstheme="minorHAnsi" w:hAnsiTheme="minorHAnsi"/>
-        </w:rPr>
-        <w:t xml:space="preserve"> on </w:t>
-      </w:r>
-      <w:r>
-        <w:rPr>
-          <w:rFonts w:cs="Calibri" w:ascii="Calibri" w:hAnsi="Calibri" w:asciiTheme="minorHAnsi" w:cstheme="minorHAnsi" w:hAnsiTheme="minorHAnsi"/>
-        </w:rPr>
-        <w:t>lance l’envoi des données au serveur avec les informations collectées sur l’origine du problème.</w:t>
+        <w:t>Postconditions : le service est fermé, la tablette s’éteint.</w:t>
+      </w:r>
+    </w:p>
+    <w:p>
+      <w:pPr>
+        <w:pStyle w:val="ListParagraph"/>
+        <w:numPr>
+          <w:ilvl w:val="0"/>
+          <w:numId w:val="0"/>
+        </w:numPr>
+        <w:ind w:left="1440" w:hanging="0"/>
+        <w:jc w:val="both"/>
+        <w:rPr>
+          <w:rFonts w:ascii="Calibri" w:hAnsi="Calibri" w:cs="Calibri" w:asciiTheme="minorHAnsi" w:cstheme="minorHAnsi" w:hAnsiTheme="minorHAnsi"/>
+        </w:rPr>
+      </w:pPr>
+      <w:r>
+        <w:rPr/>
+      </w:r>
+    </w:p>
+    <w:p>
+      <w:pPr>
+        <w:pStyle w:val="NoSpacing"/>
+        <w:jc w:val="both"/>
+        <w:rPr/>
+      </w:pPr>
+      <w:r>
+        <w:rPr>
+          <w:rFonts w:cs="Calibri" w:ascii="Calibri" w:hAnsi="Calibri" w:asciiTheme="minorHAnsi" w:cstheme="minorHAnsi" w:hAnsiTheme="minorHAnsi"/>
+          <w:i/>
+          <w:iCs/>
+          <w:szCs w:val="22"/>
+        </w:rPr>
+        <w:t>Détecter des problèmes Hardware :</w:t>
       </w:r>
     </w:p>
     <w:p>
@@ -1539,33 +1422,31 @@
         <w:rPr>
           <w:rFonts w:cs="Calibri" w:ascii="Calibri" w:hAnsi="Calibri" w:asciiTheme="minorHAnsi" w:cstheme="minorHAnsi" w:hAnsiTheme="minorHAnsi"/>
         </w:rPr>
-        <w:t xml:space="preserve">Postconditions : </w:t>
-      </w:r>
-      <w:r>
-        <w:rPr>
-          <w:rFonts w:cs="Calibri" w:ascii="Calibri" w:hAnsi="Calibri" w:asciiTheme="minorHAnsi" w:cstheme="minorHAnsi" w:hAnsiTheme="minorHAnsi"/>
-        </w:rPr>
-        <w:t>le service est fermé, la tablette s’éteint.</w:t>
-      </w:r>
-    </w:p>
-    <w:p>
-      <w:pPr>
-        <w:pStyle w:val="NoSpacing"/>
-        <w:jc w:val="both"/>
-        <w:rPr>
-          <w:i/>
-          <w:i/>
-          <w:iCs/>
-        </w:rPr>
-      </w:pPr>
-      <w:r>
-        <w:rPr>
-          <w:rFonts w:cs="Calibri" w:ascii="Calibri" w:hAnsi="Calibri" w:asciiTheme="minorHAnsi" w:cstheme="minorHAnsi" w:hAnsiTheme="minorHAnsi"/>
-          <w:i/>
-          <w:iCs/>
-          <w:szCs w:val="22"/>
-        </w:rPr>
-        <w:t>Détecter des problèmes Hardware:</w:t>
+        <w:t xml:space="preserve">Préconditions : </w:t>
+      </w:r>
+      <w:r>
+        <w:rPr>
+          <w:rFonts w:cs="Calibri" w:ascii="Calibri" w:hAnsi="Calibri" w:asciiTheme="minorHAnsi" w:cstheme="minorHAnsi" w:hAnsiTheme="minorHAnsi"/>
+        </w:rPr>
+        <w:t>l</w:t>
+      </w:r>
+      <w:r>
+        <w:rPr>
+          <w:rFonts w:cs="Calibri" w:ascii="Calibri" w:hAnsi="Calibri" w:asciiTheme="minorHAnsi" w:cstheme="minorHAnsi" w:hAnsiTheme="minorHAnsi"/>
+        </w:rPr>
+        <w:t xml:space="preserve">e cas « Détecter les problèmes » nous </w:t>
+      </w:r>
+      <w:r>
+        <w:rPr>
+          <w:rFonts w:cs="Calibri" w:ascii="Calibri" w:hAnsi="Calibri" w:asciiTheme="minorHAnsi" w:cstheme="minorHAnsi" w:hAnsiTheme="minorHAnsi"/>
+        </w:rPr>
+        <w:t>envoie</w:t>
+      </w:r>
+      <w:r>
+        <w:rPr>
+          <w:rFonts w:cs="Calibri" w:ascii="Calibri" w:hAnsi="Calibri" w:asciiTheme="minorHAnsi" w:cstheme="minorHAnsi" w:hAnsiTheme="minorHAnsi"/>
+        </w:rPr>
+        <w:t xml:space="preserve"> une demande de vérification hardware.</w:t>
       </w:r>
     </w:p>
     <w:p>
@@ -1582,19 +1463,115 @@
         <w:rPr>
           <w:rFonts w:cs="Calibri" w:ascii="Calibri" w:hAnsi="Calibri" w:asciiTheme="minorHAnsi" w:cstheme="minorHAnsi" w:hAnsiTheme="minorHAnsi"/>
         </w:rPr>
-        <w:t xml:space="preserve">Préconditions : </w:t>
-      </w:r>
-      <w:r>
-        <w:rPr>
-          <w:rFonts w:cs="Calibri" w:ascii="Calibri" w:hAnsi="Calibri" w:asciiTheme="minorHAnsi" w:cstheme="minorHAnsi" w:hAnsiTheme="minorHAnsi"/>
-        </w:rPr>
-        <w:t xml:space="preserve">Le cas Détecter les problèmes nous lance une demande de vérification </w:t>
-      </w:r>
-      <w:r>
-        <w:rPr>
-          <w:rFonts w:cs="Calibri" w:ascii="Calibri" w:hAnsi="Calibri" w:asciiTheme="minorHAnsi" w:cstheme="minorHAnsi" w:hAnsiTheme="minorHAnsi"/>
-        </w:rPr>
-        <w:t>hardware.</w:t>
+        <w:t xml:space="preserve">Scénario : </w:t>
+      </w:r>
+      <w:r>
+        <w:rPr>
+          <w:rFonts w:cs="Calibri" w:ascii="Calibri" w:hAnsi="Calibri" w:asciiTheme="minorHAnsi" w:cstheme="minorHAnsi" w:hAnsiTheme="minorHAnsi"/>
+        </w:rPr>
+        <w:t>nous</w:t>
+      </w:r>
+      <w:r>
+        <w:rPr>
+          <w:rFonts w:cs="Calibri" w:ascii="Calibri" w:hAnsi="Calibri" w:asciiTheme="minorHAnsi" w:cstheme="minorHAnsi" w:hAnsiTheme="minorHAnsi"/>
+        </w:rPr>
+        <w:t xml:space="preserve"> recherch</w:t>
+      </w:r>
+      <w:r>
+        <w:rPr>
+          <w:rFonts w:cs="Calibri" w:ascii="Calibri" w:hAnsi="Calibri" w:asciiTheme="minorHAnsi" w:cstheme="minorHAnsi" w:hAnsiTheme="minorHAnsi"/>
+        </w:rPr>
+        <w:t>ons</w:t>
+      </w:r>
+      <w:r>
+        <w:rPr>
+          <w:rFonts w:cs="Calibri" w:ascii="Calibri" w:hAnsi="Calibri" w:asciiTheme="minorHAnsi" w:cstheme="minorHAnsi" w:hAnsiTheme="minorHAnsi"/>
+        </w:rPr>
+        <w:t xml:space="preserve"> un problème de type Hardware grâce à l’API Android (état de la RAM, du CPU, de la ROM et du réseau). Si </w:t>
+      </w:r>
+      <w:r>
+        <w:rPr>
+          <w:rFonts w:cs="Calibri" w:ascii="Calibri" w:hAnsi="Calibri" w:asciiTheme="minorHAnsi" w:cstheme="minorHAnsi" w:hAnsiTheme="minorHAnsi"/>
+        </w:rPr>
+        <w:t xml:space="preserve">nous </w:t>
+      </w:r>
+      <w:r>
+        <w:rPr>
+          <w:rFonts w:cs="Calibri" w:ascii="Calibri" w:hAnsi="Calibri" w:asciiTheme="minorHAnsi" w:cstheme="minorHAnsi" w:hAnsiTheme="minorHAnsi"/>
+        </w:rPr>
+        <w:t>découv</w:t>
+      </w:r>
+      <w:r>
+        <w:rPr>
+          <w:rFonts w:cs="Calibri" w:ascii="Calibri" w:hAnsi="Calibri" w:asciiTheme="minorHAnsi" w:cstheme="minorHAnsi" w:hAnsiTheme="minorHAnsi"/>
+        </w:rPr>
+        <w:t>rons</w:t>
+      </w:r>
+      <w:r>
+        <w:rPr>
+          <w:rFonts w:cs="Calibri" w:ascii="Calibri" w:hAnsi="Calibri" w:asciiTheme="minorHAnsi" w:cstheme="minorHAnsi" w:hAnsiTheme="minorHAnsi"/>
+        </w:rPr>
+        <w:t xml:space="preserve"> un problème matériel, </w:t>
+      </w:r>
+      <w:r>
+        <w:rPr>
+          <w:rFonts w:cs="Calibri" w:ascii="Calibri" w:hAnsi="Calibri" w:asciiTheme="minorHAnsi" w:cstheme="minorHAnsi" w:hAnsiTheme="minorHAnsi"/>
+        </w:rPr>
+        <w:t>nous</w:t>
+      </w:r>
+      <w:r>
+        <w:rPr>
+          <w:rFonts w:cs="Calibri" w:ascii="Calibri" w:hAnsi="Calibri" w:asciiTheme="minorHAnsi" w:cstheme="minorHAnsi" w:hAnsiTheme="minorHAnsi"/>
+        </w:rPr>
+        <w:t xml:space="preserve"> collect</w:t>
+      </w:r>
+      <w:r>
+        <w:rPr>
+          <w:rFonts w:cs="Calibri" w:ascii="Calibri" w:hAnsi="Calibri" w:asciiTheme="minorHAnsi" w:cstheme="minorHAnsi" w:hAnsiTheme="minorHAnsi"/>
+        </w:rPr>
+        <w:t>ons</w:t>
+      </w:r>
+      <w:r>
+        <w:rPr>
+          <w:rFonts w:cs="Calibri" w:ascii="Calibri" w:hAnsi="Calibri" w:asciiTheme="minorHAnsi" w:cstheme="minorHAnsi" w:hAnsiTheme="minorHAnsi"/>
+        </w:rPr>
+        <w:t xml:space="preserve"> </w:t>
+      </w:r>
+      <w:r>
+        <w:rPr>
+          <w:rFonts w:cs="Calibri" w:ascii="Calibri" w:hAnsi="Calibri" w:asciiTheme="minorHAnsi" w:cstheme="minorHAnsi" w:hAnsiTheme="minorHAnsi"/>
+        </w:rPr>
+        <w:t>l</w:t>
+      </w:r>
+      <w:r>
+        <w:rPr>
+          <w:rFonts w:cs="Calibri" w:ascii="Calibri" w:hAnsi="Calibri" w:asciiTheme="minorHAnsi" w:cstheme="minorHAnsi" w:hAnsiTheme="minorHAnsi"/>
+        </w:rPr>
+        <w:t xml:space="preserve">es informations à son propos </w:t>
+      </w:r>
+      <w:r>
+        <w:rPr>
+          <w:rFonts w:cs="Calibri" w:ascii="Calibri" w:hAnsi="Calibri" w:asciiTheme="minorHAnsi" w:cstheme="minorHAnsi" w:hAnsiTheme="minorHAnsi"/>
+        </w:rPr>
+        <w:t>puis</w:t>
+      </w:r>
+      <w:r>
+        <w:rPr>
+          <w:rFonts w:cs="Calibri" w:ascii="Calibri" w:hAnsi="Calibri" w:asciiTheme="minorHAnsi" w:cstheme="minorHAnsi" w:hAnsiTheme="minorHAnsi"/>
+        </w:rPr>
+        <w:t xml:space="preserve"> </w:t>
+      </w:r>
+      <w:r>
+        <w:rPr>
+          <w:rFonts w:cs="Calibri" w:ascii="Calibri" w:hAnsi="Calibri" w:asciiTheme="minorHAnsi" w:cstheme="minorHAnsi" w:hAnsiTheme="minorHAnsi"/>
+        </w:rPr>
+        <w:t>nous les mettons en forme</w:t>
+      </w:r>
+      <w:r>
+        <w:rPr>
+          <w:rFonts w:cs="Calibri" w:ascii="Calibri" w:hAnsi="Calibri" w:asciiTheme="minorHAnsi" w:cstheme="minorHAnsi" w:hAnsiTheme="minorHAnsi"/>
+        </w:rPr>
+        <w:t xml:space="preserve"> pour les remonter.</w:t>
       </w:r>
     </w:p>
     <w:p>
@@ -1611,37 +1588,38 @@
         <w:rPr>
           <w:rFonts w:cs="Calibri" w:ascii="Calibri" w:hAnsi="Calibri" w:asciiTheme="minorHAnsi" w:cstheme="minorHAnsi" w:hAnsiTheme="minorHAnsi"/>
         </w:rPr>
-        <w:t xml:space="preserve">Scénario : </w:t>
-      </w:r>
-      <w:r>
-        <w:rPr>
-          <w:rFonts w:cs="Calibri" w:ascii="Calibri" w:hAnsi="Calibri" w:asciiTheme="minorHAnsi" w:cstheme="minorHAnsi" w:hAnsiTheme="minorHAnsi"/>
-        </w:rPr>
-        <w:t xml:space="preserve">On recherche un problème de type Hardware grâce à l’API Android </w:t>
-      </w:r>
-      <w:r>
-        <w:rPr>
-          <w:rFonts w:cs="Calibri" w:ascii="Calibri" w:hAnsi="Calibri" w:asciiTheme="minorHAnsi" w:cstheme="minorHAnsi" w:hAnsiTheme="minorHAnsi"/>
-        </w:rPr>
-        <w:t>(état de la RAM, du CPU, de la ROM et du réseau). S</w:t>
-      </w:r>
-      <w:r>
-        <w:rPr>
-          <w:rFonts w:cs="Calibri" w:ascii="Calibri" w:hAnsi="Calibri" w:asciiTheme="minorHAnsi" w:cstheme="minorHAnsi" w:hAnsiTheme="minorHAnsi"/>
-        </w:rPr>
-        <w:t>i</w:t>
-      </w:r>
-      <w:r>
-        <w:rPr>
-          <w:rFonts w:cs="Calibri" w:ascii="Calibri" w:hAnsi="Calibri" w:asciiTheme="minorHAnsi" w:cstheme="minorHAnsi" w:hAnsiTheme="minorHAnsi"/>
-        </w:rPr>
-        <w:t xml:space="preserve"> on a découvert un problème matériel </w:t>
-      </w:r>
-      <w:r>
-        <w:rPr>
-          <w:rFonts w:cs="Calibri" w:ascii="Calibri" w:hAnsi="Calibri" w:asciiTheme="minorHAnsi" w:cstheme="minorHAnsi" w:hAnsiTheme="minorHAnsi"/>
-        </w:rPr>
-        <w:t>on collecte des informations à son propos et on les prépare pour les remonter.</w:t>
+        <w:t>Postconditions : les informations collectées sont remontées, la vérification est terminée.</w:t>
+      </w:r>
+    </w:p>
+    <w:p>
+      <w:pPr>
+        <w:pStyle w:val="ListParagraph"/>
+        <w:numPr>
+          <w:ilvl w:val="0"/>
+          <w:numId w:val="0"/>
+        </w:numPr>
+        <w:ind w:left="1440" w:hanging="0"/>
+        <w:jc w:val="both"/>
+        <w:rPr>
+          <w:rFonts w:ascii="Calibri" w:hAnsi="Calibri" w:cs="Calibri" w:asciiTheme="minorHAnsi" w:cstheme="minorHAnsi" w:hAnsiTheme="minorHAnsi"/>
+        </w:rPr>
+      </w:pPr>
+      <w:r>
+        <w:rPr/>
+      </w:r>
+    </w:p>
+    <w:p>
+      <w:pPr>
+        <w:pStyle w:val="NoSpacing"/>
+        <w:jc w:val="both"/>
+        <w:rPr/>
+      </w:pPr>
+      <w:r>
+        <w:rPr>
+          <w:rFonts w:cs="Calibri" w:ascii="Calibri" w:hAnsi="Calibri" w:asciiTheme="minorHAnsi" w:cstheme="minorHAnsi" w:hAnsiTheme="minorHAnsi"/>
+          <w:szCs w:val="22"/>
+        </w:rPr>
+        <w:t>Détecter des problèmes Software :</w:t>
       </w:r>
     </w:p>
     <w:p>
@@ -1658,27 +1636,31 @@
         <w:rPr>
           <w:rFonts w:cs="Calibri" w:ascii="Calibri" w:hAnsi="Calibri" w:asciiTheme="minorHAnsi" w:cstheme="minorHAnsi" w:hAnsiTheme="minorHAnsi"/>
         </w:rPr>
-        <w:t xml:space="preserve">Postconditions : </w:t>
-      </w:r>
-      <w:r>
-        <w:rPr>
-          <w:rFonts w:cs="Calibri" w:ascii="Calibri" w:hAnsi="Calibri" w:asciiTheme="minorHAnsi" w:cstheme="minorHAnsi" w:hAnsiTheme="minorHAnsi"/>
-        </w:rPr>
-        <w:t>les informations collectées sont remontées, la vérification est terminées.</w:t>
-      </w:r>
-    </w:p>
-    <w:p>
-      <w:pPr>
-        <w:pStyle w:val="NoSpacing"/>
-        <w:jc w:val="both"/>
-        <w:rPr/>
-      </w:pPr>
-      <w:r>
-        <w:rPr>
-          <w:rFonts w:cs="Calibri" w:ascii="Calibri" w:hAnsi="Calibri" w:asciiTheme="minorHAnsi" w:cstheme="minorHAnsi" w:hAnsiTheme="minorHAnsi"/>
-          <w:szCs w:val="22"/>
-        </w:rPr>
-        <w:t>Détecter des problèmes Software:</w:t>
+        <w:t xml:space="preserve">Préconditions : </w:t>
+      </w:r>
+      <w:r>
+        <w:rPr>
+          <w:rFonts w:cs="Calibri" w:ascii="Calibri" w:hAnsi="Calibri" w:asciiTheme="minorHAnsi" w:cstheme="minorHAnsi" w:hAnsiTheme="minorHAnsi"/>
+        </w:rPr>
+        <w:t>l</w:t>
+      </w:r>
+      <w:r>
+        <w:rPr>
+          <w:rFonts w:cs="Calibri" w:ascii="Calibri" w:hAnsi="Calibri" w:asciiTheme="minorHAnsi" w:cstheme="minorHAnsi" w:hAnsiTheme="minorHAnsi"/>
+        </w:rPr>
+        <w:t xml:space="preserve">e cas « Détecter les problèmes » nous </w:t>
+      </w:r>
+      <w:r>
+        <w:rPr>
+          <w:rFonts w:cs="Calibri" w:ascii="Calibri" w:hAnsi="Calibri" w:asciiTheme="minorHAnsi" w:cstheme="minorHAnsi" w:hAnsiTheme="minorHAnsi"/>
+        </w:rPr>
+        <w:t>envoie</w:t>
+      </w:r>
+      <w:r>
+        <w:rPr>
+          <w:rFonts w:cs="Calibri" w:ascii="Calibri" w:hAnsi="Calibri" w:asciiTheme="minorHAnsi" w:cstheme="minorHAnsi" w:hAnsiTheme="minorHAnsi"/>
+        </w:rPr>
+        <w:t xml:space="preserve"> une demande de vérification software.</w:t>
       </w:r>
     </w:p>
     <w:p>
@@ -1695,19 +1677,115 @@
         <w:rPr>
           <w:rFonts w:cs="Calibri" w:ascii="Calibri" w:hAnsi="Calibri" w:asciiTheme="minorHAnsi" w:cstheme="minorHAnsi" w:hAnsiTheme="minorHAnsi"/>
         </w:rPr>
-        <w:t>Préconditions :</w:t>
-      </w:r>
-      <w:r>
-        <w:rPr>
-          <w:rFonts w:cs="Calibri" w:ascii="Calibri" w:hAnsi="Calibri" w:asciiTheme="minorHAnsi" w:cstheme="minorHAnsi" w:hAnsiTheme="minorHAnsi"/>
-        </w:rPr>
-        <w:t xml:space="preserve">Le cas Détecter les problèmes nous lance une demande de vérification </w:t>
-      </w:r>
-      <w:r>
-        <w:rPr>
-          <w:rFonts w:cs="Calibri" w:ascii="Calibri" w:hAnsi="Calibri" w:asciiTheme="minorHAnsi" w:cstheme="minorHAnsi" w:hAnsiTheme="minorHAnsi"/>
-        </w:rPr>
-        <w:t>software.</w:t>
+        <w:t xml:space="preserve">Scénario : </w:t>
+      </w:r>
+      <w:r>
+        <w:rPr>
+          <w:rFonts w:cs="Calibri" w:ascii="Calibri" w:hAnsi="Calibri" w:asciiTheme="minorHAnsi" w:cstheme="minorHAnsi" w:hAnsiTheme="minorHAnsi"/>
+        </w:rPr>
+        <w:t>nous</w:t>
+      </w:r>
+      <w:r>
+        <w:rPr>
+          <w:rFonts w:cs="Calibri" w:ascii="Calibri" w:hAnsi="Calibri" w:asciiTheme="minorHAnsi" w:cstheme="minorHAnsi" w:hAnsiTheme="minorHAnsi"/>
+        </w:rPr>
+        <w:t xml:space="preserve"> recherch</w:t>
+      </w:r>
+      <w:r>
+        <w:rPr>
+          <w:rFonts w:cs="Calibri" w:ascii="Calibri" w:hAnsi="Calibri" w:asciiTheme="minorHAnsi" w:cstheme="minorHAnsi" w:hAnsiTheme="minorHAnsi"/>
+        </w:rPr>
+        <w:t xml:space="preserve">ons </w:t>
+      </w:r>
+      <w:r>
+        <w:rPr>
+          <w:rFonts w:cs="Calibri" w:ascii="Calibri" w:hAnsi="Calibri" w:asciiTheme="minorHAnsi" w:cstheme="minorHAnsi" w:hAnsiTheme="minorHAnsi"/>
+        </w:rPr>
+        <w:t xml:space="preserve">un problème de type Software grâce à l’API TMM (état des modules de TMM, application TMM toujours allumée, état de l’application TMM), si </w:t>
+      </w:r>
+      <w:r>
+        <w:rPr>
+          <w:rFonts w:cs="Calibri" w:ascii="Calibri" w:hAnsi="Calibri" w:asciiTheme="minorHAnsi" w:cstheme="minorHAnsi" w:hAnsiTheme="minorHAnsi"/>
+        </w:rPr>
+        <w:t xml:space="preserve">nous </w:t>
+      </w:r>
+      <w:r>
+        <w:rPr>
+          <w:rFonts w:cs="Calibri" w:ascii="Calibri" w:hAnsi="Calibri" w:asciiTheme="minorHAnsi" w:cstheme="minorHAnsi" w:hAnsiTheme="minorHAnsi"/>
+        </w:rPr>
+        <w:t>découv</w:t>
+      </w:r>
+      <w:r>
+        <w:rPr>
+          <w:rFonts w:cs="Calibri" w:ascii="Calibri" w:hAnsi="Calibri" w:asciiTheme="minorHAnsi" w:cstheme="minorHAnsi" w:hAnsiTheme="minorHAnsi"/>
+        </w:rPr>
+        <w:t>rons</w:t>
+      </w:r>
+      <w:r>
+        <w:rPr>
+          <w:rFonts w:cs="Calibri" w:ascii="Calibri" w:hAnsi="Calibri" w:asciiTheme="minorHAnsi" w:cstheme="minorHAnsi" w:hAnsiTheme="minorHAnsi"/>
+        </w:rPr>
+        <w:t xml:space="preserve"> un problème software, </w:t>
+      </w:r>
+      <w:r>
+        <w:rPr>
+          <w:rFonts w:cs="Calibri" w:ascii="Calibri" w:hAnsi="Calibri" w:asciiTheme="minorHAnsi" w:cstheme="minorHAnsi" w:hAnsiTheme="minorHAnsi"/>
+        </w:rPr>
+        <w:t>nous</w:t>
+      </w:r>
+      <w:r>
+        <w:rPr>
+          <w:rFonts w:cs="Calibri" w:ascii="Calibri" w:hAnsi="Calibri" w:asciiTheme="minorHAnsi" w:cstheme="minorHAnsi" w:hAnsiTheme="minorHAnsi"/>
+        </w:rPr>
+        <w:t xml:space="preserve"> collect</w:t>
+      </w:r>
+      <w:r>
+        <w:rPr>
+          <w:rFonts w:cs="Calibri" w:ascii="Calibri" w:hAnsi="Calibri" w:asciiTheme="minorHAnsi" w:cstheme="minorHAnsi" w:hAnsiTheme="minorHAnsi"/>
+        </w:rPr>
+        <w:t>ons</w:t>
+      </w:r>
+      <w:r>
+        <w:rPr>
+          <w:rFonts w:cs="Calibri" w:ascii="Calibri" w:hAnsi="Calibri" w:asciiTheme="minorHAnsi" w:cstheme="minorHAnsi" w:hAnsiTheme="minorHAnsi"/>
+        </w:rPr>
+        <w:t xml:space="preserve"> </w:t>
+      </w:r>
+      <w:r>
+        <w:rPr>
+          <w:rFonts w:cs="Calibri" w:ascii="Calibri" w:hAnsi="Calibri" w:asciiTheme="minorHAnsi" w:cstheme="minorHAnsi" w:hAnsiTheme="minorHAnsi"/>
+        </w:rPr>
+        <w:t>le</w:t>
+      </w:r>
+      <w:r>
+        <w:rPr>
+          <w:rFonts w:cs="Calibri" w:ascii="Calibri" w:hAnsi="Calibri" w:asciiTheme="minorHAnsi" w:cstheme="minorHAnsi" w:hAnsiTheme="minorHAnsi"/>
+        </w:rPr>
+        <w:t xml:space="preserve">s informations à son propos </w:t>
+      </w:r>
+      <w:r>
+        <w:rPr>
+          <w:rFonts w:cs="Calibri" w:ascii="Calibri" w:hAnsi="Calibri" w:asciiTheme="minorHAnsi" w:cstheme="minorHAnsi" w:hAnsiTheme="minorHAnsi"/>
+        </w:rPr>
+        <w:t>puis</w:t>
+      </w:r>
+      <w:r>
+        <w:rPr>
+          <w:rFonts w:cs="Calibri" w:ascii="Calibri" w:hAnsi="Calibri" w:asciiTheme="minorHAnsi" w:cstheme="minorHAnsi" w:hAnsiTheme="minorHAnsi"/>
+        </w:rPr>
+        <w:t xml:space="preserve"> </w:t>
+      </w:r>
+      <w:r>
+        <w:rPr>
+          <w:rFonts w:cs="Calibri" w:ascii="Calibri" w:hAnsi="Calibri" w:asciiTheme="minorHAnsi" w:cstheme="minorHAnsi" w:hAnsiTheme="minorHAnsi"/>
+        </w:rPr>
+        <w:t>nous les mettons en forme</w:t>
+      </w:r>
+      <w:r>
+        <w:rPr>
+          <w:rFonts w:cs="Calibri" w:ascii="Calibri" w:hAnsi="Calibri" w:asciiTheme="minorHAnsi" w:cstheme="minorHAnsi" w:hAnsiTheme="minorHAnsi"/>
+        </w:rPr>
+        <w:t xml:space="preserve"> pour les remonter.</w:t>
       </w:r>
     </w:p>
     <w:p>
@@ -1724,61 +1802,44 @@
         <w:rPr>
           <w:rFonts w:cs="Calibri" w:ascii="Calibri" w:hAnsi="Calibri" w:asciiTheme="minorHAnsi" w:cstheme="minorHAnsi" w:hAnsiTheme="minorHAnsi"/>
         </w:rPr>
-        <w:t xml:space="preserve">Scénario : </w:t>
-      </w:r>
-      <w:r>
-        <w:rPr>
-          <w:rFonts w:cs="Calibri" w:ascii="Calibri" w:hAnsi="Calibri" w:asciiTheme="minorHAnsi" w:cstheme="minorHAnsi" w:hAnsiTheme="minorHAnsi"/>
-        </w:rPr>
-        <w:t xml:space="preserve">On recherche un problème de type </w:t>
-      </w:r>
-      <w:r>
-        <w:rPr>
-          <w:rFonts w:cs="Calibri" w:ascii="Calibri" w:hAnsi="Calibri" w:asciiTheme="minorHAnsi" w:cstheme="minorHAnsi" w:hAnsiTheme="minorHAnsi"/>
-        </w:rPr>
-        <w:t>Software</w:t>
-      </w:r>
-      <w:r>
-        <w:rPr>
-          <w:rFonts w:cs="Calibri" w:ascii="Calibri" w:hAnsi="Calibri" w:asciiTheme="minorHAnsi" w:cstheme="minorHAnsi" w:hAnsiTheme="minorHAnsi"/>
-        </w:rPr>
-        <w:t xml:space="preserve"> grâce à l’API </w:t>
-      </w:r>
-      <w:r>
-        <w:rPr>
-          <w:rFonts w:cs="Calibri" w:ascii="Calibri" w:hAnsi="Calibri" w:asciiTheme="minorHAnsi" w:cstheme="minorHAnsi" w:hAnsiTheme="minorHAnsi"/>
-        </w:rPr>
-        <w:t>TMM (état des modules de TMM, application TMM toujours allumée, état de l’application TMM)</w:t>
-      </w:r>
-      <w:r>
-        <w:rPr>
-          <w:rFonts w:cs="Calibri" w:ascii="Calibri" w:hAnsi="Calibri" w:asciiTheme="minorHAnsi" w:cstheme="minorHAnsi" w:hAnsiTheme="minorHAnsi"/>
-        </w:rPr>
-        <w:t>, si</w:t>
-      </w:r>
-      <w:r>
-        <w:rPr>
-          <w:rFonts w:cs="Calibri" w:ascii="Calibri" w:hAnsi="Calibri" w:asciiTheme="minorHAnsi" w:cstheme="minorHAnsi" w:hAnsiTheme="minorHAnsi"/>
-        </w:rPr>
-        <w:t xml:space="preserve"> on a découvert un problème </w:t>
-      </w:r>
-      <w:r>
-        <w:rPr>
-          <w:rFonts w:cs="Calibri" w:ascii="Calibri" w:hAnsi="Calibri" w:asciiTheme="minorHAnsi" w:cstheme="minorHAnsi" w:hAnsiTheme="minorHAnsi"/>
-        </w:rPr>
-        <w:t>software</w:t>
-      </w:r>
-      <w:r>
-        <w:rPr>
-          <w:rFonts w:cs="Calibri" w:ascii="Calibri" w:hAnsi="Calibri" w:asciiTheme="minorHAnsi" w:cstheme="minorHAnsi" w:hAnsiTheme="minorHAnsi"/>
-        </w:rPr>
-        <w:t xml:space="preserve"> </w:t>
-      </w:r>
-      <w:r>
-        <w:rPr>
-          <w:rFonts w:cs="Calibri" w:ascii="Calibri" w:hAnsi="Calibri" w:asciiTheme="minorHAnsi" w:cstheme="minorHAnsi" w:hAnsiTheme="minorHAnsi"/>
-        </w:rPr>
-        <w:t>on collecte des informations à son propos et on les prépare pour les remonter.</w:t>
+        <w:t>Postconditions : les informations collectées sont remontées, la vérification est terminée.</w:t>
+      </w:r>
+    </w:p>
+    <w:p>
+      <w:pPr>
+        <w:pStyle w:val="ListParagraph"/>
+        <w:numPr>
+          <w:ilvl w:val="0"/>
+          <w:numId w:val="0"/>
+        </w:numPr>
+        <w:ind w:left="1440" w:hanging="0"/>
+        <w:jc w:val="both"/>
+        <w:rPr>
+          <w:rFonts w:ascii="Calibri" w:hAnsi="Calibri" w:cs="Calibri" w:asciiTheme="minorHAnsi" w:cstheme="minorHAnsi" w:hAnsiTheme="minorHAnsi"/>
+        </w:rPr>
+      </w:pPr>
+      <w:r>
+        <w:rPr/>
+      </w:r>
+    </w:p>
+    <w:p>
+      <w:pPr>
+        <w:pStyle w:val="NoSpacing"/>
+        <w:jc w:val="both"/>
+        <w:rPr>
+          <w:i/>
+          <w:i/>
+          <w:iCs/>
+        </w:rPr>
+      </w:pPr>
+      <w:r>
+        <w:rPr>
+          <w:rFonts w:cs="Calibri" w:ascii="Calibri" w:hAnsi="Calibri" w:asciiTheme="minorHAnsi" w:cstheme="minorHAnsi" w:hAnsiTheme="minorHAnsi"/>
+          <w:i/>
+          <w:iCs/>
+          <w:szCs w:val="22"/>
+        </w:rPr>
+        <w:t>Envoyer données au serveur :</w:t>
       </w:r>
     </w:p>
     <w:p>
@@ -1795,27 +1856,19 @@
         <w:rPr>
           <w:rFonts w:cs="Calibri" w:ascii="Calibri" w:hAnsi="Calibri" w:asciiTheme="minorHAnsi" w:cstheme="minorHAnsi" w:hAnsiTheme="minorHAnsi"/>
         </w:rPr>
-        <w:t xml:space="preserve">Postconditions : </w:t>
-      </w:r>
-      <w:r>
-        <w:rPr>
-          <w:rFonts w:cs="Calibri" w:ascii="Calibri" w:hAnsi="Calibri" w:asciiTheme="minorHAnsi" w:cstheme="minorHAnsi" w:hAnsiTheme="minorHAnsi"/>
-        </w:rPr>
-        <w:t>les informations collectées sont remontées, la vérification est terminées.</w:t>
-      </w:r>
-    </w:p>
-    <w:p>
-      <w:pPr>
-        <w:pStyle w:val="NoSpacing"/>
-        <w:jc w:val="both"/>
-        <w:rPr/>
-      </w:pPr>
-      <w:r>
-        <w:rPr>
-          <w:rFonts w:cs="Calibri" w:ascii="Calibri" w:hAnsi="Calibri" w:asciiTheme="minorHAnsi" w:cstheme="minorHAnsi" w:hAnsiTheme="minorHAnsi"/>
-          <w:szCs w:val="22"/>
-        </w:rPr>
-        <w:t>Envoyer données au serveur:</w:t>
+        <w:t xml:space="preserve">Paramètres : </w:t>
+      </w:r>
+      <w:r>
+        <w:rPr>
+          <w:rFonts w:cs="Calibri" w:ascii="Calibri" w:hAnsi="Calibri" w:asciiTheme="minorHAnsi" w:cstheme="minorHAnsi" w:hAnsiTheme="minorHAnsi"/>
+        </w:rPr>
+        <w:t>u</w:t>
+      </w:r>
+      <w:r>
+        <w:rPr>
+          <w:rFonts w:cs="Calibri" w:ascii="Calibri" w:hAnsi="Calibri" w:asciiTheme="minorHAnsi" w:cstheme="minorHAnsi" w:hAnsiTheme="minorHAnsi"/>
+        </w:rPr>
+        <w:t>n ensemble d’informations relatives au problème rencontré.</w:t>
       </w:r>
     </w:p>
     <w:p>
@@ -1832,35 +1885,43 @@
         <w:rPr>
           <w:rFonts w:cs="Calibri" w:ascii="Calibri" w:hAnsi="Calibri" w:asciiTheme="minorHAnsi" w:cstheme="minorHAnsi" w:hAnsiTheme="minorHAnsi"/>
         </w:rPr>
-        <w:t>Paramètre</w:t>
-      </w:r>
-      <w:r>
-        <w:rPr>
-          <w:rFonts w:cs="Calibri" w:ascii="Calibri" w:hAnsi="Calibri" w:asciiTheme="minorHAnsi" w:cstheme="minorHAnsi" w:hAnsiTheme="minorHAnsi"/>
-        </w:rPr>
-        <w:t>s</w:t>
-      </w:r>
-      <w:r>
-        <w:rPr>
-          <w:rFonts w:cs="Calibri" w:ascii="Calibri" w:hAnsi="Calibri" w:asciiTheme="minorHAnsi" w:cstheme="minorHAnsi" w:hAnsiTheme="minorHAnsi"/>
-        </w:rPr>
-        <w:t> : U</w:t>
-      </w:r>
-      <w:r>
-        <w:rPr>
-          <w:rFonts w:cs="Calibri" w:ascii="Calibri" w:hAnsi="Calibri" w:asciiTheme="minorHAnsi" w:cstheme="minorHAnsi" w:hAnsiTheme="minorHAnsi"/>
-          <w:sz w:val="22"/>
-          <w:szCs w:val="22"/>
-        </w:rPr>
-        <w:t xml:space="preserve">n </w:t>
-      </w:r>
-      <w:r>
-        <w:rPr>
-          <w:rFonts w:cs="Calibri" w:ascii="Calibri" w:hAnsi="Calibri" w:asciiTheme="minorHAnsi" w:cstheme="minorHAnsi" w:hAnsiTheme="minorHAnsi"/>
-          <w:sz w:val="22"/>
-          <w:szCs w:val="22"/>
-        </w:rPr>
-        <w:t>ensemble d’informations relatives au problème rencontré.</w:t>
+        <w:t xml:space="preserve">Préconditions : </w:t>
+      </w:r>
+      <w:r>
+        <w:rPr>
+          <w:rFonts w:cs="Calibri" w:ascii="Calibri" w:hAnsi="Calibri" w:asciiTheme="minorHAnsi" w:cstheme="minorHAnsi" w:hAnsiTheme="minorHAnsi"/>
+        </w:rPr>
+        <w:t>u</w:t>
+      </w:r>
+      <w:r>
+        <w:rPr>
+          <w:rFonts w:cs="Calibri" w:ascii="Calibri" w:hAnsi="Calibri" w:asciiTheme="minorHAnsi" w:cstheme="minorHAnsi" w:hAnsiTheme="minorHAnsi"/>
+        </w:rPr>
+        <w:t xml:space="preserve">n problème a été </w:t>
+      </w:r>
+      <w:r>
+        <w:rPr>
+          <w:rFonts w:cs="Calibri" w:ascii="Calibri" w:hAnsi="Calibri" w:asciiTheme="minorHAnsi" w:cstheme="minorHAnsi" w:hAnsiTheme="minorHAnsi"/>
+        </w:rPr>
+        <w:t>détecté</w:t>
+      </w:r>
+      <w:r>
+        <w:rPr>
+          <w:rFonts w:cs="Calibri" w:ascii="Calibri" w:hAnsi="Calibri" w:asciiTheme="minorHAnsi" w:cstheme="minorHAnsi" w:hAnsiTheme="minorHAnsi"/>
+        </w:rPr>
+        <w:t xml:space="preserve"> et une demande d’envoi de données </w:t>
+      </w:r>
+      <w:r>
+        <w:rPr>
+          <w:rFonts w:cs="Calibri" w:ascii="Calibri" w:hAnsi="Calibri" w:asciiTheme="minorHAnsi" w:cstheme="minorHAnsi" w:hAnsiTheme="minorHAnsi"/>
+        </w:rPr>
+        <w:t>a</w:t>
+      </w:r>
+      <w:r>
+        <w:rPr>
+          <w:rFonts w:cs="Calibri" w:ascii="Calibri" w:hAnsi="Calibri" w:asciiTheme="minorHAnsi" w:cstheme="minorHAnsi" w:hAnsiTheme="minorHAnsi"/>
+        </w:rPr>
+        <w:t xml:space="preserve"> été initiée</w:t>
       </w:r>
     </w:p>
     <w:p>
@@ -1877,13 +1938,55 @@
         <w:rPr>
           <w:rFonts w:cs="Calibri" w:ascii="Calibri" w:hAnsi="Calibri" w:asciiTheme="minorHAnsi" w:cstheme="minorHAnsi" w:hAnsiTheme="minorHAnsi"/>
         </w:rPr>
-        <w:t xml:space="preserve">Préconditions : </w:t>
-      </w:r>
-      <w:r>
-        <w:rPr>
-          <w:rFonts w:cs="Calibri" w:ascii="Calibri" w:hAnsi="Calibri" w:asciiTheme="minorHAnsi" w:cstheme="minorHAnsi" w:hAnsiTheme="minorHAnsi"/>
-        </w:rPr>
-        <w:t>Un problème a été découvert et une demande d’envoi de données à été initiée</w:t>
+        <w:t xml:space="preserve">Scénario : </w:t>
+      </w:r>
+      <w:r>
+        <w:rPr>
+          <w:rFonts w:cs="Calibri" w:ascii="Calibri" w:hAnsi="Calibri" w:asciiTheme="minorHAnsi" w:cstheme="minorHAnsi" w:hAnsiTheme="minorHAnsi"/>
+        </w:rPr>
+        <w:t>nous</w:t>
+      </w:r>
+      <w:r>
+        <w:rPr>
+          <w:rFonts w:cs="Calibri" w:ascii="Calibri" w:hAnsi="Calibri" w:asciiTheme="minorHAnsi" w:cstheme="minorHAnsi" w:hAnsiTheme="minorHAnsi"/>
+        </w:rPr>
+        <w:t xml:space="preserve"> </w:t>
+      </w:r>
+      <w:r>
+        <w:rPr>
+          <w:rFonts w:cs="Calibri" w:ascii="Calibri" w:hAnsi="Calibri" w:asciiTheme="minorHAnsi" w:cstheme="minorHAnsi" w:hAnsiTheme="minorHAnsi"/>
+        </w:rPr>
+        <w:t xml:space="preserve">lançons </w:t>
+      </w:r>
+      <w:r>
+        <w:rPr>
+          <w:rFonts w:cs="Calibri" w:ascii="Calibri" w:hAnsi="Calibri" w:asciiTheme="minorHAnsi" w:cstheme="minorHAnsi" w:hAnsiTheme="minorHAnsi"/>
+        </w:rPr>
+        <w:t xml:space="preserve">la préparation d’une TRAP avec nos données, puis </w:t>
+      </w:r>
+      <w:r>
+        <w:rPr>
+          <w:rFonts w:cs="Calibri" w:ascii="Calibri" w:hAnsi="Calibri" w:asciiTheme="minorHAnsi" w:cstheme="minorHAnsi" w:hAnsiTheme="minorHAnsi"/>
+        </w:rPr>
+        <w:t>nous</w:t>
+      </w:r>
+      <w:r>
+        <w:rPr>
+          <w:rFonts w:cs="Calibri" w:ascii="Calibri" w:hAnsi="Calibri" w:asciiTheme="minorHAnsi" w:cstheme="minorHAnsi" w:hAnsiTheme="minorHAnsi"/>
+        </w:rPr>
+        <w:t xml:space="preserve"> </w:t>
+      </w:r>
+      <w:r>
+        <w:rPr>
+          <w:rFonts w:cs="Calibri" w:ascii="Calibri" w:hAnsi="Calibri" w:asciiTheme="minorHAnsi" w:cstheme="minorHAnsi" w:hAnsiTheme="minorHAnsi"/>
+        </w:rPr>
+        <w:t>envoyons</w:t>
+      </w:r>
+      <w:r>
+        <w:rPr>
+          <w:rFonts w:cs="Calibri" w:ascii="Calibri" w:hAnsi="Calibri" w:asciiTheme="minorHAnsi" w:cstheme="minorHAnsi" w:hAnsiTheme="minorHAnsi"/>
+        </w:rPr>
+        <w:t xml:space="preserve"> la TRAP retournée.</w:t>
       </w:r>
     </w:p>
     <w:p>
@@ -1900,13 +2003,76 @@
         <w:rPr>
           <w:rFonts w:cs="Calibri" w:ascii="Calibri" w:hAnsi="Calibri" w:asciiTheme="minorHAnsi" w:cstheme="minorHAnsi" w:hAnsiTheme="minorHAnsi"/>
         </w:rPr>
-        <w:t xml:space="preserve">Scénario : </w:t>
-      </w:r>
-      <w:r>
-        <w:rPr>
-          <w:rFonts w:cs="Calibri" w:ascii="Calibri" w:hAnsi="Calibri" w:asciiTheme="minorHAnsi" w:cstheme="minorHAnsi" w:hAnsiTheme="minorHAnsi"/>
-        </w:rPr>
-        <w:t>On lance la préparation d’une TRAP avec nos données, puis on envoi la TRAP retournée.</w:t>
+        <w:t xml:space="preserve">Postconditions : </w:t>
+      </w:r>
+      <w:r>
+        <w:rPr>
+          <w:rFonts w:cs="Calibri" w:ascii="Calibri" w:hAnsi="Calibri" w:asciiTheme="minorHAnsi" w:cstheme="minorHAnsi" w:hAnsiTheme="minorHAnsi"/>
+        </w:rPr>
+        <w:t>nous savons</w:t>
+      </w:r>
+      <w:r>
+        <w:rPr>
+          <w:rFonts w:cs="Calibri" w:ascii="Calibri" w:hAnsi="Calibri" w:asciiTheme="minorHAnsi" w:cstheme="minorHAnsi" w:hAnsiTheme="minorHAnsi"/>
+        </w:rPr>
+        <w:t xml:space="preserve"> si la TRAP a été envoyée ou non.</w:t>
+      </w:r>
+    </w:p>
+    <w:p>
+      <w:pPr>
+        <w:pStyle w:val="ListParagraph"/>
+        <w:jc w:val="both"/>
+        <w:rPr>
+          <w:rFonts w:ascii="Calibri" w:hAnsi="Calibri" w:cs="Calibri" w:asciiTheme="minorHAnsi" w:cstheme="minorHAnsi" w:hAnsiTheme="minorHAnsi"/>
+        </w:rPr>
+      </w:pPr>
+      <w:r>
+        <w:rPr/>
+      </w:r>
+    </w:p>
+    <w:p>
+      <w:pPr>
+        <w:pStyle w:val="ListParagraph"/>
+        <w:jc w:val="both"/>
+        <w:rPr>
+          <w:rFonts w:ascii="Calibri" w:hAnsi="Calibri" w:cs="Calibri" w:asciiTheme="minorHAnsi" w:cstheme="minorHAnsi" w:hAnsiTheme="minorHAnsi"/>
+        </w:rPr>
+      </w:pPr>
+      <w:r>
+        <w:rPr/>
+      </w:r>
+    </w:p>
+    <w:p>
+      <w:pPr>
+        <w:pStyle w:val="ListParagraph"/>
+        <w:jc w:val="both"/>
+        <w:rPr>
+          <w:rFonts w:ascii="Calibri" w:hAnsi="Calibri" w:cs="Calibri" w:asciiTheme="minorHAnsi" w:cstheme="minorHAnsi" w:hAnsiTheme="minorHAnsi"/>
+        </w:rPr>
+      </w:pPr>
+      <w:r>
+        <w:rPr/>
+      </w:r>
+    </w:p>
+    <w:p>
+      <w:pPr>
+        <w:pStyle w:val="ListParagraph"/>
+        <w:spacing w:lineRule="auto" w:line="216"/>
+        <w:ind w:hanging="0"/>
+        <w:jc w:val="both"/>
+        <w:rPr>
+          <w:i/>
+          <w:i/>
+          <w:iCs/>
+        </w:rPr>
+      </w:pPr>
+      <w:r>
+        <w:rPr>
+          <w:rFonts w:cs="Calibri" w:ascii="Calibri" w:hAnsi="Calibri" w:asciiTheme="minorHAnsi" w:cstheme="minorHAnsi" w:hAnsiTheme="minorHAnsi"/>
+          <w:i/>
+          <w:iCs/>
+        </w:rPr>
+        <w:t>Préparer TRAP :</w:t>
       </w:r>
     </w:p>
     <w:p>
@@ -1916,9 +2082,154 @@
           <w:ilvl w:val="0"/>
           <w:numId w:val="5"/>
         </w:numPr>
-        <w:jc w:val="both"/>
-        <w:rPr/>
-      </w:pPr>
+        <w:spacing w:lineRule="auto" w:line="216"/>
+        <w:jc w:val="both"/>
+        <w:rPr/>
+      </w:pPr>
+      <w:r>
+        <w:rPr>
+          <w:rFonts w:cs="Calibri" w:ascii="Calibri" w:hAnsi="Calibri" w:asciiTheme="minorHAnsi" w:cstheme="minorHAnsi" w:hAnsiTheme="minorHAnsi"/>
+        </w:rPr>
+        <w:t xml:space="preserve">Paramètres : </w:t>
+      </w:r>
+      <w:r>
+        <w:rPr>
+          <w:rFonts w:cs="Calibri" w:ascii="Calibri" w:hAnsi="Calibri" w:asciiTheme="minorHAnsi" w:cstheme="minorHAnsi" w:hAnsiTheme="minorHAnsi"/>
+        </w:rPr>
+        <w:t>u</w:t>
+      </w:r>
+      <w:r>
+        <w:rPr>
+          <w:rFonts w:cs="Calibri" w:ascii="Calibri" w:hAnsi="Calibri" w:asciiTheme="minorHAnsi" w:cstheme="minorHAnsi" w:hAnsiTheme="minorHAnsi"/>
+        </w:rPr>
+        <w:t>n ensemble d’informations relatives au problème rencontré.</w:t>
+      </w:r>
+    </w:p>
+    <w:p>
+      <w:pPr>
+        <w:pStyle w:val="ListParagraph"/>
+        <w:numPr>
+          <w:ilvl w:val="0"/>
+          <w:numId w:val="5"/>
+        </w:numPr>
+        <w:spacing w:lineRule="auto" w:line="216"/>
+        <w:jc w:val="both"/>
+        <w:rPr/>
+      </w:pPr>
+      <w:r>
+        <w:rPr>
+          <w:rFonts w:cs="Calibri" w:ascii="Calibri" w:hAnsi="Calibri" w:asciiTheme="minorHAnsi" w:cstheme="minorHAnsi" w:hAnsiTheme="minorHAnsi"/>
+        </w:rPr>
+        <w:t xml:space="preserve">Préconditions : </w:t>
+      </w:r>
+      <w:r>
+        <w:rPr>
+          <w:rFonts w:cs="Calibri" w:ascii="Calibri" w:hAnsi="Calibri" w:asciiTheme="minorHAnsi" w:cstheme="minorHAnsi" w:hAnsiTheme="minorHAnsi"/>
+        </w:rPr>
+        <w:t>u</w:t>
+      </w:r>
+      <w:r>
+        <w:rPr>
+          <w:rFonts w:cs="Calibri" w:ascii="Calibri" w:hAnsi="Calibri" w:asciiTheme="minorHAnsi" w:cstheme="minorHAnsi" w:hAnsiTheme="minorHAnsi"/>
+        </w:rPr>
+        <w:t xml:space="preserve">n problème a été </w:t>
+      </w:r>
+      <w:r>
+        <w:rPr>
+          <w:rFonts w:cs="Calibri" w:ascii="Calibri" w:hAnsi="Calibri" w:asciiTheme="minorHAnsi" w:cstheme="minorHAnsi" w:hAnsiTheme="minorHAnsi"/>
+        </w:rPr>
+        <w:t>détecté</w:t>
+      </w:r>
+      <w:r>
+        <w:rPr>
+          <w:rFonts w:cs="Calibri" w:ascii="Calibri" w:hAnsi="Calibri" w:asciiTheme="minorHAnsi" w:cstheme="minorHAnsi" w:hAnsiTheme="minorHAnsi"/>
+        </w:rPr>
+        <w:t xml:space="preserve">, </w:t>
+      </w:r>
+      <w:r>
+        <w:rPr>
+          <w:rFonts w:cs="Calibri" w:ascii="Calibri" w:hAnsi="Calibri" w:asciiTheme="minorHAnsi" w:cstheme="minorHAnsi" w:hAnsiTheme="minorHAnsi"/>
+        </w:rPr>
+        <w:t>l</w:t>
+      </w:r>
+      <w:r>
+        <w:rPr>
+          <w:rFonts w:cs="Calibri" w:ascii="Calibri" w:hAnsi="Calibri" w:asciiTheme="minorHAnsi" w:cstheme="minorHAnsi" w:hAnsiTheme="minorHAnsi"/>
+        </w:rPr>
+        <w:t>es informations relatives au problème ont été transmises</w:t>
+      </w:r>
+    </w:p>
+    <w:p>
+      <w:pPr>
+        <w:pStyle w:val="ListParagraph"/>
+        <w:numPr>
+          <w:ilvl w:val="0"/>
+          <w:numId w:val="5"/>
+        </w:numPr>
+        <w:spacing w:lineRule="auto" w:line="216"/>
+        <w:jc w:val="both"/>
+        <w:rPr/>
+      </w:pPr>
+      <w:r>
+        <w:rPr>
+          <w:rFonts w:cs="Calibri" w:ascii="Calibri" w:hAnsi="Calibri" w:asciiTheme="minorHAnsi" w:cstheme="minorHAnsi" w:hAnsiTheme="minorHAnsi"/>
+        </w:rPr>
+        <w:t xml:space="preserve">Scénario : </w:t>
+      </w:r>
+      <w:r>
+        <w:rPr>
+          <w:rFonts w:cs="Calibri" w:ascii="Calibri" w:hAnsi="Calibri" w:asciiTheme="minorHAnsi" w:cstheme="minorHAnsi" w:hAnsiTheme="minorHAnsi"/>
+        </w:rPr>
+        <w:t>nous mettons</w:t>
+      </w:r>
+      <w:r>
+        <w:rPr>
+          <w:rFonts w:cs="Calibri" w:ascii="Calibri" w:hAnsi="Calibri" w:asciiTheme="minorHAnsi" w:cstheme="minorHAnsi" w:hAnsiTheme="minorHAnsi"/>
+        </w:rPr>
+        <w:t xml:space="preserve"> les informations en forme pour qu’elles soient contenues dans le format d’une TRAP. </w:t>
+      </w:r>
+      <w:r>
+        <w:rPr>
+          <w:rFonts w:cs="Calibri" w:ascii="Calibri" w:hAnsi="Calibri" w:asciiTheme="minorHAnsi" w:cstheme="minorHAnsi" w:hAnsiTheme="minorHAnsi"/>
+        </w:rPr>
+        <w:t xml:space="preserve">Nous </w:t>
+      </w:r>
+      <w:r>
+        <w:rPr>
+          <w:rFonts w:cs="Calibri" w:ascii="Calibri" w:hAnsi="Calibri" w:asciiTheme="minorHAnsi" w:cstheme="minorHAnsi" w:hAnsiTheme="minorHAnsi"/>
+        </w:rPr>
+        <w:t>retourn</w:t>
+      </w:r>
+      <w:r>
+        <w:rPr>
+          <w:rFonts w:cs="Calibri" w:ascii="Calibri" w:hAnsi="Calibri" w:asciiTheme="minorHAnsi" w:cstheme="minorHAnsi" w:hAnsiTheme="minorHAnsi"/>
+        </w:rPr>
+        <w:t xml:space="preserve">ons </w:t>
+      </w:r>
+      <w:r>
+        <w:rPr>
+          <w:rFonts w:cs="Calibri" w:ascii="Calibri" w:hAnsi="Calibri" w:asciiTheme="minorHAnsi" w:cstheme="minorHAnsi" w:hAnsiTheme="minorHAnsi"/>
+        </w:rPr>
+        <w:t>cette TRAP.</w:t>
+      </w:r>
+    </w:p>
+    <w:p>
+      <w:pPr>
+        <w:pStyle w:val="ListParagraph"/>
+        <w:numPr>
+          <w:ilvl w:val="0"/>
+          <w:numId w:val="5"/>
+        </w:numPr>
+        <w:spacing w:lineRule="auto" w:line="216"/>
+        <w:jc w:val="both"/>
+        <w:rPr/>
+      </w:pPr>
+      <w:r>
+        <w:rPr>
+          <w:rFonts w:cs="Calibri" w:ascii="Calibri" w:hAnsi="Calibri" w:asciiTheme="minorHAnsi" w:cstheme="minorHAnsi" w:hAnsiTheme="minorHAnsi"/>
+        </w:rPr>
+        <w:t xml:space="preserve"> </w:t>
+      </w:r>
       <w:r>
         <w:rPr>
           <w:rFonts w:cs="Calibri" w:ascii="Calibri" w:hAnsi="Calibri" w:asciiTheme="minorHAnsi" w:cstheme="minorHAnsi" w:hAnsiTheme="minorHAnsi"/>
@@ -1929,7 +2240,13 @@
         <w:rPr>
           <w:rFonts w:cs="Calibri" w:ascii="Calibri" w:hAnsi="Calibri" w:asciiTheme="minorHAnsi" w:cstheme="minorHAnsi" w:hAnsiTheme="minorHAnsi"/>
         </w:rPr>
-        <w:t>On sait si la TRAP a été envoyée ou non.</w:t>
+        <w:t>l</w:t>
+      </w:r>
+      <w:r>
+        <w:rPr>
+          <w:rFonts w:cs="Calibri" w:ascii="Calibri" w:hAnsi="Calibri" w:asciiTheme="minorHAnsi" w:cstheme="minorHAnsi" w:hAnsiTheme="minorHAnsi"/>
+        </w:rPr>
+        <w:t>a TRAP est prête et retournée.</w:t>
       </w:r>
     </w:p>
     <w:p>
@@ -1939,20 +2256,39 @@
           <w:ilvl w:val="0"/>
           <w:numId w:val="0"/>
         </w:numPr>
-        <w:ind w:left="720" w:hanging="0"/>
-        <w:jc w:val="both"/>
-        <w:rPr>
-          <w:sz w:val="22"/>
-          <w:szCs w:val="22"/>
-        </w:rPr>
-      </w:pPr>
-      <w:r>
-        <w:rPr>
-          <w:rFonts w:cs="Calibri" w:ascii="Calibri" w:hAnsi="Calibri" w:asciiTheme="minorHAnsi" w:cstheme="minorHAnsi" w:hAnsiTheme="minorHAnsi"/>
-          <w:sz w:val="22"/>
-          <w:szCs w:val="22"/>
-        </w:rPr>
-        <w:t>Préparer TRAP :</w:t>
+        <w:spacing w:lineRule="auto" w:line="216"/>
+        <w:ind w:left="1440" w:hanging="0"/>
+        <w:jc w:val="both"/>
+        <w:rPr>
+          <w:rFonts w:ascii="Calibri" w:hAnsi="Calibri" w:cs="Calibri" w:asciiTheme="minorHAnsi" w:cstheme="minorHAnsi" w:hAnsiTheme="minorHAnsi"/>
+        </w:rPr>
+      </w:pPr>
+      <w:r>
+        <w:rPr>
+          <w:sz w:val="14"/>
+          <w:szCs w:val="14"/>
+        </w:rPr>
+      </w:r>
+    </w:p>
+    <w:p>
+      <w:pPr>
+        <w:pStyle w:val="ListParagraph"/>
+        <w:spacing w:lineRule="auto" w:line="216"/>
+        <w:ind w:hanging="0"/>
+        <w:jc w:val="both"/>
+        <w:rPr>
+          <w:i/>
+          <w:i/>
+          <w:iCs/>
+        </w:rPr>
+      </w:pPr>
+      <w:r>
+        <w:rPr>
+          <w:rFonts w:cs="Calibri" w:ascii="Calibri" w:hAnsi="Calibri" w:asciiTheme="minorHAnsi" w:cstheme="minorHAnsi" w:hAnsiTheme="minorHAnsi"/>
+          <w:i/>
+          <w:iCs/>
+        </w:rPr>
+        <w:t>Émettre TRAP :</w:t>
       </w:r>
     </w:p>
     <w:p>
@@ -1962,43 +2298,34 @@
           <w:ilvl w:val="0"/>
           <w:numId w:val="5"/>
         </w:numPr>
-        <w:jc w:val="both"/>
-        <w:rPr>
-          <w:sz w:val="22"/>
-          <w:szCs w:val="22"/>
-        </w:rPr>
-      </w:pPr>
-      <w:r>
-        <w:rPr>
-          <w:rFonts w:cs="Calibri" w:ascii="Calibri" w:hAnsi="Calibri" w:asciiTheme="minorHAnsi" w:cstheme="minorHAnsi" w:hAnsiTheme="minorHAnsi"/>
-          <w:sz w:val="22"/>
-          <w:szCs w:val="22"/>
-        </w:rPr>
-        <w:t>Paramètre</w:t>
-      </w:r>
-      <w:r>
-        <w:rPr>
-          <w:rFonts w:cs="Calibri" w:ascii="Calibri" w:hAnsi="Calibri" w:asciiTheme="minorHAnsi" w:cstheme="minorHAnsi" w:hAnsiTheme="minorHAnsi"/>
-          <w:sz w:val="22"/>
-          <w:szCs w:val="22"/>
-        </w:rPr>
-        <w:t>s</w:t>
-      </w:r>
-      <w:r>
-        <w:rPr>
-          <w:rFonts w:cs="Calibri" w:ascii="Calibri" w:hAnsi="Calibri" w:asciiTheme="minorHAnsi" w:cstheme="minorHAnsi" w:hAnsiTheme="minorHAnsi"/>
-          <w:sz w:val="22"/>
-          <w:szCs w:val="22"/>
-        </w:rPr>
-        <w:t xml:space="preserve"> : Un </w:t>
-      </w:r>
-      <w:r>
-        <w:rPr>
-          <w:rFonts w:cs="Calibri" w:ascii="Calibri" w:hAnsi="Calibri" w:asciiTheme="minorHAnsi" w:cstheme="minorHAnsi" w:hAnsiTheme="minorHAnsi"/>
-          <w:sz w:val="22"/>
-          <w:szCs w:val="22"/>
-        </w:rPr>
-        <w:t>ensemble d’informations relatives au problème rencontré.</w:t>
+        <w:spacing w:lineRule="auto" w:line="216"/>
+        <w:jc w:val="both"/>
+        <w:rPr/>
+      </w:pPr>
+      <w:r>
+        <w:rPr>
+          <w:rFonts w:cs="Calibri" w:ascii="Calibri" w:hAnsi="Calibri" w:asciiTheme="minorHAnsi" w:cstheme="minorHAnsi" w:hAnsiTheme="minorHAnsi"/>
+        </w:rPr>
+        <w:t xml:space="preserve">Paramètre : </w:t>
+      </w:r>
+      <w:r>
+        <w:rPr>
+          <w:rFonts w:cs="Calibri" w:ascii="Calibri" w:hAnsi="Calibri" w:asciiTheme="minorHAnsi" w:cstheme="minorHAnsi" w:hAnsiTheme="minorHAnsi"/>
+        </w:rPr>
+        <w:t>u</w:t>
+      </w:r>
+      <w:r>
+        <w:rPr>
+          <w:rFonts w:cs="Calibri" w:ascii="Calibri" w:hAnsi="Calibri" w:asciiTheme="minorHAnsi" w:cstheme="minorHAnsi" w:hAnsiTheme="minorHAnsi"/>
+        </w:rPr>
+        <w:t>n</w:t>
+      </w:r>
+      <w:bookmarkStart w:id="1" w:name="__DdeLink__460_1552118331"/>
+      <w:r>
+        <w:rPr>
+          <w:rFonts w:cs="Calibri" w:ascii="Calibri" w:hAnsi="Calibri" w:asciiTheme="minorHAnsi" w:cstheme="minorHAnsi" w:hAnsiTheme="minorHAnsi"/>
+        </w:rPr>
+        <w:t>e TRAP SNMP.</w:t>
       </w:r>
     </w:p>
     <w:p>
@@ -2008,27 +2335,52 @@
           <w:ilvl w:val="0"/>
           <w:numId w:val="5"/>
         </w:numPr>
-        <w:jc w:val="both"/>
-        <w:rPr>
-          <w:sz w:val="22"/>
-          <w:szCs w:val="22"/>
-        </w:rPr>
-      </w:pPr>
-      <w:r>
-        <w:rPr>
-          <w:rFonts w:cs="Calibri" w:ascii="Calibri" w:hAnsi="Calibri" w:asciiTheme="minorHAnsi" w:cstheme="minorHAnsi" w:hAnsiTheme="minorHAnsi"/>
-          <w:sz w:val="22"/>
-          <w:szCs w:val="22"/>
+        <w:spacing w:lineRule="auto" w:line="216"/>
+        <w:jc w:val="both"/>
+        <w:rPr/>
+      </w:pPr>
+      <w:r>
+        <w:rPr>
+          <w:rFonts w:cs="Calibri" w:ascii="Calibri" w:hAnsi="Calibri" w:asciiTheme="minorHAnsi" w:cstheme="minorHAnsi" w:hAnsiTheme="minorHAnsi"/>
         </w:rPr>
         <w:t xml:space="preserve">Préconditions : </w:t>
       </w:r>
-      <w:r>
-        <w:rPr>
-          <w:rFonts w:cs="Calibri" w:ascii="Calibri" w:hAnsi="Calibri" w:asciiTheme="minorHAnsi" w:cstheme="minorHAnsi" w:hAnsiTheme="minorHAnsi"/>
-          <w:sz w:val="22"/>
-          <w:szCs w:val="22"/>
-        </w:rPr>
-        <w:t>Un problème a été rencontré, des informations relatives au problème ont été transmises</w:t>
+      <w:bookmarkEnd w:id="1"/>
+      <w:r>
+        <w:rPr>
+          <w:rFonts w:cs="Calibri" w:ascii="Calibri" w:hAnsi="Calibri" w:asciiTheme="minorHAnsi" w:cstheme="minorHAnsi" w:hAnsiTheme="minorHAnsi"/>
+        </w:rPr>
+        <w:t>u</w:t>
+      </w:r>
+      <w:r>
+        <w:rPr>
+          <w:rFonts w:cs="Calibri" w:ascii="Calibri" w:hAnsi="Calibri" w:asciiTheme="minorHAnsi" w:cstheme="minorHAnsi" w:hAnsiTheme="minorHAnsi"/>
+        </w:rPr>
+        <w:t xml:space="preserve">ne TRAP a été crée, </w:t>
+      </w:r>
+      <w:r>
+        <w:rPr>
+          <w:rFonts w:cs="Calibri" w:ascii="Calibri" w:hAnsi="Calibri" w:asciiTheme="minorHAnsi" w:cstheme="minorHAnsi" w:hAnsiTheme="minorHAnsi"/>
+        </w:rPr>
+        <w:t>l’application</w:t>
+      </w:r>
+      <w:r>
+        <w:rPr>
+          <w:rFonts w:cs="Calibri" w:ascii="Calibri" w:hAnsi="Calibri" w:asciiTheme="minorHAnsi" w:cstheme="minorHAnsi" w:hAnsiTheme="minorHAnsi"/>
+        </w:rPr>
+        <w:t xml:space="preserve"> demande </w:t>
+      </w:r>
+      <w:r>
+        <w:rPr>
+          <w:rFonts w:cs="Calibri" w:ascii="Calibri" w:hAnsi="Calibri" w:asciiTheme="minorHAnsi" w:cstheme="minorHAnsi" w:hAnsiTheme="minorHAnsi"/>
+        </w:rPr>
+        <w:t>l’envoi de</w:t>
+      </w:r>
+      <w:r>
+        <w:rPr>
+          <w:rFonts w:cs="Calibri" w:ascii="Calibri" w:hAnsi="Calibri" w:asciiTheme="minorHAnsi" w:cstheme="minorHAnsi" w:hAnsiTheme="minorHAnsi"/>
+        </w:rPr>
+        <w:t xml:space="preserve"> la TRAP au serveur central.</w:t>
       </w:r>
     </w:p>
     <w:p>
@@ -2038,27 +2390,99 @@
           <w:ilvl w:val="0"/>
           <w:numId w:val="5"/>
         </w:numPr>
-        <w:jc w:val="both"/>
-        <w:rPr>
-          <w:sz w:val="22"/>
-          <w:szCs w:val="22"/>
-        </w:rPr>
-      </w:pPr>
-      <w:r>
-        <w:rPr>
-          <w:rFonts w:cs="Calibri" w:ascii="Calibri" w:hAnsi="Calibri" w:asciiTheme="minorHAnsi" w:cstheme="minorHAnsi" w:hAnsiTheme="minorHAnsi"/>
-          <w:sz w:val="22"/>
-          <w:szCs w:val="22"/>
+        <w:spacing w:lineRule="auto" w:line="216"/>
+        <w:jc w:val="both"/>
+        <w:rPr/>
+      </w:pPr>
+      <w:r>
+        <w:rPr>
+          <w:rFonts w:cs="Calibri" w:ascii="Calibri" w:hAnsi="Calibri" w:asciiTheme="minorHAnsi" w:cstheme="minorHAnsi" w:hAnsiTheme="minorHAnsi"/>
         </w:rPr>
         <w:t xml:space="preserve">Scénario : </w:t>
       </w:r>
       <w:r>
         <w:rPr>
           <w:rFonts w:cs="Calibri" w:ascii="Calibri" w:hAnsi="Calibri" w:asciiTheme="minorHAnsi" w:cstheme="minorHAnsi" w:hAnsiTheme="minorHAnsi"/>
-          <w:sz w:val="22"/>
-          <w:szCs w:val="22"/>
-        </w:rPr>
-        <w:t>On met les informations en forme pour qu’elles soient contenues dans le format d’une TRAP. On retourne cette TRAP.</w:t>
+        </w:rPr>
+        <w:t>nous</w:t>
+      </w:r>
+      <w:r>
+        <w:rPr>
+          <w:rFonts w:cs="Calibri" w:ascii="Calibri" w:hAnsi="Calibri" w:asciiTheme="minorHAnsi" w:cstheme="minorHAnsi" w:hAnsiTheme="minorHAnsi"/>
+        </w:rPr>
+        <w:t xml:space="preserve"> émet</w:t>
+      </w:r>
+      <w:r>
+        <w:rPr>
+          <w:rFonts w:cs="Calibri" w:ascii="Calibri" w:hAnsi="Calibri" w:asciiTheme="minorHAnsi" w:cstheme="minorHAnsi" w:hAnsiTheme="minorHAnsi"/>
+        </w:rPr>
+        <w:t xml:space="preserve">tons </w:t>
+      </w:r>
+      <w:r>
+        <w:rPr>
+          <w:rFonts w:cs="Calibri" w:ascii="Calibri" w:hAnsi="Calibri" w:asciiTheme="minorHAnsi" w:cstheme="minorHAnsi" w:hAnsiTheme="minorHAnsi"/>
+        </w:rPr>
+        <w:t xml:space="preserve">la TRAP. </w:t>
+      </w:r>
+      <w:r>
+        <w:rPr>
+          <w:rFonts w:cs="Calibri" w:ascii="Calibri" w:hAnsi="Calibri" w:asciiTheme="minorHAnsi" w:cstheme="minorHAnsi" w:hAnsiTheme="minorHAnsi"/>
+        </w:rPr>
+        <w:t>S</w:t>
+      </w:r>
+      <w:r>
+        <w:rPr>
+          <w:rFonts w:cs="Calibri" w:ascii="Calibri" w:hAnsi="Calibri" w:asciiTheme="minorHAnsi" w:cstheme="minorHAnsi" w:hAnsiTheme="minorHAnsi"/>
+        </w:rPr>
+        <w:t xml:space="preserve">i elle </w:t>
+      </w:r>
+      <w:r>
+        <w:rPr>
+          <w:rFonts w:cs="Calibri" w:ascii="Calibri" w:hAnsi="Calibri" w:asciiTheme="minorHAnsi" w:cstheme="minorHAnsi" w:hAnsiTheme="minorHAnsi"/>
+        </w:rPr>
+        <w:t xml:space="preserve">l’envoi est correct nous </w:t>
+      </w:r>
+      <w:r>
+        <w:rPr>
+          <w:rFonts w:cs="Calibri" w:ascii="Calibri" w:hAnsi="Calibri" w:asciiTheme="minorHAnsi" w:cstheme="minorHAnsi" w:hAnsiTheme="minorHAnsi"/>
+        </w:rPr>
+        <w:t>retourn</w:t>
+      </w:r>
+      <w:r>
+        <w:rPr>
+          <w:rFonts w:cs="Calibri" w:ascii="Calibri" w:hAnsi="Calibri" w:asciiTheme="minorHAnsi" w:cstheme="minorHAnsi" w:hAnsiTheme="minorHAnsi"/>
+        </w:rPr>
+        <w:t>ons</w:t>
+      </w:r>
+      <w:r>
+        <w:rPr>
+          <w:rFonts w:cs="Calibri" w:ascii="Calibri" w:hAnsi="Calibri" w:asciiTheme="minorHAnsi" w:cstheme="minorHAnsi" w:hAnsiTheme="minorHAnsi"/>
+        </w:rPr>
+        <w:t xml:space="preserve"> un « succès », </w:t>
+      </w:r>
+      <w:r>
+        <w:rPr>
+          <w:rFonts w:cs="Calibri" w:ascii="Calibri" w:hAnsi="Calibri" w:asciiTheme="minorHAnsi" w:cstheme="minorHAnsi" w:hAnsiTheme="minorHAnsi"/>
+        </w:rPr>
+        <w:t>le cas échéant nous</w:t>
+      </w:r>
+      <w:r>
+        <w:rPr>
+          <w:rFonts w:cs="Calibri" w:ascii="Calibri" w:hAnsi="Calibri" w:asciiTheme="minorHAnsi" w:cstheme="minorHAnsi" w:hAnsiTheme="minorHAnsi"/>
+        </w:rPr>
+        <w:t xml:space="preserve"> retourn</w:t>
+      </w:r>
+      <w:r>
+        <w:rPr>
+          <w:rFonts w:cs="Calibri" w:ascii="Calibri" w:hAnsi="Calibri" w:asciiTheme="minorHAnsi" w:cstheme="minorHAnsi" w:hAnsiTheme="minorHAnsi"/>
+        </w:rPr>
+        <w:t>ons</w:t>
+      </w:r>
+      <w:r>
+        <w:rPr>
+          <w:rFonts w:cs="Calibri" w:ascii="Calibri" w:hAnsi="Calibri" w:asciiTheme="minorHAnsi" w:cstheme="minorHAnsi" w:hAnsiTheme="minorHAnsi"/>
+        </w:rPr>
+        <w:t xml:space="preserve"> un « échec ».</w:t>
       </w:r>
     </w:p>
     <w:p>
@@ -2068,167 +2492,99 @@
           <w:ilvl w:val="0"/>
           <w:numId w:val="5"/>
         </w:numPr>
-        <w:jc w:val="both"/>
-        <w:rPr>
-          <w:sz w:val="22"/>
-          <w:szCs w:val="22"/>
-        </w:rPr>
-      </w:pPr>
-      <w:r>
-        <w:rPr>
-          <w:rFonts w:cs="Calibri" w:ascii="Calibri" w:hAnsi="Calibri" w:asciiTheme="minorHAnsi" w:cstheme="minorHAnsi" w:hAnsiTheme="minorHAnsi"/>
-          <w:sz w:val="22"/>
-          <w:szCs w:val="22"/>
-        </w:rPr>
-        <w:t xml:space="preserve"> </w:t>
-      </w:r>
-      <w:r>
-        <w:rPr>
-          <w:rFonts w:cs="Calibri" w:ascii="Calibri" w:hAnsi="Calibri" w:asciiTheme="minorHAnsi" w:cstheme="minorHAnsi" w:hAnsiTheme="minorHAnsi"/>
-          <w:sz w:val="22"/>
-          <w:szCs w:val="22"/>
-        </w:rPr>
-        <w:t xml:space="preserve">Postconditions : La </w:t>
-      </w:r>
-      <w:r>
-        <w:rPr>
-          <w:rFonts w:cs="Calibri" w:ascii="Calibri" w:hAnsi="Calibri" w:asciiTheme="minorHAnsi" w:cstheme="minorHAnsi" w:hAnsiTheme="minorHAnsi"/>
-          <w:sz w:val="22"/>
-          <w:szCs w:val="22"/>
-        </w:rPr>
-        <w:t>TRAP</w:t>
-      </w:r>
-      <w:r>
-        <w:rPr>
-          <w:rFonts w:cs="Calibri" w:ascii="Calibri" w:hAnsi="Calibri" w:asciiTheme="minorHAnsi" w:cstheme="minorHAnsi" w:hAnsiTheme="minorHAnsi"/>
-          <w:sz w:val="22"/>
-          <w:szCs w:val="22"/>
-        </w:rPr>
-        <w:t xml:space="preserve"> e</w:t>
-      </w:r>
-      <w:r>
-        <w:rPr>
-          <w:rFonts w:cs="Calibri" w:ascii="Calibri" w:hAnsi="Calibri" w:asciiTheme="minorHAnsi" w:cstheme="minorHAnsi" w:hAnsiTheme="minorHAnsi"/>
-          <w:sz w:val="22"/>
-          <w:szCs w:val="22"/>
-        </w:rPr>
-        <w:t>s</w:t>
-      </w:r>
-      <w:r>
-        <w:rPr>
-          <w:rFonts w:cs="Calibri" w:ascii="Calibri" w:hAnsi="Calibri" w:asciiTheme="minorHAnsi" w:cstheme="minorHAnsi" w:hAnsiTheme="minorHAnsi"/>
-          <w:sz w:val="22"/>
-          <w:szCs w:val="22"/>
-        </w:rPr>
-        <w:t xml:space="preserve">t prête </w:t>
-      </w:r>
-      <w:r>
-        <w:rPr>
-          <w:rFonts w:cs="Calibri" w:ascii="Calibri" w:hAnsi="Calibri" w:asciiTheme="minorHAnsi" w:cstheme="minorHAnsi" w:hAnsiTheme="minorHAnsi"/>
-          <w:sz w:val="22"/>
-          <w:szCs w:val="22"/>
-        </w:rPr>
-        <w:t>et retournée.</w:t>
-      </w:r>
-    </w:p>
-    <w:p>
-      <w:pPr>
-        <w:pStyle w:val="ListParagraph"/>
-        <w:jc w:val="both"/>
-        <w:rPr>
-          <w:rFonts w:ascii="Calibri" w:hAnsi="Calibri" w:cs="Calibri" w:asciiTheme="minorHAnsi" w:cstheme="minorHAnsi" w:hAnsiTheme="minorHAnsi"/>
-        </w:rPr>
-      </w:pPr>
-      <w:r>
-        <w:rPr>
-          <w:sz w:val="22"/>
-          <w:szCs w:val="22"/>
-        </w:rPr>
-      </w:r>
-    </w:p>
-    <w:p>
-      <w:pPr>
-        <w:pStyle w:val="ListParagraph"/>
-        <w:jc w:val="both"/>
-        <w:rPr>
-          <w:rFonts w:ascii="Calibri" w:hAnsi="Calibri" w:cs="Calibri" w:asciiTheme="minorHAnsi" w:cstheme="minorHAnsi" w:hAnsiTheme="minorHAnsi"/>
-        </w:rPr>
-      </w:pPr>
-      <w:r>
-        <w:rPr>
-          <w:sz w:val="22"/>
-          <w:szCs w:val="22"/>
-        </w:rPr>
-      </w:r>
-    </w:p>
-    <w:p>
-      <w:pPr>
-        <w:pStyle w:val="ListParagraph"/>
-        <w:widowControl/>
+        <w:spacing w:lineRule="auto" w:line="216"/>
+        <w:jc w:val="both"/>
+        <w:rPr/>
+      </w:pPr>
+      <w:r>
+        <w:rPr>
+          <w:rFonts w:cs="Calibri" w:ascii="Calibri" w:hAnsi="Calibri" w:asciiTheme="minorHAnsi" w:cstheme="minorHAnsi" w:hAnsiTheme="minorHAnsi"/>
+        </w:rPr>
+        <w:t xml:space="preserve">Postconditions : </w:t>
+      </w:r>
+      <w:r>
+        <w:rPr>
+          <w:rFonts w:cs="Calibri" w:ascii="Calibri" w:hAnsi="Calibri" w:asciiTheme="minorHAnsi" w:cstheme="minorHAnsi" w:hAnsiTheme="minorHAnsi"/>
+        </w:rPr>
+        <w:t>l</w:t>
+      </w:r>
+      <w:r>
+        <w:rPr>
+          <w:rFonts w:cs="Calibri" w:ascii="Calibri" w:hAnsi="Calibri" w:asciiTheme="minorHAnsi" w:cstheme="minorHAnsi" w:hAnsiTheme="minorHAnsi"/>
+        </w:rPr>
+        <w:t>e résultat a été retourné.</w:t>
+      </w:r>
+    </w:p>
+    <w:p>
+      <w:pPr>
+        <w:pStyle w:val="ListParagraph"/>
         <w:numPr>
           <w:ilvl w:val="0"/>
           <w:numId w:val="0"/>
         </w:numPr>
-        <w:suppressAutoHyphens w:val="true"/>
-        <w:bidi w:val="0"/>
-        <w:spacing w:before="0" w:after="200"/>
-        <w:ind w:left="720" w:right="0" w:hanging="0"/>
-        <w:jc w:val="both"/>
-        <w:rPr>
-          <w:sz w:val="22"/>
+        <w:spacing w:lineRule="auto" w:line="216"/>
+        <w:ind w:left="1440" w:hanging="0"/>
+        <w:jc w:val="both"/>
+        <w:rPr>
+          <w:rFonts w:ascii="Calibri" w:hAnsi="Calibri" w:cs="Calibri" w:asciiTheme="minorHAnsi" w:cstheme="minorHAnsi" w:hAnsiTheme="minorHAnsi"/>
+        </w:rPr>
+      </w:pPr>
+      <w:r>
+        <w:rPr>
+          <w:sz w:val="14"/>
+          <w:szCs w:val="14"/>
+        </w:rPr>
+      </w:r>
+    </w:p>
+    <w:p>
+      <w:pPr>
+        <w:pStyle w:val="NoSpacing"/>
+        <w:spacing w:lineRule="auto" w:line="216"/>
+        <w:jc w:val="both"/>
+        <w:rPr>
+          <w:i/>
+          <w:i/>
+          <w:iCs/>
+        </w:rPr>
+      </w:pPr>
+      <w:r>
+        <w:rPr>
+          <w:rFonts w:cs="Calibri" w:ascii="Calibri" w:hAnsi="Calibri" w:asciiTheme="minorHAnsi" w:cstheme="minorHAnsi" w:hAnsiTheme="minorHAnsi"/>
+          <w:i/>
+          <w:iCs/>
           <w:szCs w:val="22"/>
         </w:rPr>
-      </w:pPr>
-      <w:r>
-        <w:rPr>
-          <w:rFonts w:cs="Calibri" w:ascii="Calibri" w:hAnsi="Calibri" w:asciiTheme="minorHAnsi" w:cstheme="minorHAnsi" w:hAnsiTheme="minorHAnsi"/>
-          <w:sz w:val="22"/>
-          <w:szCs w:val="22"/>
-        </w:rPr>
-        <w:t>Émettre</w:t>
-      </w:r>
-      <w:r>
-        <w:rPr>
-          <w:rFonts w:cs="Calibri" w:ascii="Calibri" w:hAnsi="Calibri" w:asciiTheme="minorHAnsi" w:cstheme="minorHAnsi" w:hAnsiTheme="minorHAnsi"/>
-          <w:sz w:val="22"/>
-          <w:szCs w:val="22"/>
-        </w:rPr>
-        <w:t xml:space="preserve"> TRAP :</w:t>
-      </w:r>
-    </w:p>
-    <w:p>
-      <w:pPr>
-        <w:pStyle w:val="ListParagraph"/>
-        <w:widowControl/>
+        <w:t>Déboguer :</w:t>
+      </w:r>
+    </w:p>
+    <w:p>
+      <w:pPr>
+        <w:pStyle w:val="ListParagraph"/>
         <w:numPr>
           <w:ilvl w:val="0"/>
           <w:numId w:val="5"/>
         </w:numPr>
-        <w:suppressAutoHyphens w:val="true"/>
-        <w:bidi w:val="0"/>
-        <w:spacing w:before="0" w:after="200"/>
-        <w:jc w:val="both"/>
-        <w:rPr>
-          <w:sz w:val="22"/>
-          <w:szCs w:val="22"/>
-        </w:rPr>
-      </w:pPr>
-      <w:r>
-        <w:rPr>
-          <w:rFonts w:cs="Calibri" w:ascii="Calibri" w:hAnsi="Calibri" w:asciiTheme="minorHAnsi" w:cstheme="minorHAnsi" w:hAnsiTheme="minorHAnsi"/>
-          <w:sz w:val="22"/>
-          <w:szCs w:val="22"/>
-        </w:rPr>
-        <w:t>Paramètre : Un</w:t>
-      </w:r>
-      <w:bookmarkStart w:id="1" w:name="__DdeLink__460_1552118331"/>
-      <w:r>
-        <w:rPr>
-          <w:rFonts w:cs="Calibri" w:ascii="Calibri" w:hAnsi="Calibri" w:asciiTheme="minorHAnsi" w:cstheme="minorHAnsi" w:hAnsiTheme="minorHAnsi"/>
-          <w:sz w:val="22"/>
-          <w:szCs w:val="22"/>
-        </w:rPr>
-        <w:t>e TRAP SNMP.</w:t>
+        <w:spacing w:lineRule="auto" w:line="216"/>
+        <w:jc w:val="both"/>
+        <w:rPr/>
+      </w:pPr>
+      <w:r>
+        <w:rPr>
+          <w:rFonts w:cs="Calibri" w:ascii="Calibri" w:hAnsi="Calibri" w:asciiTheme="minorHAnsi" w:cstheme="minorHAnsi" w:hAnsiTheme="minorHAnsi"/>
+        </w:rPr>
+        <w:t xml:space="preserve">Préconditions : </w:t>
+      </w:r>
+      <w:r>
+        <w:rPr>
+          <w:rFonts w:cs="Calibri" w:ascii="Calibri" w:hAnsi="Calibri" w:asciiTheme="minorHAnsi" w:cstheme="minorHAnsi" w:hAnsiTheme="minorHAnsi"/>
+        </w:rPr>
+        <w:t>n</w:t>
+      </w:r>
+      <w:r>
+        <w:rPr>
+          <w:rFonts w:cs="Calibri" w:ascii="Calibri" w:hAnsi="Calibri" w:asciiTheme="minorHAnsi" w:cstheme="minorHAnsi" w:hAnsiTheme="minorHAnsi"/>
+        </w:rPr>
+        <w:t>otre application est lancée en mode « débogage ».</w:t>
       </w:r>
     </w:p>
     <w:p>
@@ -2238,28 +2594,63 @@
           <w:ilvl w:val="0"/>
           <w:numId w:val="5"/>
         </w:numPr>
-        <w:jc w:val="both"/>
-        <w:rPr>
-          <w:sz w:val="22"/>
-          <w:szCs w:val="22"/>
-        </w:rPr>
-      </w:pPr>
-      <w:r>
-        <w:rPr>
-          <w:rFonts w:cs="Calibri" w:ascii="Calibri" w:hAnsi="Calibri" w:asciiTheme="minorHAnsi" w:cstheme="minorHAnsi" w:hAnsiTheme="minorHAnsi"/>
-          <w:sz w:val="22"/>
-          <w:szCs w:val="22"/>
-        </w:rPr>
-        <w:t xml:space="preserve">Préconditions : </w:t>
-      </w:r>
-      <w:bookmarkEnd w:id="1"/>
-      <w:r>
-        <w:rPr>
-          <w:rFonts w:cs="Calibri" w:ascii="Calibri" w:hAnsi="Calibri" w:asciiTheme="minorHAnsi" w:cstheme="minorHAnsi" w:hAnsiTheme="minorHAnsi"/>
-          <w:sz w:val="22"/>
-          <w:szCs w:val="22"/>
-        </w:rPr>
-        <w:t>Une TRAP a été crée, on nous demande d’envoyer la TRAP au serveur central.</w:t>
+        <w:spacing w:lineRule="auto" w:line="216"/>
+        <w:jc w:val="both"/>
+        <w:rPr/>
+      </w:pPr>
+      <w:r>
+        <w:rPr>
+          <w:rFonts w:cs="Calibri" w:ascii="Calibri" w:hAnsi="Calibri" w:asciiTheme="minorHAnsi" w:cstheme="minorHAnsi" w:hAnsiTheme="minorHAnsi"/>
+        </w:rPr>
+        <w:t xml:space="preserve">Scénario : lancement manuel des vérifications, affichage des résultats : </w:t>
+      </w:r>
+      <w:r>
+        <w:rPr>
+          <w:rFonts w:cs="Calibri" w:ascii="Calibri" w:hAnsi="Calibri" w:asciiTheme="minorHAnsi" w:cstheme="minorHAnsi" w:hAnsiTheme="minorHAnsi"/>
+        </w:rPr>
+        <w:t xml:space="preserve">vérification </w:t>
+      </w:r>
+      <w:r>
+        <w:rPr>
+          <w:rFonts w:cs="Calibri" w:ascii="Calibri" w:hAnsi="Calibri" w:asciiTheme="minorHAnsi" w:cstheme="minorHAnsi" w:hAnsiTheme="minorHAnsi"/>
+        </w:rPr>
+        <w:t xml:space="preserve">effectuée </w:t>
+      </w:r>
+      <w:r>
+        <w:rPr>
+          <w:rFonts w:cs="Calibri" w:ascii="Calibri" w:hAnsi="Calibri" w:asciiTheme="minorHAnsi" w:cstheme="minorHAnsi" w:hAnsiTheme="minorHAnsi"/>
+        </w:rPr>
+        <w:t>et</w:t>
+      </w:r>
+      <w:r>
+        <w:rPr>
+          <w:rFonts w:cs="Calibri" w:ascii="Calibri" w:hAnsi="Calibri" w:asciiTheme="minorHAnsi" w:cstheme="minorHAnsi" w:hAnsiTheme="minorHAnsi"/>
+        </w:rPr>
+        <w:t xml:space="preserve"> son résultat ou non effectuée </w:t>
+      </w:r>
+      <w:r>
+        <w:rPr>
+          <w:rFonts w:cs="Calibri" w:ascii="Calibri" w:hAnsi="Calibri" w:asciiTheme="minorHAnsi" w:cstheme="minorHAnsi" w:hAnsiTheme="minorHAnsi"/>
+        </w:rPr>
+        <w:t>et</w:t>
+      </w:r>
+      <w:r>
+        <w:rPr>
+          <w:rFonts w:cs="Calibri" w:ascii="Calibri" w:hAnsi="Calibri" w:asciiTheme="minorHAnsi" w:cstheme="minorHAnsi" w:hAnsiTheme="minorHAnsi"/>
+        </w:rPr>
+        <w:t xml:space="preserve"> la cause. </w:t>
+      </w:r>
+      <w:r>
+        <w:rPr>
+          <w:rFonts w:cs="Calibri" w:ascii="Calibri" w:hAnsi="Calibri" w:asciiTheme="minorHAnsi" w:cstheme="minorHAnsi" w:hAnsiTheme="minorHAnsi"/>
+        </w:rPr>
+        <w:t>P</w:t>
+      </w:r>
+      <w:r>
+        <w:rPr>
+          <w:rFonts w:cs="Calibri" w:ascii="Calibri" w:hAnsi="Calibri" w:asciiTheme="minorHAnsi" w:cstheme="minorHAnsi" w:hAnsiTheme="minorHAnsi"/>
+        </w:rPr>
+        <w:t>réparation et envoi d’une TRAP SNMP au serveur central.</w:t>
       </w:r>
     </w:p>
     <w:p>
@@ -2269,173 +2660,56 @@
           <w:ilvl w:val="0"/>
           <w:numId w:val="5"/>
         </w:numPr>
-        <w:jc w:val="both"/>
-        <w:rPr>
-          <w:sz w:val="22"/>
-          <w:szCs w:val="22"/>
-        </w:rPr>
-      </w:pPr>
-      <w:r>
-        <w:rPr>
-          <w:rFonts w:cs="Calibri" w:ascii="Calibri" w:hAnsi="Calibri" w:asciiTheme="minorHAnsi" w:cstheme="minorHAnsi" w:hAnsiTheme="minorHAnsi"/>
-          <w:sz w:val="22"/>
-          <w:szCs w:val="22"/>
-        </w:rPr>
-        <w:t xml:space="preserve">Scénario : </w:t>
-      </w:r>
-      <w:r>
-        <w:rPr>
-          <w:rFonts w:cs="Calibri" w:ascii="Calibri" w:hAnsi="Calibri" w:asciiTheme="minorHAnsi" w:cstheme="minorHAnsi" w:hAnsiTheme="minorHAnsi"/>
-          <w:sz w:val="22"/>
-          <w:szCs w:val="22"/>
-        </w:rPr>
-        <w:t>On émet la TRAP, si elle est bien envoyée on retourne un succès si-non on retourne un échec.</w:t>
-      </w:r>
-    </w:p>
-    <w:p>
-      <w:pPr>
-        <w:pStyle w:val="ListParagraph"/>
-        <w:numPr>
-          <w:ilvl w:val="0"/>
-          <w:numId w:val="5"/>
-        </w:numPr>
-        <w:jc w:val="both"/>
-        <w:rPr/>
-      </w:pPr>
-      <w:r>
-        <w:rPr>
-          <w:rFonts w:cs="Calibri" w:ascii="Calibri" w:hAnsi="Calibri" w:asciiTheme="minorHAnsi" w:cstheme="minorHAnsi" w:hAnsiTheme="minorHAnsi"/>
-          <w:sz w:val="22"/>
-          <w:szCs w:val="22"/>
+        <w:spacing w:lineRule="auto" w:line="216"/>
+        <w:jc w:val="both"/>
+        <w:rPr/>
+      </w:pPr>
+      <w:r>
+        <w:rPr>
+          <w:rFonts w:cs="Calibri" w:ascii="Calibri" w:hAnsi="Calibri" w:asciiTheme="minorHAnsi" w:cstheme="minorHAnsi" w:hAnsiTheme="minorHAnsi"/>
         </w:rPr>
         <w:t xml:space="preserve">Postconditions : </w:t>
       </w:r>
       <w:r>
         <w:rPr>
           <w:rFonts w:cs="Calibri" w:ascii="Calibri" w:hAnsi="Calibri" w:asciiTheme="minorHAnsi" w:cstheme="minorHAnsi" w:hAnsiTheme="minorHAnsi"/>
-          <w:sz w:val="22"/>
-          <w:szCs w:val="22"/>
-        </w:rPr>
-        <w:t>Le résultat a été retournée.</w:t>
-      </w:r>
-    </w:p>
-    <w:p>
-      <w:pPr>
-        <w:pStyle w:val="NoSpacing"/>
+        </w:rPr>
+        <w:t>d</w:t>
+      </w:r>
+      <w:r>
+        <w:rPr>
+          <w:rFonts w:cs="Calibri" w:ascii="Calibri" w:hAnsi="Calibri" w:asciiTheme="minorHAnsi" w:cstheme="minorHAnsi" w:hAnsiTheme="minorHAnsi"/>
+        </w:rPr>
+        <w:t>ébogage terminé, application arrêtée ou passée en mode « service ».</w:t>
+      </w:r>
+    </w:p>
+    <w:p>
+      <w:pPr>
+        <w:pStyle w:val="ListParagraph"/>
+        <w:spacing w:lineRule="auto" w:line="216"/>
         <w:jc w:val="both"/>
         <w:rPr>
           <w:rFonts w:ascii="Calibri" w:hAnsi="Calibri" w:cs="Calibri" w:asciiTheme="minorHAnsi" w:cstheme="minorHAnsi" w:hAnsiTheme="minorHAnsi"/>
-          <w:szCs w:val="22"/>
-        </w:rPr>
-      </w:pPr>
-      <w:r>
-        <w:rPr>
-          <w:rFonts w:cs="Calibri" w:ascii="Calibri" w:hAnsi="Calibri" w:asciiTheme="minorHAnsi" w:cstheme="minorHAnsi" w:hAnsiTheme="minorHAnsi"/>
-          <w:szCs w:val="22"/>
-        </w:rPr>
-        <w:t>Déboguer:</w:t>
-      </w:r>
-    </w:p>
-    <w:p>
-      <w:pPr>
-        <w:pStyle w:val="ListParagraph"/>
-        <w:numPr>
-          <w:ilvl w:val="0"/>
-          <w:numId w:val="5"/>
-        </w:numPr>
-        <w:jc w:val="both"/>
-        <w:rPr/>
-      </w:pPr>
-      <w:r>
-        <w:rPr>
-          <w:rFonts w:cs="Calibri" w:ascii="Calibri" w:hAnsi="Calibri" w:asciiTheme="minorHAnsi" w:cstheme="minorHAnsi" w:hAnsiTheme="minorHAnsi"/>
-        </w:rPr>
-        <w:t xml:space="preserve">Préconditions : </w:t>
-      </w:r>
-      <w:r>
-        <w:rPr>
-          <w:rFonts w:cs="Calibri" w:ascii="Calibri" w:hAnsi="Calibri" w:asciiTheme="minorHAnsi" w:cstheme="minorHAnsi" w:hAnsiTheme="minorHAnsi"/>
-        </w:rPr>
-        <w:t>N</w:t>
-      </w:r>
-      <w:r>
-        <w:rPr>
-          <w:rFonts w:cs="Calibri" w:ascii="Calibri" w:hAnsi="Calibri" w:asciiTheme="minorHAnsi" w:cstheme="minorHAnsi" w:hAnsiTheme="minorHAnsi"/>
-        </w:rPr>
-        <w:t xml:space="preserve">otre application est lancée </w:t>
-      </w:r>
-      <w:r>
-        <w:rPr>
-          <w:rFonts w:cs="Calibri" w:ascii="Calibri" w:hAnsi="Calibri" w:asciiTheme="minorHAnsi" w:cstheme="minorHAnsi" w:hAnsiTheme="minorHAnsi"/>
-        </w:rPr>
-        <w:t>en mode débogage</w:t>
-      </w:r>
-    </w:p>
-    <w:p>
-      <w:pPr>
-        <w:pStyle w:val="ListParagraph"/>
-        <w:numPr>
-          <w:ilvl w:val="0"/>
-          <w:numId w:val="5"/>
-        </w:numPr>
-        <w:jc w:val="both"/>
-        <w:rPr/>
-      </w:pPr>
-      <w:r>
-        <w:rPr>
-          <w:rFonts w:cs="Calibri" w:ascii="Calibri" w:hAnsi="Calibri" w:asciiTheme="minorHAnsi" w:cstheme="minorHAnsi" w:hAnsiTheme="minorHAnsi"/>
-        </w:rPr>
-        <w:t xml:space="preserve">Scénario : </w:t>
-      </w:r>
-      <w:r>
-        <w:rPr>
-          <w:rFonts w:cs="Calibri" w:ascii="Calibri" w:hAnsi="Calibri" w:asciiTheme="minorHAnsi" w:cstheme="minorHAnsi" w:hAnsiTheme="minorHAnsi"/>
-        </w:rPr>
-        <w:t>lancement manuel des vérifications, affichage des résultats des vérifications (effectuée avec son résultat ou non effectuée avec la cause), préparation et envoi d’une TRAP SNMP au serveur central.</w:t>
-      </w:r>
-    </w:p>
-    <w:p>
-      <w:pPr>
-        <w:pStyle w:val="ListParagraph"/>
-        <w:numPr>
-          <w:ilvl w:val="0"/>
-          <w:numId w:val="5"/>
-        </w:numPr>
-        <w:jc w:val="both"/>
-        <w:rPr/>
-      </w:pPr>
-      <w:r>
-        <w:rPr>
-          <w:rFonts w:cs="Calibri" w:ascii="Calibri" w:hAnsi="Calibri" w:asciiTheme="minorHAnsi" w:cstheme="minorHAnsi" w:hAnsiTheme="minorHAnsi"/>
-        </w:rPr>
-        <w:t xml:space="preserve">Postconditions : </w:t>
-      </w:r>
-      <w:r>
-        <w:rPr>
-          <w:rFonts w:cs="Calibri" w:ascii="Calibri" w:hAnsi="Calibri" w:asciiTheme="minorHAnsi" w:cstheme="minorHAnsi" w:hAnsiTheme="minorHAnsi"/>
-        </w:rPr>
-        <w:t xml:space="preserve">Débogage terminé, application arrêtée ou passée en mode service </w:t>
-      </w:r>
-    </w:p>
-    <w:p>
-      <w:pPr>
-        <w:pStyle w:val="ListParagraph"/>
-        <w:jc w:val="both"/>
-        <w:rPr>
-          <w:rFonts w:ascii="Calibri" w:hAnsi="Calibri" w:cs="Calibri" w:asciiTheme="minorHAnsi" w:cstheme="minorHAnsi" w:hAnsiTheme="minorHAnsi"/>
-        </w:rPr>
-      </w:pPr>
-      <w:r>
-        <w:rPr/>
-      </w:r>
-    </w:p>
-    <w:p>
-      <w:pPr>
-        <w:pStyle w:val="ListParagraph"/>
-        <w:numPr>
-          <w:ilvl w:val="0"/>
-          <w:numId w:val="5"/>
-        </w:numPr>
+          <w:sz w:val="14"/>
+          <w:szCs w:val="14"/>
+        </w:rPr>
+      </w:pPr>
+      <w:r>
+        <w:rPr>
+          <w:rFonts w:cs="Calibri" w:cstheme="minorHAnsi" w:ascii="Calibri" w:hAnsi="Calibri"/>
+          <w:sz w:val="14"/>
+          <w:szCs w:val="14"/>
+        </w:rPr>
+      </w:r>
+    </w:p>
+    <w:p>
+      <w:pPr>
+        <w:pStyle w:val="ListParagraph"/>
+        <w:widowControl/>
+        <w:suppressAutoHyphens w:val="true"/>
+        <w:bidi w:val="0"/>
+        <w:spacing w:lineRule="auto" w:line="216" w:before="0" w:after="200"/>
+        <w:ind w:left="737" w:right="0" w:hanging="454"/>
         <w:jc w:val="both"/>
         <w:rPr/>
       </w:pPr>
@@ -2446,13 +2720,14 @@
           <w:sz w:val="26"/>
           <w:szCs w:val="26"/>
         </w:rPr>
+        <w:t>-</w:t>
+        <w:tab/>
         <w:t>Les risques</w:t>
       </w:r>
     </w:p>
     <w:p>
       <w:pPr>
         <w:pStyle w:val="ListParagraph"/>
-        <w:widowControl/>
         <w:numPr>
           <w:ilvl w:val="0"/>
           <w:numId w:val="5"/>
@@ -2460,59 +2735,45 @@
         <w:tabs>
           <w:tab w:val="left" w:pos="-360" w:leader="none"/>
         </w:tabs>
-        <w:suppressAutoHyphens w:val="true"/>
-        <w:bidi w:val="0"/>
-        <w:ind w:left="283" w:right="0" w:hanging="283"/>
-        <w:jc w:val="both"/>
-        <w:rPr/>
-      </w:pPr>
-      <w:r>
-        <w:rPr>
-          <w:rFonts w:cs="Calibri" w:ascii="Calibri" w:hAnsi="Calibri" w:asciiTheme="minorHAnsi" w:cstheme="minorHAnsi" w:hAnsiTheme="minorHAnsi"/>
-        </w:rPr>
-        <w:t xml:space="preserve">L’accès au ROOT : certains terminaux possédés  par TMM ne sont pas </w:t>
-      </w:r>
-      <w:r>
-        <w:rPr>
-          <w:rFonts w:cs="Calibri" w:ascii="Calibri" w:hAnsi="Calibri" w:asciiTheme="minorHAnsi" w:cstheme="minorHAnsi" w:hAnsiTheme="minorHAnsi"/>
-        </w:rPr>
-        <w:t>accessible en mode</w:t>
-      </w:r>
-      <w:r>
-        <w:rPr>
-          <w:rFonts w:cs="Calibri" w:ascii="Calibri" w:hAnsi="Calibri" w:asciiTheme="minorHAnsi" w:cstheme="minorHAnsi" w:hAnsiTheme="minorHAnsi"/>
-        </w:rPr>
-        <w:t xml:space="preserve"> ROOT, ce qui peut empêcher d’accéder à certains </w:t>
-      </w:r>
-      <w:r>
-        <w:rPr>
-          <w:rFonts w:cs="Calibri" w:ascii="Calibri" w:hAnsi="Calibri" w:asciiTheme="minorHAnsi" w:cstheme="minorHAnsi" w:hAnsiTheme="minorHAnsi"/>
-        </w:rPr>
-        <w:t>aspects de l’</w:t>
-      </w:r>
-      <w:r>
-        <w:rPr>
-          <w:rFonts w:cs="Calibri" w:ascii="Calibri" w:hAnsi="Calibri" w:asciiTheme="minorHAnsi" w:cstheme="minorHAnsi" w:hAnsiTheme="minorHAnsi"/>
-        </w:rPr>
-        <w:t xml:space="preserve">API d’Android ou </w:t>
-      </w:r>
-      <w:r>
-        <w:rPr>
-          <w:rFonts w:cs="Calibri" w:ascii="Calibri" w:hAnsi="Calibri" w:asciiTheme="minorHAnsi" w:cstheme="minorHAnsi" w:hAnsiTheme="minorHAnsi"/>
-        </w:rPr>
-        <w:t>à des</w:t>
-      </w:r>
-      <w:r>
-        <w:rPr>
-          <w:rFonts w:cs="Calibri" w:ascii="Calibri" w:hAnsi="Calibri" w:asciiTheme="minorHAnsi" w:cstheme="minorHAnsi" w:hAnsiTheme="minorHAnsi"/>
-        </w:rPr>
-        <w:t xml:space="preserve"> processus.</w:t>
-      </w:r>
-    </w:p>
-    <w:p>
-      <w:pPr>
-        <w:pStyle w:val="ListParagraph"/>
-        <w:widowControl/>
+        <w:spacing w:lineRule="auto" w:line="216"/>
+        <w:ind w:left="283" w:hanging="283"/>
+        <w:jc w:val="both"/>
+        <w:rPr/>
+      </w:pPr>
+      <w:r>
+        <w:rPr>
+          <w:rFonts w:cs="Calibri" w:ascii="Calibri" w:hAnsi="Calibri" w:asciiTheme="minorHAnsi" w:cstheme="minorHAnsi" w:hAnsiTheme="minorHAnsi"/>
+        </w:rPr>
+        <w:t xml:space="preserve">L’accès au ROOT : certains terminaux </w:t>
+      </w:r>
+      <w:r>
+        <w:rPr>
+          <w:rFonts w:cs="Calibri" w:ascii="Calibri" w:hAnsi="Calibri" w:asciiTheme="minorHAnsi" w:cstheme="minorHAnsi" w:hAnsiTheme="minorHAnsi"/>
+        </w:rPr>
+        <w:t>utilisés</w:t>
+      </w:r>
+      <w:r>
+        <w:rPr>
+          <w:rFonts w:cs="Calibri" w:ascii="Calibri" w:hAnsi="Calibri" w:asciiTheme="minorHAnsi" w:cstheme="minorHAnsi" w:hAnsiTheme="minorHAnsi"/>
+        </w:rPr>
+        <w:t xml:space="preserve"> par TMM ne sont pas accessible en mode ROOT, ce qui peut empêcher d’accéder à certain</w:t>
+      </w:r>
+      <w:r>
+        <w:rPr>
+          <w:rFonts w:cs="Calibri" w:ascii="Calibri" w:hAnsi="Calibri" w:asciiTheme="minorHAnsi" w:cstheme="minorHAnsi" w:hAnsiTheme="minorHAnsi"/>
+        </w:rPr>
+        <w:t>es fonctionnalités</w:t>
+      </w:r>
+      <w:r>
+        <w:rPr>
+          <w:rFonts w:cs="Calibri" w:ascii="Calibri" w:hAnsi="Calibri" w:asciiTheme="minorHAnsi" w:cstheme="minorHAnsi" w:hAnsiTheme="minorHAnsi"/>
+        </w:rPr>
+        <w:t xml:space="preserve"> de l’API d’Android ou à des processus.</w:t>
+      </w:r>
+    </w:p>
+    <w:p>
+      <w:pPr>
+        <w:pStyle w:val="ListParagraph"/>
         <w:numPr>
           <w:ilvl w:val="0"/>
           <w:numId w:val="5"/>
@@ -2520,35 +2781,21 @@
         <w:tabs>
           <w:tab w:val="left" w:pos="-360" w:leader="none"/>
         </w:tabs>
-        <w:suppressAutoHyphens w:val="true"/>
-        <w:bidi w:val="0"/>
-        <w:ind w:left="283" w:right="0" w:hanging="283"/>
-        <w:jc w:val="both"/>
-        <w:rPr/>
-      </w:pPr>
-      <w:r>
-        <w:rPr>
-          <w:rFonts w:cs="Calibri" w:ascii="Calibri" w:hAnsi="Calibri" w:asciiTheme="minorHAnsi" w:cstheme="minorHAnsi" w:hAnsiTheme="minorHAnsi"/>
-        </w:rPr>
-        <w:t xml:space="preserve">Fermeture de notre application : en cas de fermeture de notre application pour une raison quelconque, la tablette cliente ne pourra plus émettre de TRAP SNMP et </w:t>
-      </w:r>
-      <w:r>
-        <w:rPr>
-          <w:rFonts w:cs="Calibri" w:ascii="Calibri" w:hAnsi="Calibri" w:asciiTheme="minorHAnsi" w:cstheme="minorHAnsi" w:hAnsiTheme="minorHAnsi"/>
-        </w:rPr>
-        <w:t>donc</w:t>
-      </w:r>
-      <w:r>
-        <w:rPr>
-          <w:rFonts w:cs="Calibri" w:ascii="Calibri" w:hAnsi="Calibri" w:asciiTheme="minorHAnsi" w:cstheme="minorHAnsi" w:hAnsiTheme="minorHAnsi"/>
-        </w:rPr>
-        <w:t xml:space="preserve"> déceler des problèmes sur le terminal.</w:t>
-      </w:r>
-    </w:p>
-    <w:p>
-      <w:pPr>
-        <w:pStyle w:val="ListParagraph"/>
-        <w:widowControl/>
+        <w:spacing w:lineRule="auto" w:line="216"/>
+        <w:ind w:left="283" w:hanging="283"/>
+        <w:jc w:val="both"/>
+        <w:rPr/>
+      </w:pPr>
+      <w:r>
+        <w:rPr>
+          <w:rFonts w:cs="Calibri" w:ascii="Calibri" w:hAnsi="Calibri" w:asciiTheme="minorHAnsi" w:cstheme="minorHAnsi" w:hAnsiTheme="minorHAnsi"/>
+        </w:rPr>
+        <w:t>Fermeture de notre application : en cas de fermeture de notre application pour une raison quelconque, la tablette cliente ne pourra plus émettre de TRAP SNMP et donc déceler des problèmes sur le terminal.</w:t>
+      </w:r>
+    </w:p>
+    <w:p>
+      <w:pPr>
+        <w:pStyle w:val="ListParagraph"/>
         <w:numPr>
           <w:ilvl w:val="0"/>
           <w:numId w:val="5"/>
@@ -2556,9 +2803,8 @@
         <w:tabs>
           <w:tab w:val="left" w:pos="-360" w:leader="none"/>
         </w:tabs>
-        <w:suppressAutoHyphens w:val="true"/>
-        <w:bidi w:val="0"/>
-        <w:ind w:left="283" w:right="0" w:hanging="283"/>
+        <w:spacing w:lineRule="auto" w:line="216"/>
+        <w:ind w:left="283" w:hanging="283"/>
         <w:jc w:val="both"/>
         <w:rPr/>
       </w:pPr>
@@ -2572,7 +2818,6 @@
     <w:p>
       <w:pPr>
         <w:pStyle w:val="ListParagraph"/>
-        <w:widowControl/>
         <w:numPr>
           <w:ilvl w:val="0"/>
           <w:numId w:val="5"/>
@@ -2580,17 +2825,16 @@
         <w:tabs>
           <w:tab w:val="left" w:pos="-360" w:leader="none"/>
         </w:tabs>
-        <w:suppressAutoHyphens w:val="true"/>
-        <w:bidi w:val="0"/>
-        <w:ind w:left="283" w:right="0" w:hanging="283"/>
-        <w:jc w:val="both"/>
-        <w:rPr/>
-      </w:pPr>
-      <w:r>
-        <w:rPr>
-          <w:rFonts w:cs="Calibri" w:ascii="Calibri" w:hAnsi="Calibri" w:asciiTheme="minorHAnsi" w:cstheme="minorHAnsi" w:hAnsiTheme="minorHAnsi"/>
-        </w:rPr>
-        <w:t>Installation universelle : le parc de terminaux géré par TMM étant très larges et composé de différente version d’Android, marques et d’architecture de processeur</w:t>
+        <w:spacing w:lineRule="auto" w:line="216"/>
+        <w:ind w:left="283" w:hanging="283"/>
+        <w:jc w:val="both"/>
+        <w:rPr/>
+      </w:pPr>
+      <w:r>
+        <w:rPr>
+          <w:rFonts w:cs="Calibri" w:ascii="Calibri" w:hAnsi="Calibri" w:asciiTheme="minorHAnsi" w:cstheme="minorHAnsi" w:hAnsiTheme="minorHAnsi"/>
+        </w:rPr>
+        <w:t>Installation universelle : le parc de terminaux géré par TMM étant très larges et composé de différente</w:t>
       </w:r>
       <w:r>
         <w:rPr>
@@ -2602,19 +2846,24 @@
         <w:rPr>
           <w:rFonts w:cs="Calibri" w:ascii="Calibri" w:hAnsi="Calibri" w:asciiTheme="minorHAnsi" w:cstheme="minorHAnsi" w:hAnsiTheme="minorHAnsi"/>
         </w:rPr>
-        <w:t xml:space="preserve">. Il </w:t>
-      </w:r>
-      <w:r>
-        <w:rPr>
-          <w:rFonts w:cs="Calibri" w:ascii="Calibri" w:hAnsi="Calibri" w:asciiTheme="minorHAnsi" w:cstheme="minorHAnsi" w:hAnsiTheme="minorHAnsi"/>
-        </w:rPr>
-        <w:t>faudra donc créer une application universelle.</w:t>
-      </w:r>
-    </w:p>
-    <w:p>
-      <w:pPr>
-        <w:pStyle w:val="ListParagraph"/>
-        <w:widowControl/>
+        <w:t xml:space="preserve"> version</w:t>
+      </w:r>
+      <w:r>
+        <w:rPr>
+          <w:rFonts w:cs="Calibri" w:ascii="Calibri" w:hAnsi="Calibri" w:asciiTheme="minorHAnsi" w:cstheme="minorHAnsi" w:hAnsiTheme="minorHAnsi"/>
+        </w:rPr>
+        <w:t>s</w:t>
+      </w:r>
+      <w:r>
+        <w:rPr>
+          <w:rFonts w:cs="Calibri" w:ascii="Calibri" w:hAnsi="Calibri" w:asciiTheme="minorHAnsi" w:cstheme="minorHAnsi" w:hAnsiTheme="minorHAnsi"/>
+        </w:rPr>
+        <w:t xml:space="preserve"> d’Android, marques et d’architecture de processeurs. Il faudra donc créer une application universelle.</w:t>
+      </w:r>
+    </w:p>
+    <w:p>
+      <w:pPr>
+        <w:pStyle w:val="ListParagraph"/>
         <w:numPr>
           <w:ilvl w:val="0"/>
           <w:numId w:val="5"/>
@@ -2622,23 +2871,33 @@
         <w:tabs>
           <w:tab w:val="left" w:pos="-360" w:leader="none"/>
         </w:tabs>
-        <w:suppressAutoHyphens w:val="true"/>
-        <w:bidi w:val="0"/>
-        <w:ind w:left="283" w:right="0" w:hanging="283"/>
-        <w:jc w:val="both"/>
-        <w:rPr/>
-      </w:pPr>
-      <w:r>
-        <w:rPr>
-          <w:rFonts w:cs="Calibri" w:ascii="Calibri" w:hAnsi="Calibri" w:asciiTheme="minorHAnsi" w:cstheme="minorHAnsi" w:hAnsiTheme="minorHAnsi"/>
-        </w:rPr>
-        <w:t>Serveur coupé : en cas d’une coupure du serveur principal pour une maintenance ou pour une autre raison, des TRAP SNMP pourront être perdues.</w:t>
-      </w:r>
-    </w:p>
-    <w:p>
-      <w:pPr>
-        <w:pStyle w:val="ListParagraph"/>
-        <w:widowControl/>
+        <w:spacing w:lineRule="auto" w:line="216"/>
+        <w:ind w:left="283" w:hanging="283"/>
+        <w:jc w:val="both"/>
+        <w:rPr/>
+      </w:pPr>
+      <w:r>
+        <w:rPr>
+          <w:rFonts w:cs="Calibri" w:ascii="Calibri" w:hAnsi="Calibri" w:asciiTheme="minorHAnsi" w:cstheme="minorHAnsi" w:hAnsiTheme="minorHAnsi"/>
+        </w:rPr>
+        <w:t xml:space="preserve">Serveur </w:t>
+      </w:r>
+      <w:r>
+        <w:rPr>
+          <w:rFonts w:cs="Calibri" w:ascii="Calibri" w:hAnsi="Calibri" w:asciiTheme="minorHAnsi" w:cstheme="minorHAnsi" w:hAnsiTheme="minorHAnsi"/>
+        </w:rPr>
+        <w:t xml:space="preserve">inaccessible </w:t>
+      </w:r>
+      <w:r>
+        <w:rPr>
+          <w:rFonts w:cs="Calibri" w:ascii="Calibri" w:hAnsi="Calibri" w:asciiTheme="minorHAnsi" w:cstheme="minorHAnsi" w:hAnsiTheme="minorHAnsi"/>
+        </w:rPr>
+        <w:t>: en cas d’une coupure du serveur principal pour une maintenance ou pour une autre raison, des TRAP SNMP pourront être perdues.</w:t>
+      </w:r>
+    </w:p>
+    <w:p>
+      <w:pPr>
+        <w:pStyle w:val="ListParagraph"/>
         <w:numPr>
           <w:ilvl w:val="0"/>
           <w:numId w:val="5"/>
@@ -2646,10 +2905,8 @@
         <w:tabs>
           <w:tab w:val="left" w:pos="-360" w:leader="none"/>
         </w:tabs>
-        <w:suppressAutoHyphens w:val="true"/>
-        <w:bidi w:val="0"/>
-        <w:spacing w:before="0" w:after="0"/>
-        <w:ind w:left="283" w:right="0" w:hanging="283"/>
+        <w:spacing w:lineRule="auto" w:line="216" w:before="0" w:after="0"/>
+        <w:ind w:left="283" w:hanging="283"/>
         <w:jc w:val="both"/>
         <w:rPr/>
       </w:pPr>
@@ -2657,19 +2914,55 @@
         <w:rPr>
           <w:rFonts w:eastAsia="Calibri" w:cs="Calibri" w:ascii="Calibri" w:hAnsi="Calibri" w:cstheme="minorHAnsi"/>
         </w:rPr>
-        <w:t>Coupure de réseau : en cas d’une coupure d</w:t>
+        <w:t xml:space="preserve">Coupure de réseau : en cas d’une coupure du réseau, </w:t>
       </w:r>
       <w:r>
         <w:rPr>
           <w:rFonts w:eastAsia="Calibri" w:cs="Calibri" w:ascii="Calibri" w:hAnsi="Calibri" w:cstheme="minorHAnsi"/>
         </w:rPr>
-        <w:t>u</w:t>
+        <w:t>nous devons</w:t>
       </w:r>
       <w:r>
         <w:rPr>
           <w:rFonts w:eastAsia="Calibri" w:cs="Calibri" w:ascii="Calibri" w:hAnsi="Calibri" w:cstheme="minorHAnsi"/>
         </w:rPr>
-        <w:t xml:space="preserve"> réseau, on doit pouvoir à la reprise de la connexion, détecter les problèmes arrivés entre temps.</w:t>
+        <w:t xml:space="preserve"> </w:t>
+      </w:r>
+      <w:r>
+        <w:rPr>
+          <w:rFonts w:eastAsia="Calibri" w:cs="Calibri" w:ascii="Calibri" w:hAnsi="Calibri" w:cstheme="minorHAnsi"/>
+        </w:rPr>
+        <w:t>être capable</w:t>
+      </w:r>
+      <w:r>
+        <w:rPr>
+          <w:rFonts w:eastAsia="Calibri" w:cs="Calibri" w:ascii="Calibri" w:hAnsi="Calibri" w:cstheme="minorHAnsi"/>
+        </w:rPr>
+        <w:t xml:space="preserve"> à la reprise de la connexion, </w:t>
+      </w:r>
+      <w:r>
+        <w:rPr>
+          <w:rFonts w:eastAsia="Calibri" w:cs="Calibri" w:ascii="Calibri" w:hAnsi="Calibri" w:cstheme="minorHAnsi"/>
+        </w:rPr>
+        <w:t xml:space="preserve">de </w:t>
+      </w:r>
+      <w:r>
+        <w:rPr>
+          <w:rFonts w:eastAsia="Calibri" w:cs="Calibri" w:ascii="Calibri" w:hAnsi="Calibri" w:cstheme="minorHAnsi"/>
+        </w:rPr>
+        <w:t xml:space="preserve">détecter les problèmes </w:t>
+      </w:r>
+      <w:r>
+        <w:rPr>
+          <w:rFonts w:eastAsia="Calibri" w:cs="Calibri" w:ascii="Calibri" w:hAnsi="Calibri" w:cstheme="minorHAnsi"/>
+        </w:rPr>
+        <w:t>rencontrés</w:t>
+      </w:r>
+      <w:r>
+        <w:rPr>
+          <w:rFonts w:eastAsia="Calibri" w:cs="Calibri" w:ascii="Calibri" w:hAnsi="Calibri" w:cstheme="minorHAnsi"/>
+        </w:rPr>
+        <w:t xml:space="preserve"> entre temps.</w:t>
       </w:r>
       <w:r>
         <w:rPr>
@@ -2786,26 +3079,11 @@
         <w:sz w:val="20"/>
         <w:szCs w:val="20"/>
       </w:rPr>
-      <w:t>Mis à jour le : 31/10/2016</w:t>
+      <w:t>Mis à jour le : 11/11/2016</w:t>
       <w:tab/>
       <w:tab/>
       <w:tab/>
-      <w:t xml:space="preserve">     Version 3.</w:t>
-    </w:r>
-    <w:r>
-      <w:rPr>
-        <w:rFonts w:eastAsia="Calibri" w:cs="Calibri" w:ascii="Calibri" w:hAnsi="Calibri"/>
-        <w:sz w:val="20"/>
-        <w:szCs w:val="20"/>
-      </w:rPr>
-      <w:t>4</w:t>
-    </w:r>
-    <w:r>
-      <w:rPr>
-        <w:rFonts w:eastAsia="Calibri" w:cs="Calibri" w:ascii="Calibri" w:hAnsi="Calibri"/>
-        <w:sz w:val="20"/>
-        <w:szCs w:val="20"/>
-      </w:rPr>
+      <w:t xml:space="preserve">     Version 4.4</w:t>
       <w:tab/>
       <w:tab/>
       <w:t xml:space="preserve">             P7 - Client SNMP Android</w:t>
@@ -3026,6 +3304,7 @@
       </w:pPr>
       <w:rPr>
         <w:rFonts w:ascii="Wingdings" w:hAnsi="Wingdings" w:cs="Wingdings" w:hint="default"/>
+        <w:rFonts w:cs="Wingdings"/>
       </w:rPr>
     </w:lvl>
     <w:lvl w:ilvl="2">
@@ -3152,6 +3431,7 @@
       </w:pPr>
       <w:rPr>
         <w:rFonts w:ascii="Wingdings" w:hAnsi="Wingdings" w:cs="Wingdings" w:hint="default"/>
+        <w:rFonts w:cs="Wingdings"/>
       </w:rPr>
     </w:lvl>
     <w:lvl w:ilvl="1">
@@ -3436,10 +3716,14 @@
       <w:lvlText w:val=""/>
       <w:lvlJc w:val="left"/>
       <w:pPr>
-        <w:ind w:left="720" w:hanging="360"/>
+        <w:tabs>
+          <w:tab w:val="num" w:pos="360"/>
+        </w:tabs>
+        <w:ind w:left="1080" w:hanging="360"/>
       </w:pPr>
       <w:rPr>
         <w:rFonts w:ascii="Wingdings" w:hAnsi="Wingdings" w:cs="Wingdings" w:hint="default"/>
+        <w:rFonts w:cs="Wingdings"/>
       </w:rPr>
     </w:lvl>
     <w:lvl w:ilvl="1">
@@ -3448,7 +3732,10 @@
       <w:lvlText w:val=""/>
       <w:lvlJc w:val="left"/>
       <w:pPr>
-        <w:ind w:left="1080" w:hanging="360"/>
+        <w:tabs>
+          <w:tab w:val="num" w:pos="360"/>
+        </w:tabs>
+        <w:ind w:left="1440" w:hanging="360"/>
       </w:pPr>
       <w:rPr>
         <w:rFonts w:ascii="Wingdings 2" w:hAnsi="Wingdings 2" w:cs="Wingdings 2" w:hint="default"/>
@@ -3464,7 +3751,10 @@
       <w:lvlText w:val="■"/>
       <w:lvlJc w:val="left"/>
       <w:pPr>
-        <w:ind w:left="1440" w:hanging="360"/>
+        <w:tabs>
+          <w:tab w:val="num" w:pos="360"/>
+        </w:tabs>
+        <w:ind w:left="1800" w:hanging="360"/>
       </w:pPr>
       <w:rPr>
         <w:rFonts w:ascii="OpenSymbol" w:hAnsi="OpenSymbol" w:cs="OpenSymbol" w:hint="default"/>
@@ -3480,7 +3770,10 @@
       <w:lvlText w:val=""/>
       <w:lvlJc w:val="left"/>
       <w:pPr>
-        <w:ind w:left="1800" w:hanging="360"/>
+        <w:tabs>
+          <w:tab w:val="num" w:pos="360"/>
+        </w:tabs>
+        <w:ind w:left="2160" w:hanging="360"/>
       </w:pPr>
       <w:rPr>
         <w:rFonts w:ascii="Wingdings" w:hAnsi="Wingdings" w:cs="Wingdings" w:hint="default"/>
@@ -3496,7 +3789,10 @@
       <w:lvlText w:val=""/>
       <w:lvlJc w:val="left"/>
       <w:pPr>
-        <w:ind w:left="2160" w:hanging="360"/>
+        <w:tabs>
+          <w:tab w:val="num" w:pos="360"/>
+        </w:tabs>
+        <w:ind w:left="2520" w:hanging="360"/>
       </w:pPr>
       <w:rPr>
         <w:rFonts w:ascii="Wingdings 2" w:hAnsi="Wingdings 2" w:cs="Wingdings 2" w:hint="default"/>
@@ -3512,7 +3808,10 @@
       <w:lvlText w:val="■"/>
       <w:lvlJc w:val="left"/>
       <w:pPr>
-        <w:ind w:left="2520" w:hanging="360"/>
+        <w:tabs>
+          <w:tab w:val="num" w:pos="360"/>
+        </w:tabs>
+        <w:ind w:left="2880" w:hanging="360"/>
       </w:pPr>
       <w:rPr>
         <w:rFonts w:ascii="OpenSymbol" w:hAnsi="OpenSymbol" w:cs="OpenSymbol" w:hint="default"/>
@@ -3528,7 +3827,10 @@
       <w:lvlText w:val=""/>
       <w:lvlJc w:val="left"/>
       <w:pPr>
-        <w:ind w:left="2880" w:hanging="360"/>
+        <w:tabs>
+          <w:tab w:val="num" w:pos="360"/>
+        </w:tabs>
+        <w:ind w:left="3240" w:hanging="360"/>
       </w:pPr>
       <w:rPr>
         <w:rFonts w:ascii="Wingdings" w:hAnsi="Wingdings" w:cs="Wingdings" w:hint="default"/>
@@ -3544,7 +3846,10 @@
       <w:lvlText w:val=""/>
       <w:lvlJc w:val="left"/>
       <w:pPr>
-        <w:ind w:left="3240" w:hanging="360"/>
+        <w:tabs>
+          <w:tab w:val="num" w:pos="360"/>
+        </w:tabs>
+        <w:ind w:left="3600" w:hanging="360"/>
       </w:pPr>
       <w:rPr>
         <w:rFonts w:ascii="Wingdings 2" w:hAnsi="Wingdings 2" w:cs="Wingdings 2" w:hint="default"/>
@@ -3560,7 +3865,10 @@
       <w:lvlText w:val="■"/>
       <w:lvlJc w:val="left"/>
       <w:pPr>
-        <w:ind w:left="3600" w:hanging="360"/>
+        <w:tabs>
+          <w:tab w:val="num" w:pos="360"/>
+        </w:tabs>
+        <w:ind w:left="3960" w:hanging="360"/>
       </w:pPr>
       <w:rPr>
         <w:rFonts w:ascii="OpenSymbol" w:hAnsi="OpenSymbol" w:cs="OpenSymbol" w:hint="default"/>
@@ -3575,17 +3883,13 @@
     <w:lvl w:ilvl="0">
       <w:start w:val="1"/>
       <w:numFmt w:val="bullet"/>
-      <w:lvlText w:val="-"/>
+      <w:lvlText w:val=""/>
       <w:lvlJc w:val="left"/>
       <w:pPr>
         <w:ind w:left="720" w:hanging="360"/>
       </w:pPr>
       <w:rPr>
-        <w:rFonts w:ascii="Calibri" w:hAnsi="Calibri" w:cs="Calibri" w:hint="default"/>
-        <w:sz w:val="24"/>
-        <w:u w:val="none"/>
-        <w:b/>
-        <w:rFonts w:cs="Calibri"/>
+        <w:rFonts w:ascii="Wingdings" w:hAnsi="Wingdings" w:cs="Wingdings" w:hint="default"/>
       </w:rPr>
     </w:lvl>
     <w:lvl w:ilvl="1">
@@ -3718,119 +4022,6 @@
     </w:lvl>
   </w:abstractNum>
   <w:abstractNum w:abstractNumId="6">
-    <w:lvl w:ilvl="0">
-      <w:start w:val="1"/>
-      <w:numFmt w:val="bullet"/>
-      <w:lvlText w:val=""/>
-      <w:lvlJc w:val="left"/>
-      <w:pPr>
-        <w:ind w:left="720" w:hanging="360"/>
-      </w:pPr>
-      <w:rPr>
-        <w:rFonts w:ascii="Wingdings" w:hAnsi="Wingdings" w:cs="Wingdings" w:hint="default"/>
-      </w:rPr>
-    </w:lvl>
-    <w:lvl w:ilvl="1">
-      <w:start w:val="1"/>
-      <w:numFmt w:val="bullet"/>
-      <w:lvlText w:val="o"/>
-      <w:lvlJc w:val="left"/>
-      <w:pPr>
-        <w:ind w:left="1440" w:hanging="360"/>
-      </w:pPr>
-      <w:rPr>
-        <w:rFonts w:ascii="Courier New" w:hAnsi="Courier New" w:cs="Courier New" w:hint="default"/>
-        <w:rFonts w:cs="Courier New"/>
-      </w:rPr>
-    </w:lvl>
-    <w:lvl w:ilvl="2">
-      <w:start w:val="1"/>
-      <w:numFmt w:val="bullet"/>
-      <w:lvlText w:val=""/>
-      <w:lvlJc w:val="left"/>
-      <w:pPr>
-        <w:ind w:left="2160" w:hanging="360"/>
-      </w:pPr>
-      <w:rPr>
-        <w:rFonts w:ascii="Wingdings" w:hAnsi="Wingdings" w:cs="Wingdings" w:hint="default"/>
-      </w:rPr>
-    </w:lvl>
-    <w:lvl w:ilvl="3">
-      <w:start w:val="1"/>
-      <w:numFmt w:val="bullet"/>
-      <w:lvlText w:val=""/>
-      <w:lvlJc w:val="left"/>
-      <w:pPr>
-        <w:ind w:left="2880" w:hanging="360"/>
-      </w:pPr>
-      <w:rPr>
-        <w:rFonts w:ascii="Symbol" w:hAnsi="Symbol" w:cs="Symbol" w:hint="default"/>
-      </w:rPr>
-    </w:lvl>
-    <w:lvl w:ilvl="4">
-      <w:start w:val="1"/>
-      <w:numFmt w:val="bullet"/>
-      <w:lvlText w:val="o"/>
-      <w:lvlJc w:val="left"/>
-      <w:pPr>
-        <w:ind w:left="3600" w:hanging="360"/>
-      </w:pPr>
-      <w:rPr>
-        <w:rFonts w:ascii="Courier New" w:hAnsi="Courier New" w:cs="Courier New" w:hint="default"/>
-        <w:rFonts w:cs="Courier New"/>
-      </w:rPr>
-    </w:lvl>
-    <w:lvl w:ilvl="5">
-      <w:start w:val="1"/>
-      <w:numFmt w:val="bullet"/>
-      <w:lvlText w:val=""/>
-      <w:lvlJc w:val="left"/>
-      <w:pPr>
-        <w:ind w:left="4320" w:hanging="360"/>
-      </w:pPr>
-      <w:rPr>
-        <w:rFonts w:ascii="Wingdings" w:hAnsi="Wingdings" w:cs="Wingdings" w:hint="default"/>
-      </w:rPr>
-    </w:lvl>
-    <w:lvl w:ilvl="6">
-      <w:start w:val="1"/>
-      <w:numFmt w:val="bullet"/>
-      <w:lvlText w:val=""/>
-      <w:lvlJc w:val="left"/>
-      <w:pPr>
-        <w:ind w:left="5040" w:hanging="360"/>
-      </w:pPr>
-      <w:rPr>
-        <w:rFonts w:ascii="Symbol" w:hAnsi="Symbol" w:cs="Symbol" w:hint="default"/>
-      </w:rPr>
-    </w:lvl>
-    <w:lvl w:ilvl="7">
-      <w:start w:val="1"/>
-      <w:numFmt w:val="bullet"/>
-      <w:lvlText w:val="o"/>
-      <w:lvlJc w:val="left"/>
-      <w:pPr>
-        <w:ind w:left="5760" w:hanging="360"/>
-      </w:pPr>
-      <w:rPr>
-        <w:rFonts w:ascii="Courier New" w:hAnsi="Courier New" w:cs="Courier New" w:hint="default"/>
-        <w:rFonts w:cs="Courier New"/>
-      </w:rPr>
-    </w:lvl>
-    <w:lvl w:ilvl="8">
-      <w:start w:val="1"/>
-      <w:numFmt w:val="bullet"/>
-      <w:lvlText w:val=""/>
-      <w:lvlJc w:val="left"/>
-      <w:pPr>
-        <w:ind w:left="6480" w:hanging="360"/>
-      </w:pPr>
-      <w:rPr>
-        <w:rFonts w:ascii="Wingdings" w:hAnsi="Wingdings" w:cs="Wingdings" w:hint="default"/>
-      </w:rPr>
-    </w:lvl>
-  </w:abstractNum>
-  <w:abstractNum w:abstractNumId="7">
     <w:lvl w:ilvl="0">
       <w:start w:val="1"/>
       <w:numFmt w:val="none"/>
@@ -3966,9 +4157,6 @@
   </w:num>
   <w:num w:numId="6">
     <w:abstractNumId w:val="6"/>
-  </w:num>
-  <w:num w:numId="7">
-    <w:abstractNumId w:val="7"/>
   </w:num>
 </w:numbering>
 </file>
@@ -4391,7 +4579,7 @@
   <w:style w:type="character" w:styleId="PieddepageCar" w:customStyle="1">
     <w:name w:val="Pied de page Car"/>
     <w:basedOn w:val="DefaultParagraphFont"/>
-    <w:link w:val="Pieddepage"/>
+    <w:link w:val="Footer"/>
     <w:uiPriority w:val="99"/>
     <w:semiHidden/>
     <w:qFormat/>
@@ -4437,9 +4625,10 @@
       <w:szCs w:val="36"/>
     </w:rPr>
   </w:style>
-  <w:style w:type="character" w:styleId="ListLabel29">
+  <w:style w:type="character" w:styleId="ListLabel29" w:customStyle="1">
     <w:name w:val="ListLabel 29"/>
     <w:qFormat/>
+    <w:rsid w:val="00621e31"/>
     <w:rPr>
       <w:rFonts w:cs="Calibri"/>
       <w:b/>
@@ -4447,9 +4636,10 @@
       <w:u w:val="none"/>
     </w:rPr>
   </w:style>
-  <w:style w:type="character" w:styleId="ListLabel30">
+  <w:style w:type="character" w:styleId="ListLabel30" w:customStyle="1">
     <w:name w:val="ListLabel 30"/>
     <w:qFormat/>
+    <w:rsid w:val="00621e31"/>
     <w:rPr>
       <w:b w:val="false"/>
       <w:sz w:val="22"/>
@@ -4457,9 +4647,10 @@
       <w:u w:val="none"/>
     </w:rPr>
   </w:style>
-  <w:style w:type="character" w:styleId="ListLabel31">
+  <w:style w:type="character" w:styleId="ListLabel31" w:customStyle="1">
     <w:name w:val="ListLabel 31"/>
     <w:qFormat/>
+    <w:rsid w:val="00621e31"/>
     <w:rPr>
       <w:rFonts w:cs="OpenSymbol"/>
       <w:b/>
@@ -4467,9 +4658,10 @@
       <w:u w:val="none"/>
     </w:rPr>
   </w:style>
-  <w:style w:type="character" w:styleId="ListLabel32">
+  <w:style w:type="character" w:styleId="ListLabel32" w:customStyle="1">
     <w:name w:val="ListLabel 32"/>
     <w:qFormat/>
+    <w:rsid w:val="00621e31"/>
     <w:rPr>
       <w:rFonts w:cs="OpenSymbol"/>
       <w:b/>
@@ -4477,9 +4669,10 @@
       <w:u w:val="none"/>
     </w:rPr>
   </w:style>
-  <w:style w:type="character" w:styleId="ListLabel33">
+  <w:style w:type="character" w:styleId="ListLabel33" w:customStyle="1">
     <w:name w:val="ListLabel 33"/>
     <w:qFormat/>
+    <w:rsid w:val="00621e31"/>
     <w:rPr>
       <w:rFonts w:cs="OpenSymbol"/>
       <w:b/>
@@ -4487,9 +4680,10 @@
       <w:u w:val="none"/>
     </w:rPr>
   </w:style>
-  <w:style w:type="character" w:styleId="ListLabel34">
+  <w:style w:type="character" w:styleId="ListLabel34" w:customStyle="1">
     <w:name w:val="ListLabel 34"/>
     <w:qFormat/>
+    <w:rsid w:val="00621e31"/>
     <w:rPr>
       <w:rFonts w:cs="OpenSymbol"/>
       <w:b/>
@@ -4497,9 +4691,10 @@
       <w:u w:val="none"/>
     </w:rPr>
   </w:style>
-  <w:style w:type="character" w:styleId="ListLabel35">
+  <w:style w:type="character" w:styleId="ListLabel35" w:customStyle="1">
     <w:name w:val="ListLabel 35"/>
     <w:qFormat/>
+    <w:rsid w:val="00621e31"/>
     <w:rPr>
       <w:rFonts w:cs="OpenSymbol"/>
       <w:b/>
@@ -4507,9 +4702,10 @@
       <w:u w:val="none"/>
     </w:rPr>
   </w:style>
-  <w:style w:type="character" w:styleId="ListLabel36">
+  <w:style w:type="character" w:styleId="ListLabel36" w:customStyle="1">
     <w:name w:val="ListLabel 36"/>
     <w:qFormat/>
+    <w:rsid w:val="00621e31"/>
     <w:rPr>
       <w:rFonts w:cs="OpenSymbol"/>
       <w:b/>
@@ -4517,9 +4713,10 @@
       <w:u w:val="none"/>
     </w:rPr>
   </w:style>
-  <w:style w:type="character" w:styleId="ListLabel37">
+  <w:style w:type="character" w:styleId="ListLabel37" w:customStyle="1">
     <w:name w:val="ListLabel 37"/>
     <w:qFormat/>
+    <w:rsid w:val="00621e31"/>
     <w:rPr>
       <w:rFonts w:cs="OpenSymbol"/>
       <w:b/>
@@ -4527,9 +4724,10 @@
       <w:u w:val="none"/>
     </w:rPr>
   </w:style>
-  <w:style w:type="character" w:styleId="ListLabel38">
+  <w:style w:type="character" w:styleId="ListLabel38" w:customStyle="1">
     <w:name w:val="ListLabel 38"/>
     <w:qFormat/>
+    <w:rsid w:val="00621e31"/>
     <w:rPr>
       <w:rFonts w:cs="Calibri"/>
       <w:b/>
@@ -4538,9 +4736,10 @@
       <w:u w:val="none"/>
     </w:rPr>
   </w:style>
-  <w:style w:type="character" w:styleId="ListLabel39">
+  <w:style w:type="character" w:styleId="ListLabel39" w:customStyle="1">
     <w:name w:val="ListLabel 39"/>
     <w:qFormat/>
+    <w:rsid w:val="00621e31"/>
     <w:rPr>
       <w:rFonts w:cs="Wingdings 2"/>
       <w:b/>
@@ -4548,9 +4747,10 @@
       <w:u w:val="none"/>
     </w:rPr>
   </w:style>
-  <w:style w:type="character" w:styleId="ListLabel40">
+  <w:style w:type="character" w:styleId="ListLabel40" w:customStyle="1">
     <w:name w:val="ListLabel 40"/>
     <w:qFormat/>
+    <w:rsid w:val="00621e31"/>
     <w:rPr>
       <w:rFonts w:cs="OpenSymbol"/>
       <w:b/>
@@ -4558,9 +4758,10 @@
       <w:u w:val="none"/>
     </w:rPr>
   </w:style>
-  <w:style w:type="character" w:styleId="ListLabel41">
+  <w:style w:type="character" w:styleId="ListLabel41" w:customStyle="1">
     <w:name w:val="ListLabel 41"/>
     <w:qFormat/>
+    <w:rsid w:val="00621e31"/>
     <w:rPr>
       <w:rFonts w:cs="Wingdings"/>
       <w:b/>
@@ -4568,9 +4769,10 @@
       <w:u w:val="none"/>
     </w:rPr>
   </w:style>
-  <w:style w:type="character" w:styleId="ListLabel42">
+  <w:style w:type="character" w:styleId="ListLabel42" w:customStyle="1">
     <w:name w:val="ListLabel 42"/>
     <w:qFormat/>
+    <w:rsid w:val="00621e31"/>
     <w:rPr>
       <w:rFonts w:cs="Wingdings 2"/>
       <w:b/>
@@ -4578,9 +4780,10 @@
       <w:u w:val="none"/>
     </w:rPr>
   </w:style>
-  <w:style w:type="character" w:styleId="ListLabel43">
+  <w:style w:type="character" w:styleId="ListLabel43" w:customStyle="1">
     <w:name w:val="ListLabel 43"/>
     <w:qFormat/>
+    <w:rsid w:val="00621e31"/>
     <w:rPr>
       <w:rFonts w:cs="OpenSymbol"/>
       <w:b/>
@@ -4588,9 +4791,10 @@
       <w:u w:val="none"/>
     </w:rPr>
   </w:style>
-  <w:style w:type="character" w:styleId="ListLabel44">
+  <w:style w:type="character" w:styleId="ListLabel44" w:customStyle="1">
     <w:name w:val="ListLabel 44"/>
     <w:qFormat/>
+    <w:rsid w:val="00621e31"/>
     <w:rPr>
       <w:rFonts w:cs="Wingdings"/>
       <w:b/>
@@ -4598,9 +4802,10 @@
       <w:u w:val="none"/>
     </w:rPr>
   </w:style>
-  <w:style w:type="character" w:styleId="ListLabel45">
+  <w:style w:type="character" w:styleId="ListLabel45" w:customStyle="1">
     <w:name w:val="ListLabel 45"/>
     <w:qFormat/>
+    <w:rsid w:val="00621e31"/>
     <w:rPr>
       <w:rFonts w:cs="Wingdings 2"/>
       <w:b/>
@@ -4608,9 +4813,10 @@
       <w:u w:val="none"/>
     </w:rPr>
   </w:style>
-  <w:style w:type="character" w:styleId="ListLabel46">
+  <w:style w:type="character" w:styleId="ListLabel46" w:customStyle="1">
     <w:name w:val="ListLabel 46"/>
     <w:qFormat/>
+    <w:rsid w:val="00621e31"/>
     <w:rPr>
       <w:rFonts w:cs="OpenSymbol"/>
       <w:b/>
@@ -4618,9 +4824,10 @@
       <w:u w:val="none"/>
     </w:rPr>
   </w:style>
-  <w:style w:type="character" w:styleId="ListLabel47">
+  <w:style w:type="character" w:styleId="ListLabel47" w:customStyle="1">
     <w:name w:val="ListLabel 47"/>
     <w:qFormat/>
+    <w:rsid w:val="00621e31"/>
     <w:rPr>
       <w:rFonts w:cs="Calibri"/>
       <w:b/>
@@ -4628,9 +4835,10 @@
       <w:u w:val="none"/>
     </w:rPr>
   </w:style>
-  <w:style w:type="character" w:styleId="ListLabel48">
+  <w:style w:type="character" w:styleId="ListLabel48" w:customStyle="1">
     <w:name w:val="ListLabel 48"/>
     <w:qFormat/>
+    <w:rsid w:val="00621e31"/>
     <w:rPr>
       <w:rFonts w:cs="Calibri"/>
       <w:b/>
@@ -4638,9 +4846,10 @@
       <w:u w:val="none"/>
     </w:rPr>
   </w:style>
-  <w:style w:type="character" w:styleId="ListLabel49">
+  <w:style w:type="character" w:styleId="ListLabel49" w:customStyle="1">
     <w:name w:val="ListLabel 49"/>
     <w:qFormat/>
+    <w:rsid w:val="00621e31"/>
     <w:rPr>
       <w:rFonts w:cs="OpenSymbol"/>
       <w:b/>
@@ -4648,9 +4857,10 @@
       <w:u w:val="none"/>
     </w:rPr>
   </w:style>
-  <w:style w:type="character" w:styleId="ListLabel50">
+  <w:style w:type="character" w:styleId="ListLabel50" w:customStyle="1">
     <w:name w:val="ListLabel 50"/>
     <w:qFormat/>
+    <w:rsid w:val="00621e31"/>
     <w:rPr>
       <w:rFonts w:cs="OpenSymbol"/>
       <w:b/>
@@ -4658,9 +4868,10 @@
       <w:u w:val="none"/>
     </w:rPr>
   </w:style>
-  <w:style w:type="character" w:styleId="ListLabel51">
+  <w:style w:type="character" w:styleId="ListLabel51" w:customStyle="1">
     <w:name w:val="ListLabel 51"/>
     <w:qFormat/>
+    <w:rsid w:val="00621e31"/>
     <w:rPr>
       <w:rFonts w:cs="OpenSymbol"/>
       <w:b/>
@@ -4668,9 +4879,10 @@
       <w:u w:val="none"/>
     </w:rPr>
   </w:style>
-  <w:style w:type="character" w:styleId="ListLabel52">
+  <w:style w:type="character" w:styleId="ListLabel52" w:customStyle="1">
     <w:name w:val="ListLabel 52"/>
     <w:qFormat/>
+    <w:rsid w:val="00621e31"/>
     <w:rPr>
       <w:rFonts w:cs="OpenSymbol"/>
       <w:b/>
@@ -4678,9 +4890,10 @@
       <w:u w:val="none"/>
     </w:rPr>
   </w:style>
-  <w:style w:type="character" w:styleId="ListLabel53">
+  <w:style w:type="character" w:styleId="ListLabel53" w:customStyle="1">
     <w:name w:val="ListLabel 53"/>
     <w:qFormat/>
+    <w:rsid w:val="00621e31"/>
     <w:rPr>
       <w:rFonts w:cs="OpenSymbol"/>
       <w:b/>
@@ -4688,9 +4901,10 @@
       <w:u w:val="none"/>
     </w:rPr>
   </w:style>
-  <w:style w:type="character" w:styleId="ListLabel54">
+  <w:style w:type="character" w:styleId="ListLabel54" w:customStyle="1">
     <w:name w:val="ListLabel 54"/>
     <w:qFormat/>
+    <w:rsid w:val="00621e31"/>
     <w:rPr>
       <w:rFonts w:cs="OpenSymbol"/>
       <w:b/>
@@ -4698,9 +4912,10 @@
       <w:u w:val="none"/>
     </w:rPr>
   </w:style>
-  <w:style w:type="character" w:styleId="ListLabel55">
+  <w:style w:type="character" w:styleId="ListLabel55" w:customStyle="1">
     <w:name w:val="ListLabel 55"/>
     <w:qFormat/>
+    <w:rsid w:val="00621e31"/>
     <w:rPr>
       <w:rFonts w:cs="OpenSymbol"/>
       <w:b/>
@@ -4708,9 +4923,10 @@
       <w:u w:val="none"/>
     </w:rPr>
   </w:style>
-  <w:style w:type="character" w:styleId="ListLabel56">
+  <w:style w:type="character" w:styleId="ListLabel56" w:customStyle="1">
     <w:name w:val="ListLabel 56"/>
     <w:qFormat/>
+    <w:rsid w:val="00621e31"/>
     <w:rPr>
       <w:rFonts w:cs="Calibri"/>
       <w:b/>
@@ -4719,9 +4935,10 @@
       <w:u w:val="none"/>
     </w:rPr>
   </w:style>
-  <w:style w:type="character" w:styleId="ListLabel57">
+  <w:style w:type="character" w:styleId="ListLabel57" w:customStyle="1">
     <w:name w:val="ListLabel 57"/>
     <w:qFormat/>
+    <w:rsid w:val="00621e31"/>
     <w:rPr>
       <w:rFonts w:cs="Wingdings 2"/>
       <w:b/>
@@ -4729,9 +4946,10 @@
       <w:u w:val="none"/>
     </w:rPr>
   </w:style>
-  <w:style w:type="character" w:styleId="ListLabel58">
+  <w:style w:type="character" w:styleId="ListLabel58" w:customStyle="1">
     <w:name w:val="ListLabel 58"/>
     <w:qFormat/>
+    <w:rsid w:val="00621e31"/>
     <w:rPr>
       <w:rFonts w:cs="OpenSymbol"/>
       <w:b/>
@@ -4739,9 +4957,10 @@
       <w:u w:val="none"/>
     </w:rPr>
   </w:style>
-  <w:style w:type="character" w:styleId="ListLabel59">
+  <w:style w:type="character" w:styleId="ListLabel59" w:customStyle="1">
     <w:name w:val="ListLabel 59"/>
     <w:qFormat/>
+    <w:rsid w:val="00621e31"/>
     <w:rPr>
       <w:rFonts w:cs="Wingdings"/>
       <w:b/>
@@ -4749,9 +4968,10 @@
       <w:u w:val="none"/>
     </w:rPr>
   </w:style>
-  <w:style w:type="character" w:styleId="ListLabel60">
+  <w:style w:type="character" w:styleId="ListLabel60" w:customStyle="1">
     <w:name w:val="ListLabel 60"/>
     <w:qFormat/>
+    <w:rsid w:val="00621e31"/>
     <w:rPr>
       <w:rFonts w:cs="Wingdings 2"/>
       <w:b/>
@@ -4759,9 +4979,10 @@
       <w:u w:val="none"/>
     </w:rPr>
   </w:style>
-  <w:style w:type="character" w:styleId="ListLabel61">
+  <w:style w:type="character" w:styleId="ListLabel61" w:customStyle="1">
     <w:name w:val="ListLabel 61"/>
     <w:qFormat/>
+    <w:rsid w:val="00621e31"/>
     <w:rPr>
       <w:rFonts w:cs="OpenSymbol"/>
       <w:b/>
@@ -4769,9 +4990,10 @@
       <w:u w:val="none"/>
     </w:rPr>
   </w:style>
-  <w:style w:type="character" w:styleId="ListLabel62">
+  <w:style w:type="character" w:styleId="ListLabel62" w:customStyle="1">
     <w:name w:val="ListLabel 62"/>
     <w:qFormat/>
+    <w:rsid w:val="00621e31"/>
     <w:rPr>
       <w:rFonts w:cs="Wingdings"/>
       <w:b/>
@@ -4779,9 +5001,10 @@
       <w:u w:val="none"/>
     </w:rPr>
   </w:style>
-  <w:style w:type="character" w:styleId="ListLabel63">
+  <w:style w:type="character" w:styleId="ListLabel63" w:customStyle="1">
     <w:name w:val="ListLabel 63"/>
     <w:qFormat/>
+    <w:rsid w:val="00621e31"/>
     <w:rPr>
       <w:rFonts w:cs="Wingdings 2"/>
       <w:b/>
@@ -4789,9 +5012,10 @@
       <w:u w:val="none"/>
     </w:rPr>
   </w:style>
-  <w:style w:type="character" w:styleId="ListLabel64">
+  <w:style w:type="character" w:styleId="ListLabel64" w:customStyle="1">
     <w:name w:val="ListLabel 64"/>
     <w:qFormat/>
+    <w:rsid w:val="00621e31"/>
     <w:rPr>
       <w:rFonts w:cs="OpenSymbol"/>
       <w:b/>
@@ -4799,9 +5023,10 @@
       <w:u w:val="none"/>
     </w:rPr>
   </w:style>
-  <w:style w:type="character" w:styleId="ListLabel65">
+  <w:style w:type="character" w:styleId="ListLabel65" w:customStyle="1">
     <w:name w:val="ListLabel 65"/>
     <w:qFormat/>
+    <w:rsid w:val="00621e31"/>
     <w:rPr>
       <w:rFonts w:cs="Calibri"/>
       <w:b/>
@@ -4809,9 +5034,10 @@
       <w:u w:val="none"/>
     </w:rPr>
   </w:style>
-  <w:style w:type="character" w:styleId="ListLabel66">
+  <w:style w:type="character" w:styleId="ListLabel66" w:customStyle="1">
     <w:name w:val="ListLabel 66"/>
     <w:qFormat/>
+    <w:rsid w:val="00621e31"/>
     <w:rPr>
       <w:rFonts w:cs="Calibri"/>
       <w:b/>
@@ -4819,9 +5045,10 @@
       <w:u w:val="none"/>
     </w:rPr>
   </w:style>
-  <w:style w:type="character" w:styleId="ListLabel67">
+  <w:style w:type="character" w:styleId="ListLabel67" w:customStyle="1">
     <w:name w:val="ListLabel 67"/>
     <w:qFormat/>
+    <w:rsid w:val="00621e31"/>
     <w:rPr>
       <w:rFonts w:cs="OpenSymbol"/>
       <w:b/>
@@ -4829,9 +5056,10 @@
       <w:u w:val="none"/>
     </w:rPr>
   </w:style>
-  <w:style w:type="character" w:styleId="ListLabel68">
+  <w:style w:type="character" w:styleId="ListLabel68" w:customStyle="1">
     <w:name w:val="ListLabel 68"/>
     <w:qFormat/>
+    <w:rsid w:val="00621e31"/>
     <w:rPr>
       <w:rFonts w:cs="OpenSymbol"/>
       <w:b/>
@@ -4839,9 +5067,10 @@
       <w:u w:val="none"/>
     </w:rPr>
   </w:style>
-  <w:style w:type="character" w:styleId="ListLabel69">
+  <w:style w:type="character" w:styleId="ListLabel69" w:customStyle="1">
     <w:name w:val="ListLabel 69"/>
     <w:qFormat/>
+    <w:rsid w:val="00621e31"/>
     <w:rPr>
       <w:rFonts w:cs="OpenSymbol"/>
       <w:b/>
@@ -4849,9 +5078,10 @@
       <w:u w:val="none"/>
     </w:rPr>
   </w:style>
-  <w:style w:type="character" w:styleId="ListLabel70">
+  <w:style w:type="character" w:styleId="ListLabel70" w:customStyle="1">
     <w:name w:val="ListLabel 70"/>
     <w:qFormat/>
+    <w:rsid w:val="00621e31"/>
     <w:rPr>
       <w:rFonts w:cs="OpenSymbol"/>
       <w:b/>
@@ -4859,9 +5089,10 @@
       <w:u w:val="none"/>
     </w:rPr>
   </w:style>
-  <w:style w:type="character" w:styleId="ListLabel71">
+  <w:style w:type="character" w:styleId="ListLabel71" w:customStyle="1">
     <w:name w:val="ListLabel 71"/>
     <w:qFormat/>
+    <w:rsid w:val="00621e31"/>
     <w:rPr>
       <w:rFonts w:cs="OpenSymbol"/>
       <w:b/>
@@ -4869,9 +5100,10 @@
       <w:u w:val="none"/>
     </w:rPr>
   </w:style>
-  <w:style w:type="character" w:styleId="ListLabel72">
+  <w:style w:type="character" w:styleId="ListLabel72" w:customStyle="1">
     <w:name w:val="ListLabel 72"/>
     <w:qFormat/>
+    <w:rsid w:val="00621e31"/>
     <w:rPr>
       <w:rFonts w:cs="OpenSymbol"/>
       <w:b/>
@@ -4879,9 +5111,10 @@
       <w:u w:val="none"/>
     </w:rPr>
   </w:style>
-  <w:style w:type="character" w:styleId="ListLabel73">
+  <w:style w:type="character" w:styleId="ListLabel73" w:customStyle="1">
     <w:name w:val="ListLabel 73"/>
     <w:qFormat/>
+    <w:rsid w:val="00621e31"/>
     <w:rPr>
       <w:rFonts w:cs="OpenSymbol"/>
       <w:b/>
@@ -4889,9 +5122,10 @@
       <w:u w:val="none"/>
     </w:rPr>
   </w:style>
-  <w:style w:type="character" w:styleId="ListLabel74">
+  <w:style w:type="character" w:styleId="ListLabel74" w:customStyle="1">
     <w:name w:val="ListLabel 74"/>
     <w:qFormat/>
+    <w:rsid w:val="00621e31"/>
     <w:rPr>
       <w:rFonts w:cs="OpenSymbol"/>
       <w:b/>
@@ -4900,9 +5134,10 @@
       <w:szCs w:val="24"/>
     </w:rPr>
   </w:style>
-  <w:style w:type="character" w:styleId="ListLabel75">
+  <w:style w:type="character" w:styleId="ListLabel75" w:customStyle="1">
     <w:name w:val="ListLabel 75"/>
     <w:qFormat/>
+    <w:rsid w:val="00621e31"/>
     <w:rPr>
       <w:rFonts w:cs="OpenSymbol"/>
       <w:b/>
@@ -4911,9 +5146,10 @@
       <w:szCs w:val="36"/>
     </w:rPr>
   </w:style>
-  <w:style w:type="character" w:styleId="ListLabel76">
+  <w:style w:type="character" w:styleId="ListLabel76" w:customStyle="1">
     <w:name w:val="ListLabel 76"/>
     <w:qFormat/>
+    <w:rsid w:val="00621e31"/>
     <w:rPr>
       <w:rFonts w:cs="OpenSymbol"/>
       <w:b/>
@@ -4922,9 +5158,10 @@
       <w:szCs w:val="36"/>
     </w:rPr>
   </w:style>
-  <w:style w:type="character" w:styleId="ListLabel77">
+  <w:style w:type="character" w:styleId="ListLabel77" w:customStyle="1">
     <w:name w:val="ListLabel 77"/>
     <w:qFormat/>
+    <w:rsid w:val="00621e31"/>
     <w:rPr>
       <w:rFonts w:cs="OpenSymbol"/>
       <w:b/>
@@ -4933,9 +5170,10 @@
       <w:szCs w:val="36"/>
     </w:rPr>
   </w:style>
-  <w:style w:type="character" w:styleId="ListLabel78">
+  <w:style w:type="character" w:styleId="ListLabel78" w:customStyle="1">
     <w:name w:val="ListLabel 78"/>
     <w:qFormat/>
+    <w:rsid w:val="00621e31"/>
     <w:rPr>
       <w:rFonts w:cs="OpenSymbol"/>
       <w:b/>
@@ -4944,9 +5182,10 @@
       <w:szCs w:val="36"/>
     </w:rPr>
   </w:style>
-  <w:style w:type="character" w:styleId="ListLabel79">
+  <w:style w:type="character" w:styleId="ListLabel79" w:customStyle="1">
     <w:name w:val="ListLabel 79"/>
     <w:qFormat/>
+    <w:rsid w:val="00621e31"/>
     <w:rPr>
       <w:rFonts w:cs="OpenSymbol"/>
       <w:b/>
@@ -4955,9 +5194,10 @@
       <w:szCs w:val="36"/>
     </w:rPr>
   </w:style>
-  <w:style w:type="character" w:styleId="ListLabel80">
+  <w:style w:type="character" w:styleId="ListLabel80" w:customStyle="1">
     <w:name w:val="ListLabel 80"/>
     <w:qFormat/>
+    <w:rsid w:val="00621e31"/>
     <w:rPr>
       <w:rFonts w:cs="OpenSymbol"/>
       <w:b/>
@@ -4966,9 +5206,10 @@
       <w:szCs w:val="36"/>
     </w:rPr>
   </w:style>
-  <w:style w:type="character" w:styleId="ListLabel81">
+  <w:style w:type="character" w:styleId="ListLabel81" w:customStyle="1">
     <w:name w:val="ListLabel 81"/>
     <w:qFormat/>
+    <w:rsid w:val="00621e31"/>
     <w:rPr>
       <w:rFonts w:cs="OpenSymbol"/>
       <w:b/>
@@ -4977,9 +5218,10 @@
       <w:szCs w:val="36"/>
     </w:rPr>
   </w:style>
-  <w:style w:type="character" w:styleId="ListLabel82">
+  <w:style w:type="character" w:styleId="ListLabel82" w:customStyle="1">
     <w:name w:val="ListLabel 82"/>
     <w:qFormat/>
+    <w:rsid w:val="00621e31"/>
     <w:rPr>
       <w:rFonts w:cs="OpenSymbol"/>
       <w:b/>
@@ -4988,9 +5230,10 @@
       <w:szCs w:val="36"/>
     </w:rPr>
   </w:style>
-  <w:style w:type="character" w:styleId="ListLabel83">
+  <w:style w:type="character" w:styleId="ListLabel83" w:customStyle="1">
     <w:name w:val="ListLabel 83"/>
     <w:qFormat/>
+    <w:rsid w:val="00621e31"/>
     <w:rPr>
       <w:b/>
       <w:bCs/>
@@ -4998,25 +5241,558 @@
       <w:szCs w:val="22"/>
     </w:rPr>
   </w:style>
-  <w:style w:type="character" w:styleId="ListLabel84">
+  <w:style w:type="character" w:styleId="ListLabel84" w:customStyle="1">
     <w:name w:val="ListLabel 84"/>
     <w:qFormat/>
+    <w:rsid w:val="00621e31"/>
     <w:rPr>
       <w:rFonts w:cs="Courier New"/>
     </w:rPr>
   </w:style>
-  <w:style w:type="character" w:styleId="ListLabel85">
+  <w:style w:type="character" w:styleId="ListLabel85" w:customStyle="1">
     <w:name w:val="ListLabel 85"/>
     <w:qFormat/>
+    <w:rsid w:val="00621e31"/>
     <w:rPr>
       <w:rFonts w:cs="Courier New"/>
     </w:rPr>
   </w:style>
-  <w:style w:type="character" w:styleId="ListLabel86">
+  <w:style w:type="character" w:styleId="ListLabel86" w:customStyle="1">
     <w:name w:val="ListLabel 86"/>
     <w:qFormat/>
+    <w:rsid w:val="00621e31"/>
     <w:rPr>
       <w:rFonts w:cs="Courier New"/>
+    </w:rPr>
+  </w:style>
+  <w:style w:type="character" w:styleId="EntteCar1" w:customStyle="1">
+    <w:name w:val="En-tête Car1"/>
+    <w:basedOn w:val="DefaultParagraphFont"/>
+    <w:link w:val="En-tte"/>
+    <w:uiPriority w:val="99"/>
+    <w:semiHidden/>
+    <w:qFormat/>
+    <w:rsid w:val="008418f5"/>
+    <w:rPr>
+      <w:rFonts w:cs="Mangal"/>
+      <w:szCs w:val="20"/>
+    </w:rPr>
+  </w:style>
+  <w:style w:type="character" w:styleId="PieddepageCar1" w:customStyle="1">
+    <w:name w:val="Pied de page Car1"/>
+    <w:basedOn w:val="DefaultParagraphFont"/>
+    <w:link w:val="Pieddepage"/>
+    <w:uiPriority w:val="99"/>
+    <w:semiHidden/>
+    <w:qFormat/>
+    <w:rsid w:val="008418f5"/>
+    <w:rPr>
+      <w:rFonts w:cs="Mangal"/>
+      <w:szCs w:val="20"/>
+    </w:rPr>
+  </w:style>
+  <w:style w:type="character" w:styleId="ListLabel87">
+    <w:name w:val="ListLabel 87"/>
+    <w:qFormat/>
+    <w:rPr>
+      <w:rFonts w:ascii="Calibri" w:hAnsi="Calibri" w:cs="Calibri"/>
+      <w:b/>
+      <w:sz w:val="26"/>
+      <w:u w:val="none"/>
+    </w:rPr>
+  </w:style>
+  <w:style w:type="character" w:styleId="ListLabel88">
+    <w:name w:val="ListLabel 88"/>
+    <w:qFormat/>
+    <w:rPr>
+      <w:rFonts w:cs="Wingdings"/>
+    </w:rPr>
+  </w:style>
+  <w:style w:type="character" w:styleId="ListLabel89">
+    <w:name w:val="ListLabel 89"/>
+    <w:qFormat/>
+    <w:rPr>
+      <w:rFonts w:cs="OpenSymbol"/>
+      <w:b/>
+      <w:sz w:val="24"/>
+      <w:u w:val="none"/>
+    </w:rPr>
+  </w:style>
+  <w:style w:type="character" w:styleId="ListLabel90">
+    <w:name w:val="ListLabel 90"/>
+    <w:qFormat/>
+    <w:rPr>
+      <w:rFonts w:cs="OpenSymbol"/>
+      <w:b/>
+      <w:sz w:val="24"/>
+      <w:u w:val="none"/>
+    </w:rPr>
+  </w:style>
+  <w:style w:type="character" w:styleId="ListLabel91">
+    <w:name w:val="ListLabel 91"/>
+    <w:qFormat/>
+    <w:rPr>
+      <w:rFonts w:cs="OpenSymbol"/>
+      <w:b/>
+      <w:sz w:val="24"/>
+      <w:u w:val="none"/>
+    </w:rPr>
+  </w:style>
+  <w:style w:type="character" w:styleId="ListLabel92">
+    <w:name w:val="ListLabel 92"/>
+    <w:qFormat/>
+    <w:rPr>
+      <w:rFonts w:cs="OpenSymbol"/>
+      <w:b/>
+      <w:sz w:val="24"/>
+      <w:u w:val="none"/>
+    </w:rPr>
+  </w:style>
+  <w:style w:type="character" w:styleId="ListLabel93">
+    <w:name w:val="ListLabel 93"/>
+    <w:qFormat/>
+    <w:rPr>
+      <w:rFonts w:cs="OpenSymbol"/>
+      <w:b/>
+      <w:sz w:val="24"/>
+      <w:u w:val="none"/>
+    </w:rPr>
+  </w:style>
+  <w:style w:type="character" w:styleId="ListLabel94">
+    <w:name w:val="ListLabel 94"/>
+    <w:qFormat/>
+    <w:rPr>
+      <w:rFonts w:cs="OpenSymbol"/>
+      <w:b/>
+      <w:sz w:val="24"/>
+      <w:u w:val="none"/>
+    </w:rPr>
+  </w:style>
+  <w:style w:type="character" w:styleId="ListLabel95">
+    <w:name w:val="ListLabel 95"/>
+    <w:qFormat/>
+    <w:rPr>
+      <w:rFonts w:cs="OpenSymbol"/>
+      <w:b/>
+      <w:sz w:val="24"/>
+      <w:u w:val="none"/>
+    </w:rPr>
+  </w:style>
+  <w:style w:type="character" w:styleId="ListLabel96">
+    <w:name w:val="ListLabel 96"/>
+    <w:qFormat/>
+    <w:rPr>
+      <w:rFonts w:cs="Wingdings"/>
+    </w:rPr>
+  </w:style>
+  <w:style w:type="character" w:styleId="ListLabel97">
+    <w:name w:val="ListLabel 97"/>
+    <w:qFormat/>
+    <w:rPr>
+      <w:rFonts w:cs="Wingdings 2"/>
+      <w:b/>
+      <w:sz w:val="24"/>
+      <w:u w:val="none"/>
+    </w:rPr>
+  </w:style>
+  <w:style w:type="character" w:styleId="ListLabel98">
+    <w:name w:val="ListLabel 98"/>
+    <w:qFormat/>
+    <w:rPr>
+      <w:rFonts w:cs="OpenSymbol"/>
+      <w:b/>
+      <w:sz w:val="24"/>
+      <w:u w:val="none"/>
+    </w:rPr>
+  </w:style>
+  <w:style w:type="character" w:styleId="ListLabel99">
+    <w:name w:val="ListLabel 99"/>
+    <w:qFormat/>
+    <w:rPr>
+      <w:rFonts w:cs="Wingdings"/>
+      <w:b/>
+      <w:sz w:val="24"/>
+      <w:u w:val="none"/>
+    </w:rPr>
+  </w:style>
+  <w:style w:type="character" w:styleId="ListLabel100">
+    <w:name w:val="ListLabel 100"/>
+    <w:qFormat/>
+    <w:rPr>
+      <w:rFonts w:cs="Wingdings 2"/>
+      <w:b/>
+      <w:sz w:val="24"/>
+      <w:u w:val="none"/>
+    </w:rPr>
+  </w:style>
+  <w:style w:type="character" w:styleId="ListLabel101">
+    <w:name w:val="ListLabel 101"/>
+    <w:qFormat/>
+    <w:rPr>
+      <w:rFonts w:cs="OpenSymbol"/>
+      <w:b/>
+      <w:sz w:val="24"/>
+      <w:u w:val="none"/>
+    </w:rPr>
+  </w:style>
+  <w:style w:type="character" w:styleId="ListLabel102">
+    <w:name w:val="ListLabel 102"/>
+    <w:qFormat/>
+    <w:rPr>
+      <w:rFonts w:cs="Wingdings"/>
+      <w:b/>
+      <w:sz w:val="24"/>
+      <w:u w:val="none"/>
+    </w:rPr>
+  </w:style>
+  <w:style w:type="character" w:styleId="ListLabel103">
+    <w:name w:val="ListLabel 103"/>
+    <w:qFormat/>
+    <w:rPr>
+      <w:rFonts w:cs="Wingdings 2"/>
+      <w:b/>
+      <w:sz w:val="24"/>
+      <w:u w:val="none"/>
+    </w:rPr>
+  </w:style>
+  <w:style w:type="character" w:styleId="ListLabel104">
+    <w:name w:val="ListLabel 104"/>
+    <w:qFormat/>
+    <w:rPr>
+      <w:rFonts w:cs="OpenSymbol"/>
+      <w:b/>
+      <w:sz w:val="24"/>
+      <w:u w:val="none"/>
+    </w:rPr>
+  </w:style>
+  <w:style w:type="character" w:styleId="ListLabel105">
+    <w:name w:val="ListLabel 105"/>
+    <w:qFormat/>
+    <w:rPr>
+      <w:rFonts w:cs="Calibri"/>
+      <w:b/>
+      <w:sz w:val="24"/>
+      <w:u w:val="none"/>
+    </w:rPr>
+  </w:style>
+  <w:style w:type="character" w:styleId="ListLabel106">
+    <w:name w:val="ListLabel 106"/>
+    <w:qFormat/>
+    <w:rPr>
+      <w:rFonts w:cs="Calibri"/>
+      <w:b/>
+      <w:sz w:val="24"/>
+      <w:u w:val="none"/>
+    </w:rPr>
+  </w:style>
+  <w:style w:type="character" w:styleId="ListLabel107">
+    <w:name w:val="ListLabel 107"/>
+    <w:qFormat/>
+    <w:rPr>
+      <w:rFonts w:cs="OpenSymbol"/>
+      <w:b/>
+      <w:sz w:val="24"/>
+      <w:u w:val="none"/>
+    </w:rPr>
+  </w:style>
+  <w:style w:type="character" w:styleId="ListLabel108">
+    <w:name w:val="ListLabel 108"/>
+    <w:qFormat/>
+    <w:rPr>
+      <w:rFonts w:cs="OpenSymbol"/>
+      <w:b/>
+      <w:sz w:val="24"/>
+      <w:u w:val="none"/>
+    </w:rPr>
+  </w:style>
+  <w:style w:type="character" w:styleId="ListLabel109">
+    <w:name w:val="ListLabel 109"/>
+    <w:qFormat/>
+    <w:rPr>
+      <w:rFonts w:cs="OpenSymbol"/>
+      <w:b/>
+      <w:sz w:val="24"/>
+      <w:u w:val="none"/>
+    </w:rPr>
+  </w:style>
+  <w:style w:type="character" w:styleId="ListLabel110">
+    <w:name w:val="ListLabel 110"/>
+    <w:qFormat/>
+    <w:rPr>
+      <w:rFonts w:cs="OpenSymbol"/>
+      <w:b/>
+      <w:sz w:val="24"/>
+      <w:u w:val="none"/>
+    </w:rPr>
+  </w:style>
+  <w:style w:type="character" w:styleId="ListLabel111">
+    <w:name w:val="ListLabel 111"/>
+    <w:qFormat/>
+    <w:rPr>
+      <w:rFonts w:cs="OpenSymbol"/>
+      <w:b/>
+      <w:sz w:val="24"/>
+      <w:u w:val="none"/>
+    </w:rPr>
+  </w:style>
+  <w:style w:type="character" w:styleId="ListLabel112">
+    <w:name w:val="ListLabel 112"/>
+    <w:qFormat/>
+    <w:rPr>
+      <w:rFonts w:cs="OpenSymbol"/>
+      <w:b/>
+      <w:sz w:val="24"/>
+      <w:u w:val="none"/>
+    </w:rPr>
+  </w:style>
+  <w:style w:type="character" w:styleId="ListLabel113">
+    <w:name w:val="ListLabel 113"/>
+    <w:qFormat/>
+    <w:rPr>
+      <w:rFonts w:cs="OpenSymbol"/>
+      <w:b/>
+      <w:sz w:val="24"/>
+      <w:u w:val="none"/>
+    </w:rPr>
+  </w:style>
+  <w:style w:type="character" w:styleId="ListLabel114">
+    <w:name w:val="ListLabel 114"/>
+    <w:qFormat/>
+    <w:rPr>
+      <w:rFonts w:cs="Wingdings"/>
+    </w:rPr>
+  </w:style>
+  <w:style w:type="character" w:styleId="ListLabel115">
+    <w:name w:val="ListLabel 115"/>
+    <w:qFormat/>
+    <w:rPr>
+      <w:rFonts w:cs="Wingdings 2"/>
+      <w:b/>
+      <w:sz w:val="24"/>
+      <w:u w:val="none"/>
+    </w:rPr>
+  </w:style>
+  <w:style w:type="character" w:styleId="ListLabel116">
+    <w:name w:val="ListLabel 116"/>
+    <w:qFormat/>
+    <w:rPr>
+      <w:rFonts w:cs="OpenSymbol"/>
+      <w:b/>
+      <w:sz w:val="24"/>
+      <w:u w:val="none"/>
+    </w:rPr>
+  </w:style>
+  <w:style w:type="character" w:styleId="ListLabel117">
+    <w:name w:val="ListLabel 117"/>
+    <w:qFormat/>
+    <w:rPr>
+      <w:rFonts w:cs="Wingdings"/>
+      <w:b/>
+      <w:sz w:val="24"/>
+      <w:u w:val="none"/>
+    </w:rPr>
+  </w:style>
+  <w:style w:type="character" w:styleId="ListLabel118">
+    <w:name w:val="ListLabel 118"/>
+    <w:qFormat/>
+    <w:rPr>
+      <w:rFonts w:cs="Wingdings 2"/>
+      <w:b/>
+      <w:sz w:val="24"/>
+      <w:u w:val="none"/>
+    </w:rPr>
+  </w:style>
+  <w:style w:type="character" w:styleId="ListLabel119">
+    <w:name w:val="ListLabel 119"/>
+    <w:qFormat/>
+    <w:rPr>
+      <w:rFonts w:cs="OpenSymbol"/>
+      <w:b/>
+      <w:sz w:val="24"/>
+      <w:u w:val="none"/>
+    </w:rPr>
+  </w:style>
+  <w:style w:type="character" w:styleId="ListLabel120">
+    <w:name w:val="ListLabel 120"/>
+    <w:qFormat/>
+    <w:rPr>
+      <w:rFonts w:cs="Wingdings"/>
+      <w:b/>
+      <w:sz w:val="24"/>
+      <w:u w:val="none"/>
+    </w:rPr>
+  </w:style>
+  <w:style w:type="character" w:styleId="ListLabel121">
+    <w:name w:val="ListLabel 121"/>
+    <w:qFormat/>
+    <w:rPr>
+      <w:rFonts w:cs="Wingdings 2"/>
+      <w:b/>
+      <w:sz w:val="24"/>
+      <w:u w:val="none"/>
+    </w:rPr>
+  </w:style>
+  <w:style w:type="character" w:styleId="ListLabel122">
+    <w:name w:val="ListLabel 122"/>
+    <w:qFormat/>
+    <w:rPr>
+      <w:rFonts w:cs="OpenSymbol"/>
+      <w:b/>
+      <w:sz w:val="24"/>
+      <w:u w:val="none"/>
+    </w:rPr>
+  </w:style>
+  <w:style w:type="character" w:styleId="ListLabel123">
+    <w:name w:val="ListLabel 123"/>
+    <w:qFormat/>
+    <w:rPr>
+      <w:rFonts w:cs="Calibri"/>
+      <w:b/>
+      <w:sz w:val="26"/>
+      <w:u w:val="none"/>
+    </w:rPr>
+  </w:style>
+  <w:style w:type="character" w:styleId="ListLabel124">
+    <w:name w:val="ListLabel 124"/>
+    <w:qFormat/>
+    <w:rPr>
+      <w:rFonts w:cs="Calibri"/>
+      <w:b/>
+      <w:sz w:val="24"/>
+      <w:u w:val="none"/>
+    </w:rPr>
+  </w:style>
+  <w:style w:type="character" w:styleId="ListLabel125">
+    <w:name w:val="ListLabel 125"/>
+    <w:qFormat/>
+    <w:rPr>
+      <w:rFonts w:cs="OpenSymbol"/>
+      <w:b/>
+      <w:sz w:val="24"/>
+      <w:u w:val="none"/>
+    </w:rPr>
+  </w:style>
+  <w:style w:type="character" w:styleId="ListLabel126">
+    <w:name w:val="ListLabel 126"/>
+    <w:qFormat/>
+    <w:rPr>
+      <w:rFonts w:cs="OpenSymbol"/>
+      <w:b/>
+      <w:sz w:val="24"/>
+      <w:u w:val="none"/>
+    </w:rPr>
+  </w:style>
+  <w:style w:type="character" w:styleId="ListLabel127">
+    <w:name w:val="ListLabel 127"/>
+    <w:qFormat/>
+    <w:rPr>
+      <w:rFonts w:cs="OpenSymbol"/>
+      <w:b/>
+      <w:sz w:val="24"/>
+      <w:u w:val="none"/>
+    </w:rPr>
+  </w:style>
+  <w:style w:type="character" w:styleId="ListLabel128">
+    <w:name w:val="ListLabel 128"/>
+    <w:qFormat/>
+    <w:rPr>
+      <w:rFonts w:cs="OpenSymbol"/>
+      <w:b/>
+      <w:sz w:val="24"/>
+      <w:u w:val="none"/>
+    </w:rPr>
+  </w:style>
+  <w:style w:type="character" w:styleId="ListLabel129">
+    <w:name w:val="ListLabel 129"/>
+    <w:qFormat/>
+    <w:rPr>
+      <w:rFonts w:cs="OpenSymbol"/>
+      <w:b/>
+      <w:sz w:val="24"/>
+      <w:u w:val="none"/>
+    </w:rPr>
+  </w:style>
+  <w:style w:type="character" w:styleId="ListLabel130">
+    <w:name w:val="ListLabel 130"/>
+    <w:qFormat/>
+    <w:rPr>
+      <w:rFonts w:cs="OpenSymbol"/>
+      <w:b/>
+      <w:sz w:val="24"/>
+      <w:u w:val="none"/>
+    </w:rPr>
+  </w:style>
+  <w:style w:type="character" w:styleId="ListLabel131">
+    <w:name w:val="ListLabel 131"/>
+    <w:qFormat/>
+    <w:rPr>
+      <w:rFonts w:cs="OpenSymbol"/>
+      <w:b/>
+      <w:sz w:val="24"/>
+      <w:u w:val="none"/>
+    </w:rPr>
+  </w:style>
+  <w:style w:type="character" w:styleId="ListLabel132">
+    <w:name w:val="ListLabel 132"/>
+    <w:qFormat/>
+    <w:rPr>
+      <w:rFonts w:ascii="Calibri" w:hAnsi="Calibri" w:cs="Wingdings" w:asciiTheme="minorHAnsi" w:hAnsiTheme="minorHAnsi"/>
+    </w:rPr>
+  </w:style>
+  <w:style w:type="character" w:styleId="ListLabel133">
+    <w:name w:val="ListLabel 133"/>
+    <w:qFormat/>
+    <w:rPr>
+      <w:rFonts w:cs="Courier New"/>
+    </w:rPr>
+  </w:style>
+  <w:style w:type="character" w:styleId="ListLabel134">
+    <w:name w:val="ListLabel 134"/>
+    <w:qFormat/>
+    <w:rPr>
+      <w:rFonts w:cs="Wingdings"/>
+    </w:rPr>
+  </w:style>
+  <w:style w:type="character" w:styleId="ListLabel135">
+    <w:name w:val="ListLabel 135"/>
+    <w:qFormat/>
+    <w:rPr>
+      <w:rFonts w:cs="Symbol"/>
+    </w:rPr>
+  </w:style>
+  <w:style w:type="character" w:styleId="ListLabel136">
+    <w:name w:val="ListLabel 136"/>
+    <w:qFormat/>
+    <w:rPr>
+      <w:rFonts w:cs="Courier New"/>
+    </w:rPr>
+  </w:style>
+  <w:style w:type="character" w:styleId="ListLabel137">
+    <w:name w:val="ListLabel 137"/>
+    <w:qFormat/>
+    <w:rPr>
+      <w:rFonts w:cs="Wingdings"/>
+    </w:rPr>
+  </w:style>
+  <w:style w:type="character" w:styleId="ListLabel138">
+    <w:name w:val="ListLabel 138"/>
+    <w:qFormat/>
+    <w:rPr>
+      <w:rFonts w:cs="Symbol"/>
+    </w:rPr>
+  </w:style>
+  <w:style w:type="character" w:styleId="ListLabel139">
+    <w:name w:val="ListLabel 139"/>
+    <w:qFormat/>
+    <w:rPr>
+      <w:rFonts w:cs="Courier New"/>
+    </w:rPr>
+  </w:style>
+  <w:style w:type="character" w:styleId="ListLabel140">
+    <w:name w:val="ListLabel 140"/>
+    <w:qFormat/>
+    <w:rPr>
+      <w:rFonts w:cs="Wingdings"/>
     </w:rPr>
   </w:style>
   <w:style w:type="paragraph" w:styleId="Titre">
@@ -5045,22 +5821,22 @@
   </w:style>
   <w:style w:type="paragraph" w:styleId="Liste">
     <w:name w:val="List"/>
+    <w:basedOn w:val="Corpsdetexte"/>
     <w:rsid w:val="0091431a"/>
     <w:pPr>
       <w:widowControl w:val="false"/>
+      <w:bidi w:val="0"/>
+      <w:jc w:val="left"/>
     </w:pPr>
     <w:rPr>
-      <w:rFonts w:ascii="Arial" w:hAnsi="Arial" w:eastAsia="Arial" w:cs="Arial"/>
-      <w:color w:val="000000"/>
-      <w:sz w:val="24"/>
-      <w:szCs w:val="22"/>
-      <w:lang w:val="fr-FR" w:eastAsia="zh-CN" w:bidi="hi-IN"/>
-    </w:rPr>
-  </w:style>
-  <w:style w:type="paragraph" w:styleId="Lgende">
+      <w:sz w:val="24"/>
+    </w:rPr>
+  </w:style>
+  <w:style w:type="paragraph" w:styleId="Lgende" w:customStyle="1">
     <w:name w:val="Caption"/>
     <w:basedOn w:val="Normal"/>
     <w:qFormat/>
+    <w:rsid w:val="00621e31"/>
     <w:pPr>
       <w:suppressLineNumbers/>
       <w:spacing w:before="120" w:after="120"/>
@@ -5075,18 +5851,32 @@
   </w:style>
   <w:style w:type="paragraph" w:styleId="Index" w:customStyle="1">
     <w:name w:val="Index"/>
+    <w:basedOn w:val="Normal"/>
     <w:qFormat/>
     <w:rsid w:val="0091431a"/>
     <w:pPr>
       <w:widowControl w:val="false"/>
       <w:suppressLineNumbers/>
+      <w:bidi w:val="0"/>
+      <w:jc w:val="left"/>
     </w:pPr>
     <w:rPr>
-      <w:rFonts w:ascii="Arial" w:hAnsi="Arial" w:eastAsia="Arial" w:cs="Arial"/>
-      <w:color w:val="000000"/>
-      <w:sz w:val="24"/>
-      <w:szCs w:val="22"/>
-      <w:lang w:val="fr-FR" w:eastAsia="zh-CN" w:bidi="hi-IN"/>
+      <w:sz w:val="24"/>
+    </w:rPr>
+  </w:style>
+  <w:style w:type="paragraph" w:styleId="Titreprincipal">
+    <w:name w:val="Title"/>
+    <w:basedOn w:val="Normal"/>
+    <w:qFormat/>
+    <w:rsid w:val="00621e31"/>
+    <w:pPr>
+      <w:keepNext/>
+      <w:spacing w:before="240" w:after="120"/>
+    </w:pPr>
+    <w:rPr>
+      <w:rFonts w:ascii="Liberation Sans" w:hAnsi="Liberation Sans" w:eastAsia="Noto Sans CJK SC Regular" w:cs="FreeSans"/>
+      <w:sz w:val="28"/>
+      <w:szCs w:val="28"/>
     </w:rPr>
   </w:style>
   <w:style w:type="paragraph" w:styleId="Titre11" w:customStyle="1">
@@ -5097,7 +5887,9 @@
       <w:keepNext/>
       <w:keepLines/>
       <w:widowControl w:val="false"/>
-      <w:spacing w:lineRule="auto" w:line="240" w:before="400" w:after="120"/>
+      <w:bidi w:val="0"/>
+      <w:spacing w:before="400" w:after="120"/>
+      <w:jc w:val="left"/>
     </w:pPr>
     <w:rPr>
       <w:rFonts w:ascii="Arial" w:hAnsi="Arial" w:eastAsia="Arial" w:cs="Arial"/>
@@ -5115,7 +5907,9 @@
       <w:keepNext/>
       <w:keepLines/>
       <w:widowControl w:val="false"/>
-      <w:spacing w:lineRule="auto" w:line="240" w:before="360" w:after="120"/>
+      <w:bidi w:val="0"/>
+      <w:spacing w:before="360" w:after="120"/>
+      <w:jc w:val="left"/>
     </w:pPr>
     <w:rPr>
       <w:rFonts w:ascii="Arial" w:hAnsi="Arial" w:eastAsia="Arial" w:cs="Arial"/>
@@ -5133,7 +5927,9 @@
       <w:keepNext/>
       <w:keepLines/>
       <w:widowControl w:val="false"/>
-      <w:spacing w:lineRule="auto" w:line="240" w:before="320" w:after="80"/>
+      <w:bidi w:val="0"/>
+      <w:spacing w:before="320" w:after="80"/>
+      <w:jc w:val="left"/>
     </w:pPr>
     <w:rPr>
       <w:rFonts w:ascii="Arial" w:hAnsi="Arial" w:eastAsia="Arial" w:cs="Arial"/>
@@ -5151,7 +5947,9 @@
       <w:keepNext/>
       <w:keepLines/>
       <w:widowControl w:val="false"/>
-      <w:spacing w:lineRule="auto" w:line="240" w:before="280" w:after="80"/>
+      <w:bidi w:val="0"/>
+      <w:spacing w:before="280" w:after="80"/>
+      <w:jc w:val="left"/>
     </w:pPr>
     <w:rPr>
       <w:rFonts w:ascii="Arial" w:hAnsi="Arial" w:eastAsia="Arial" w:cs="Arial"/>
@@ -5169,7 +5967,9 @@
       <w:keepNext/>
       <w:keepLines/>
       <w:widowControl w:val="false"/>
-      <w:spacing w:lineRule="auto" w:line="240" w:before="240" w:after="80"/>
+      <w:bidi w:val="0"/>
+      <w:spacing w:before="240" w:after="80"/>
+      <w:jc w:val="left"/>
     </w:pPr>
     <w:rPr>
       <w:rFonts w:ascii="Arial" w:hAnsi="Arial" w:eastAsia="Arial" w:cs="Arial"/>
@@ -5187,7 +5987,9 @@
       <w:keepNext/>
       <w:keepLines/>
       <w:widowControl w:val="false"/>
-      <w:spacing w:lineRule="auto" w:line="240" w:before="240" w:after="80"/>
+      <w:bidi w:val="0"/>
+      <w:spacing w:before="240" w:after="80"/>
+      <w:jc w:val="left"/>
     </w:pPr>
     <w:rPr>
       <w:rFonts w:ascii="Arial" w:hAnsi="Arial" w:eastAsia="Arial" w:cs="Arial"/>
@@ -5205,7 +6007,9 @@
     <w:pPr>
       <w:keepNext/>
       <w:widowControl w:val="false"/>
+      <w:bidi w:val="0"/>
       <w:spacing w:before="240" w:after="120"/>
+      <w:jc w:val="left"/>
     </w:pPr>
     <w:rPr>
       <w:rFonts w:ascii="Caladea" w:hAnsi="Caladea" w:eastAsia="Caladea" w:cs="Caladea"/>
@@ -5222,7 +6026,9 @@
     <w:pPr>
       <w:widowControl w:val="false"/>
       <w:suppressLineNumbers/>
+      <w:bidi w:val="0"/>
       <w:spacing w:before="120" w:after="120"/>
+      <w:jc w:val="left"/>
     </w:pPr>
     <w:rPr>
       <w:rFonts w:ascii="Arial" w:hAnsi="Arial" w:eastAsia="Arial" w:cs="Arial"/>
@@ -5280,8 +6086,8 @@
       <w:lang w:val="fr-FR" w:eastAsia="zh-CN" w:bidi="hi-IN"/>
     </w:rPr>
   </w:style>
-  <w:style w:type="paragraph" w:styleId="Titreprincipal" w:customStyle="1">
-    <w:name w:val="Title"/>
+  <w:style w:type="paragraph" w:styleId="Titre2" w:customStyle="1">
+    <w:name w:val="Titre2"/>
     <w:basedOn w:val="LOnormal"/>
     <w:next w:val="Standard"/>
     <w:qFormat/>
@@ -5289,7 +6095,7 @@
     <w:pPr>
       <w:keepNext/>
       <w:keepLines/>
-      <w:spacing w:lineRule="auto" w:line="240" w:before="0" w:after="60"/>
+      <w:spacing w:before="0" w:after="60"/>
     </w:pPr>
     <w:rPr>
       <w:sz w:val="52"/>
@@ -5305,7 +6111,7 @@
     <w:pPr>
       <w:keepNext/>
       <w:keepLines/>
-      <w:spacing w:lineRule="auto" w:line="240" w:before="0" w:after="320"/>
+      <w:spacing w:before="0" w:after="320"/>
     </w:pPr>
     <w:rPr>
       <w:color w:val="666666"/>
@@ -5316,10 +6122,11 @@
   <w:style w:type="paragraph" w:styleId="Entte">
     <w:name w:val="Header"/>
     <w:basedOn w:val="Normal"/>
+    <w:link w:val="En-tteCar1"/>
     <w:uiPriority w:val="99"/>
     <w:semiHidden/>
     <w:unhideWhenUsed/>
-    <w:rsid w:val="0091431a"/>
+    <w:rsid w:val="008418f5"/>
     <w:pPr>
       <w:tabs>
         <w:tab w:val="center" w:pos="4536" w:leader="none"/>
@@ -5335,11 +6142,11 @@
   <w:style w:type="paragraph" w:styleId="Pieddepage">
     <w:name w:val="Footer"/>
     <w:basedOn w:val="Normal"/>
-    <w:link w:val="PieddepageCar"/>
+    <w:link w:val="PieddepageCar1"/>
     <w:uiPriority w:val="99"/>
     <w:semiHidden/>
     <w:unhideWhenUsed/>
-    <w:rsid w:val="0091431a"/>
+    <w:rsid w:val="008418f5"/>
     <w:pPr>
       <w:tabs>
         <w:tab w:val="center" w:pos="4536" w:leader="none"/>
@@ -5415,7 +6222,6 @@
       <w:widowControl/>
       <w:suppressAutoHyphens w:val="true"/>
       <w:bidi w:val="0"/>
-      <w:spacing w:lineRule="auto" w:line="240"/>
       <w:jc w:val="left"/>
     </w:pPr>
     <w:rPr>

--- a/doc/Livrables/Note de cadrage (livrable 2).docx
+++ b/doc/Livrables/Note de cadrage (livrable 2).docx
@@ -3116,7 +3116,7 @@
       <w:fldChar w:fldCharType="separate"/>
     </w:r>
     <w:r>
-      <w:t>3</w:t>
+      <w:t>5</w:t>
     </w:r>
     <w:r>
       <w:fldChar w:fldCharType="end"/>
